--- a/практика 27/практ27.docx
+++ b/практика 27/практ27.docx
@@ -4,35 +4,31 @@
   <w:body>
     <w:p>
       <w:pPr>
-        <w:spacing w:line="360" w:lineRule="auto"/>
-        <w:jc w:val="center"/>
-        <w:rPr>
-          <w:b/>
-          <w:sz w:val="28"/>
-          <w:szCs w:val="28"/>
-        </w:rPr>
-      </w:pPr>
-      <w:r>
-        <w:rPr>
-          <w:b/>
-          <w:sz w:val="28"/>
-          <w:szCs w:val="28"/>
-        </w:rPr>
-        <w:t>ПРАКТИЧЕСКОЕ ЗАДАНИЕ 27</w:t>
-      </w:r>
-    </w:p>
-    <w:p>
-      <w:pPr>
         <w:spacing w:line="480" w:lineRule="auto"/>
         <w:ind w:firstLine="709"/>
-        <w:jc w:val="center"/>
+        <w:jc w:val="both"/>
         <w:rPr>
           <w:b/>
-          <w:noProof/>
-          <w:sz w:val="28"/>
-          <w:szCs w:val="28"/>
-        </w:rPr>
-      </w:pPr>
+          <w:sz w:val="28"/>
+          <w:szCs w:val="28"/>
+        </w:rPr>
+      </w:pPr>
+      <w:r>
+        <w:rPr>
+          <w:b/>
+          <w:sz w:val="28"/>
+          <w:szCs w:val="28"/>
+        </w:rPr>
+        <w:t>27</w:t>
+      </w:r>
+      <w:r>
+        <w:rPr>
+          <w:b/>
+          <w:sz w:val="28"/>
+          <w:szCs w:val="28"/>
+        </w:rPr>
+        <w:t xml:space="preserve"> </w:t>
+      </w:r>
       <w:r>
         <w:rPr>
           <w:b/>
@@ -147,47 +143,13 @@
         <w:autoSpaceDN w:val="0"/>
         <w:adjustRightInd w:val="0"/>
         <w:spacing w:line="276" w:lineRule="auto"/>
-        <w:rPr>
-          <w:color w:val="000000" w:themeColor="text1"/>
-          <w:sz w:val="28"/>
-          <w:szCs w:val="28"/>
-          <w:lang w:val="en-US"/>
-        </w:rPr>
-      </w:pPr>
-      <w:r>
-        <w:rPr>
-          <w:color w:val="000000" w:themeColor="text1"/>
-          <w:sz w:val="28"/>
-          <w:szCs w:val="28"/>
-        </w:rPr>
-        <w:t>Листинг</w:t>
-      </w:r>
-      <w:r>
-        <w:rPr>
-          <w:color w:val="000000" w:themeColor="text1"/>
-          <w:sz w:val="28"/>
-          <w:szCs w:val="28"/>
-          <w:lang w:val="en-US"/>
-        </w:rPr>
-        <w:t xml:space="preserve"> </w:t>
-      </w:r>
-      <w:r>
-        <w:rPr>
-          <w:color w:val="000000" w:themeColor="text1"/>
-          <w:sz w:val="28"/>
-          <w:szCs w:val="28"/>
-        </w:rPr>
-        <w:t>программы</w:t>
-      </w:r>
-      <w:r>
-        <w:rPr>
-          <w:color w:val="000000" w:themeColor="text1"/>
-          <w:sz w:val="28"/>
-          <w:szCs w:val="28"/>
-          <w:lang w:val="en-US"/>
-        </w:rPr>
-        <w:t>:</w:t>
-      </w:r>
+        <w:ind w:firstLine="709"/>
+        <w:rPr>
+          <w:color w:val="000000" w:themeColor="text1"/>
+          <w:sz w:val="28"/>
+          <w:szCs w:val="28"/>
+        </w:rPr>
+      </w:pPr>
     </w:p>
     <w:p>
       <w:pPr>
@@ -195,61 +157,47 @@
         <w:autoSpaceDN w:val="0"/>
         <w:adjustRightInd w:val="0"/>
         <w:spacing w:line="276" w:lineRule="auto"/>
-        <w:rPr>
-          <w:color w:val="000000" w:themeColor="text1"/>
-          <w:sz w:val="28"/>
-          <w:szCs w:val="28"/>
-          <w:lang w:val="en-US"/>
-        </w:rPr>
-      </w:pPr>
-      <w:r>
-        <w:rPr>
-          <w:color w:val="000000" w:themeColor="text1"/>
-          <w:sz w:val="28"/>
-          <w:szCs w:val="28"/>
-          <w:lang w:val="en-US"/>
-        </w:rPr>
-        <w:t xml:space="preserve">    </w:t>
-      </w:r>
-      <w:proofErr w:type="gramStart"/>
-      <w:r>
-        <w:rPr>
-          <w:color w:val="000000" w:themeColor="text1"/>
-          <w:sz w:val="28"/>
-          <w:szCs w:val="28"/>
-          <w:lang w:val="en-US"/>
-        </w:rPr>
-        <w:t>public</w:t>
-      </w:r>
-      <w:proofErr w:type="gramEnd"/>
-      <w:r>
-        <w:rPr>
-          <w:color w:val="000000" w:themeColor="text1"/>
-          <w:sz w:val="28"/>
-          <w:szCs w:val="28"/>
-          <w:lang w:val="en-US"/>
-        </w:rPr>
-        <w:t xml:space="preserve"> partial class </w:t>
-      </w:r>
-      <w:proofErr w:type="spellStart"/>
-      <w:r>
-        <w:rPr>
-          <w:color w:val="000000" w:themeColor="text1"/>
-          <w:sz w:val="28"/>
-          <w:szCs w:val="28"/>
-          <w:lang w:val="en-US"/>
-        </w:rPr>
-        <w:t>MainWindow</w:t>
-      </w:r>
-      <w:proofErr w:type="spellEnd"/>
-      <w:r>
-        <w:rPr>
-          <w:color w:val="000000" w:themeColor="text1"/>
-          <w:sz w:val="28"/>
-          <w:szCs w:val="28"/>
-          <w:lang w:val="en-US"/>
-        </w:rPr>
-        <w:t xml:space="preserve"> : Window</w:t>
+        <w:ind w:firstLine="709"/>
+        <w:rPr>
+          <w:color w:val="000000" w:themeColor="text1"/>
+          <w:sz w:val="28"/>
+          <w:szCs w:val="28"/>
+          <w:lang w:val="en-US"/>
+        </w:rPr>
+      </w:pPr>
+      <w:r>
+        <w:rPr>
+          <w:color w:val="000000" w:themeColor="text1"/>
+          <w:sz w:val="28"/>
+          <w:szCs w:val="28"/>
+        </w:rPr>
+        <w:t>Листинг</w:t>
+      </w:r>
+      <w:r>
+        <w:rPr>
+          <w:color w:val="000000" w:themeColor="text1"/>
+          <w:sz w:val="28"/>
+          <w:szCs w:val="28"/>
+          <w:lang w:val="en-US"/>
+        </w:rPr>
+        <w:t xml:space="preserve"> </w:t>
+      </w:r>
+      <w:r>
+        <w:rPr>
+          <w:color w:val="000000" w:themeColor="text1"/>
+          <w:sz w:val="28"/>
+          <w:szCs w:val="28"/>
+        </w:rPr>
+        <w:t>программы</w:t>
+      </w:r>
+      <w:r>
+        <w:rPr>
+          <w:color w:val="000000" w:themeColor="text1"/>
+          <w:sz w:val="28"/>
+          <w:szCs w:val="28"/>
+          <w:lang w:val="en-US"/>
+        </w:rPr>
+        <w:t>:</w:t>
       </w:r>
     </w:p>
     <w:p>
@@ -258,21 +206,62 @@
         <w:autoSpaceDN w:val="0"/>
         <w:adjustRightInd w:val="0"/>
         <w:spacing w:line="276" w:lineRule="auto"/>
-        <w:rPr>
-          <w:color w:val="000000" w:themeColor="text1"/>
-          <w:sz w:val="28"/>
-          <w:szCs w:val="28"/>
-          <w:lang w:val="en-US"/>
-        </w:rPr>
-      </w:pPr>
-      <w:r>
-        <w:rPr>
-          <w:color w:val="000000" w:themeColor="text1"/>
-          <w:sz w:val="28"/>
-          <w:szCs w:val="28"/>
-          <w:lang w:val="en-US"/>
-        </w:rPr>
-        <w:t xml:space="preserve">    {</w:t>
+        <w:ind w:firstLine="709"/>
+        <w:rPr>
+          <w:color w:val="000000" w:themeColor="text1"/>
+          <w:sz w:val="28"/>
+          <w:szCs w:val="28"/>
+          <w:lang w:val="en-US"/>
+        </w:rPr>
+      </w:pPr>
+      <w:r>
+        <w:rPr>
+          <w:color w:val="000000" w:themeColor="text1"/>
+          <w:sz w:val="28"/>
+          <w:szCs w:val="28"/>
+          <w:lang w:val="en-US"/>
+        </w:rPr>
+        <w:t xml:space="preserve">    </w:t>
+      </w:r>
+      <w:proofErr w:type="gramStart"/>
+      <w:r>
+        <w:rPr>
+          <w:color w:val="000000" w:themeColor="text1"/>
+          <w:sz w:val="28"/>
+          <w:szCs w:val="28"/>
+          <w:lang w:val="en-US"/>
+        </w:rPr>
+        <w:t>public</w:t>
+      </w:r>
+      <w:proofErr w:type="gramEnd"/>
+      <w:r>
+        <w:rPr>
+          <w:color w:val="000000" w:themeColor="text1"/>
+          <w:sz w:val="28"/>
+          <w:szCs w:val="28"/>
+          <w:lang w:val="en-US"/>
+        </w:rPr>
+        <w:t xml:space="preserve"> partial class </w:t>
+      </w:r>
+      <w:proofErr w:type="spellStart"/>
+      <w:r>
+        <w:rPr>
+          <w:color w:val="000000" w:themeColor="text1"/>
+          <w:sz w:val="28"/>
+          <w:szCs w:val="28"/>
+          <w:lang w:val="en-US"/>
+        </w:rPr>
+        <w:t>MainWindow</w:t>
+      </w:r>
+      <w:proofErr w:type="spellEnd"/>
+      <w:r>
+        <w:rPr>
+          <w:color w:val="000000" w:themeColor="text1"/>
+          <w:sz w:val="28"/>
+          <w:szCs w:val="28"/>
+          <w:lang w:val="en-US"/>
+        </w:rPr>
+        <w:t xml:space="preserve"> : Window</w:t>
       </w:r>
     </w:p>
     <w:p>
@@ -281,81 +270,22 @@
         <w:autoSpaceDN w:val="0"/>
         <w:adjustRightInd w:val="0"/>
         <w:spacing w:line="276" w:lineRule="auto"/>
-        <w:rPr>
-          <w:color w:val="000000" w:themeColor="text1"/>
-          <w:sz w:val="28"/>
-          <w:szCs w:val="28"/>
-          <w:lang w:val="en-US"/>
-        </w:rPr>
-      </w:pPr>
-      <w:r>
-        <w:rPr>
-          <w:color w:val="000000" w:themeColor="text1"/>
-          <w:sz w:val="28"/>
-          <w:szCs w:val="28"/>
-          <w:lang w:val="en-US"/>
-        </w:rPr>
-        <w:t xml:space="preserve">        </w:t>
-      </w:r>
-      <w:proofErr w:type="gramStart"/>
-      <w:r>
-        <w:rPr>
-          <w:color w:val="000000" w:themeColor="text1"/>
-          <w:sz w:val="28"/>
-          <w:szCs w:val="28"/>
-          <w:lang w:val="en-US"/>
-        </w:rPr>
-        <w:t>private</w:t>
-      </w:r>
-      <w:proofErr w:type="gramEnd"/>
-      <w:r>
-        <w:rPr>
-          <w:color w:val="000000" w:themeColor="text1"/>
-          <w:sz w:val="28"/>
-          <w:szCs w:val="28"/>
-          <w:lang w:val="en-US"/>
-        </w:rPr>
-        <w:t xml:space="preserve"> </w:t>
-      </w:r>
-      <w:proofErr w:type="spellStart"/>
-      <w:r>
-        <w:rPr>
-          <w:color w:val="000000" w:themeColor="text1"/>
-          <w:sz w:val="28"/>
-          <w:szCs w:val="28"/>
-          <w:lang w:val="en-US"/>
-        </w:rPr>
-        <w:t>readonly</w:t>
-      </w:r>
-      <w:proofErr w:type="spellEnd"/>
-      <w:r>
-        <w:rPr>
-          <w:color w:val="000000" w:themeColor="text1"/>
-          <w:sz w:val="28"/>
-          <w:szCs w:val="28"/>
-          <w:lang w:val="en-US"/>
-        </w:rPr>
-        <w:t xml:space="preserve"> </w:t>
-      </w:r>
-      <w:proofErr w:type="spellStart"/>
-      <w:r>
-        <w:rPr>
-          <w:color w:val="000000" w:themeColor="text1"/>
-          <w:sz w:val="28"/>
-          <w:szCs w:val="28"/>
-          <w:lang w:val="en-US"/>
-        </w:rPr>
-        <w:t>IXmlWorker</w:t>
-      </w:r>
-      <w:proofErr w:type="spellEnd"/>
-      <w:r>
-        <w:rPr>
-          <w:color w:val="000000" w:themeColor="text1"/>
-          <w:sz w:val="28"/>
-          <w:szCs w:val="28"/>
-          <w:lang w:val="en-US"/>
-        </w:rPr>
-        <w:t xml:space="preserve"> _worker;</w:t>
+        <w:ind w:firstLine="709"/>
+        <w:rPr>
+          <w:color w:val="000000" w:themeColor="text1"/>
+          <w:sz w:val="28"/>
+          <w:szCs w:val="28"/>
+          <w:lang w:val="en-US"/>
+        </w:rPr>
+      </w:pPr>
+      <w:r>
+        <w:rPr>
+          <w:color w:val="000000" w:themeColor="text1"/>
+          <w:sz w:val="28"/>
+          <w:szCs w:val="28"/>
+          <w:lang w:val="en-US"/>
+        </w:rPr>
+        <w:t xml:space="preserve">    {</w:t>
       </w:r>
     </w:p>
     <w:p>
@@ -364,6 +294,7 @@
         <w:autoSpaceDN w:val="0"/>
         <w:adjustRightInd w:val="0"/>
         <w:spacing w:line="276" w:lineRule="auto"/>
+        <w:ind w:firstLine="709"/>
         <w:rPr>
           <w:color w:val="000000" w:themeColor="text1"/>
           <w:sz w:val="28"/>
@@ -428,7 +359,7 @@
           <w:szCs w:val="28"/>
           <w:lang w:val="en-US"/>
         </w:rPr>
-        <w:t>ILogger</w:t>
+        <w:t>IXmlWorker</w:t>
       </w:r>
       <w:proofErr w:type="spellEnd"/>
       <w:r>
@@ -438,7 +369,7 @@
           <w:szCs w:val="28"/>
           <w:lang w:val="en-US"/>
         </w:rPr>
-        <w:t xml:space="preserve"> _logger;</w:t>
+        <w:t xml:space="preserve"> _worker;</w:t>
       </w:r>
     </w:p>
     <w:p>
@@ -447,6 +378,7 @@
         <w:autoSpaceDN w:val="0"/>
         <w:adjustRightInd w:val="0"/>
         <w:spacing w:line="276" w:lineRule="auto"/>
+        <w:ind w:firstLine="709"/>
         <w:rPr>
           <w:color w:val="000000" w:themeColor="text1"/>
           <w:sz w:val="28"/>
@@ -471,7 +403,7 @@
           <w:szCs w:val="28"/>
           <w:lang w:val="en-US"/>
         </w:rPr>
-        <w:t>public</w:t>
+        <w:t>private</w:t>
       </w:r>
       <w:proofErr w:type="gramEnd"/>
       <w:r>
@@ -491,7 +423,7 @@
           <w:szCs w:val="28"/>
           <w:lang w:val="en-US"/>
         </w:rPr>
-        <w:t>bool</w:t>
+        <w:t>readonly</w:t>
       </w:r>
       <w:proofErr w:type="spellEnd"/>
       <w:r>
@@ -511,7 +443,7 @@
           <w:szCs w:val="28"/>
           <w:lang w:val="en-US"/>
         </w:rPr>
-        <w:t>IsFileOpened</w:t>
+        <w:t>ILogger</w:t>
       </w:r>
       <w:proofErr w:type="spellEnd"/>
       <w:r>
@@ -521,7 +453,7 @@
           <w:szCs w:val="28"/>
           <w:lang w:val="en-US"/>
         </w:rPr>
-        <w:t xml:space="preserve"> = false;</w:t>
+        <w:t xml:space="preserve"> _logger;</w:t>
       </w:r>
     </w:p>
     <w:p>
@@ -530,6 +462,7 @@
         <w:autoSpaceDN w:val="0"/>
         <w:adjustRightInd w:val="0"/>
         <w:spacing w:line="276" w:lineRule="auto"/>
+        <w:ind w:firstLine="709"/>
         <w:rPr>
           <w:color w:val="000000" w:themeColor="text1"/>
           <w:sz w:val="28"/>
@@ -554,7 +487,7 @@
           <w:szCs w:val="28"/>
           <w:lang w:val="en-US"/>
         </w:rPr>
-        <w:t>private</w:t>
+        <w:t>public</w:t>
       </w:r>
       <w:proofErr w:type="gramEnd"/>
       <w:r>
@@ -564,7 +497,7 @@
           <w:szCs w:val="28"/>
           <w:lang w:val="en-US"/>
         </w:rPr>
-        <w:t xml:space="preserve"> string _</w:t>
+        <w:t xml:space="preserve"> </w:t>
       </w:r>
       <w:proofErr w:type="spellStart"/>
       <w:r>
@@ -574,7 +507,7 @@
           <w:szCs w:val="28"/>
           <w:lang w:val="en-US"/>
         </w:rPr>
-        <w:t>xmlFilePath</w:t>
+        <w:t>bool</w:t>
       </w:r>
       <w:proofErr w:type="spellEnd"/>
       <w:r>
@@ -584,7 +517,27 @@
           <w:szCs w:val="28"/>
           <w:lang w:val="en-US"/>
         </w:rPr>
-        <w:t>;</w:t>
+        <w:t xml:space="preserve"> </w:t>
+      </w:r>
+      <w:proofErr w:type="spellStart"/>
+      <w:r>
+        <w:rPr>
+          <w:color w:val="000000" w:themeColor="text1"/>
+          <w:sz w:val="28"/>
+          <w:szCs w:val="28"/>
+          <w:lang w:val="en-US"/>
+        </w:rPr>
+        <w:t>IsFileOpened</w:t>
+      </w:r>
+      <w:proofErr w:type="spellEnd"/>
+      <w:r>
+        <w:rPr>
+          <w:color w:val="000000" w:themeColor="text1"/>
+          <w:sz w:val="28"/>
+          <w:szCs w:val="28"/>
+          <w:lang w:val="en-US"/>
+        </w:rPr>
+        <w:t xml:space="preserve"> = false;</w:t>
       </w:r>
     </w:p>
     <w:p>
@@ -593,6 +546,7 @@
         <w:autoSpaceDN w:val="0"/>
         <w:adjustRightInd w:val="0"/>
         <w:spacing w:line="276" w:lineRule="auto"/>
+        <w:ind w:firstLine="709"/>
         <w:rPr>
           <w:color w:val="000000" w:themeColor="text1"/>
           <w:sz w:val="28"/>
@@ -617,7 +571,7 @@
           <w:szCs w:val="28"/>
           <w:lang w:val="en-US"/>
         </w:rPr>
-        <w:t>public</w:t>
+        <w:t>private</w:t>
       </w:r>
       <w:proofErr w:type="gramEnd"/>
       <w:r>
@@ -627,7 +581,7 @@
           <w:szCs w:val="28"/>
           <w:lang w:val="en-US"/>
         </w:rPr>
-        <w:t xml:space="preserve"> </w:t>
+        <w:t xml:space="preserve"> string _</w:t>
       </w:r>
       <w:proofErr w:type="spellStart"/>
       <w:r>
@@ -637,7 +591,7 @@
           <w:szCs w:val="28"/>
           <w:lang w:val="en-US"/>
         </w:rPr>
-        <w:t>MainWindow</w:t>
+        <w:t>xmlFilePath</w:t>
       </w:r>
       <w:proofErr w:type="spellEnd"/>
       <w:r>
@@ -647,7 +601,7 @@
           <w:szCs w:val="28"/>
           <w:lang w:val="en-US"/>
         </w:rPr>
-        <w:t>()</w:t>
+        <w:t>;</w:t>
       </w:r>
     </w:p>
     <w:p>
@@ -656,21 +610,62 @@
         <w:autoSpaceDN w:val="0"/>
         <w:adjustRightInd w:val="0"/>
         <w:spacing w:line="276" w:lineRule="auto"/>
-        <w:rPr>
-          <w:color w:val="000000" w:themeColor="text1"/>
-          <w:sz w:val="28"/>
-          <w:szCs w:val="28"/>
-          <w:lang w:val="en-US"/>
-        </w:rPr>
-      </w:pPr>
-      <w:r>
-        <w:rPr>
-          <w:color w:val="000000" w:themeColor="text1"/>
-          <w:sz w:val="28"/>
-          <w:szCs w:val="28"/>
-          <w:lang w:val="en-US"/>
-        </w:rPr>
-        <w:t xml:space="preserve">        {</w:t>
+        <w:ind w:firstLine="709"/>
+        <w:rPr>
+          <w:color w:val="000000" w:themeColor="text1"/>
+          <w:sz w:val="28"/>
+          <w:szCs w:val="28"/>
+          <w:lang w:val="en-US"/>
+        </w:rPr>
+      </w:pPr>
+      <w:r>
+        <w:rPr>
+          <w:color w:val="000000" w:themeColor="text1"/>
+          <w:sz w:val="28"/>
+          <w:szCs w:val="28"/>
+          <w:lang w:val="en-US"/>
+        </w:rPr>
+        <w:t xml:space="preserve">        </w:t>
+      </w:r>
+      <w:proofErr w:type="gramStart"/>
+      <w:r>
+        <w:rPr>
+          <w:color w:val="000000" w:themeColor="text1"/>
+          <w:sz w:val="28"/>
+          <w:szCs w:val="28"/>
+          <w:lang w:val="en-US"/>
+        </w:rPr>
+        <w:t>public</w:t>
+      </w:r>
+      <w:proofErr w:type="gramEnd"/>
+      <w:r>
+        <w:rPr>
+          <w:color w:val="000000" w:themeColor="text1"/>
+          <w:sz w:val="28"/>
+          <w:szCs w:val="28"/>
+          <w:lang w:val="en-US"/>
+        </w:rPr>
+        <w:t xml:space="preserve"> </w:t>
+      </w:r>
+      <w:proofErr w:type="spellStart"/>
+      <w:r>
+        <w:rPr>
+          <w:color w:val="000000" w:themeColor="text1"/>
+          <w:sz w:val="28"/>
+          <w:szCs w:val="28"/>
+          <w:lang w:val="en-US"/>
+        </w:rPr>
+        <w:t>MainWindow</w:t>
+      </w:r>
+      <w:proofErr w:type="spellEnd"/>
+      <w:r>
+        <w:rPr>
+          <w:color w:val="000000" w:themeColor="text1"/>
+          <w:sz w:val="28"/>
+          <w:szCs w:val="28"/>
+          <w:lang w:val="en-US"/>
+        </w:rPr>
+        <w:t>()</w:t>
       </w:r>
     </w:p>
     <w:p>
@@ -679,52 +674,22 @@
         <w:autoSpaceDN w:val="0"/>
         <w:adjustRightInd w:val="0"/>
         <w:spacing w:line="276" w:lineRule="auto"/>
-        <w:rPr>
-          <w:color w:val="000000" w:themeColor="text1"/>
-          <w:sz w:val="28"/>
-          <w:szCs w:val="28"/>
-          <w:lang w:val="en-US"/>
-        </w:rPr>
-      </w:pPr>
-      <w:r>
-        <w:rPr>
-          <w:color w:val="000000" w:themeColor="text1"/>
-          <w:sz w:val="28"/>
-          <w:szCs w:val="28"/>
-          <w:lang w:val="en-US"/>
-        </w:rPr>
-        <w:t xml:space="preserve">            </w:t>
-      </w:r>
-      <w:proofErr w:type="spellStart"/>
-      <w:proofErr w:type="gramStart"/>
-      <w:r>
-        <w:rPr>
-          <w:color w:val="000000" w:themeColor="text1"/>
-          <w:sz w:val="28"/>
-          <w:szCs w:val="28"/>
-          <w:lang w:val="en-US"/>
-        </w:rPr>
-        <w:t>InitializeComponent</w:t>
-      </w:r>
-      <w:proofErr w:type="spellEnd"/>
-      <w:r>
-        <w:rPr>
-          <w:color w:val="000000" w:themeColor="text1"/>
-          <w:sz w:val="28"/>
-          <w:szCs w:val="28"/>
-          <w:lang w:val="en-US"/>
-        </w:rPr>
-        <w:t>(</w:t>
-      </w:r>
-      <w:proofErr w:type="gramEnd"/>
-      <w:r>
-        <w:rPr>
-          <w:color w:val="000000" w:themeColor="text1"/>
-          <w:sz w:val="28"/>
-          <w:szCs w:val="28"/>
-          <w:lang w:val="en-US"/>
-        </w:rPr>
-        <w:t>);</w:t>
+        <w:ind w:firstLine="709"/>
+        <w:rPr>
+          <w:color w:val="000000" w:themeColor="text1"/>
+          <w:sz w:val="28"/>
+          <w:szCs w:val="28"/>
+          <w:lang w:val="en-US"/>
+        </w:rPr>
+      </w:pPr>
+      <w:r>
+        <w:rPr>
+          <w:color w:val="000000" w:themeColor="text1"/>
+          <w:sz w:val="28"/>
+          <w:szCs w:val="28"/>
+          <w:lang w:val="en-US"/>
+        </w:rPr>
+        <w:t xml:space="preserve">        {</w:t>
       </w:r>
     </w:p>
     <w:p>
@@ -733,21 +698,22 @@
         <w:autoSpaceDN w:val="0"/>
         <w:adjustRightInd w:val="0"/>
         <w:spacing w:line="276" w:lineRule="auto"/>
-        <w:rPr>
-          <w:color w:val="000000" w:themeColor="text1"/>
-          <w:sz w:val="28"/>
-          <w:szCs w:val="28"/>
-          <w:lang w:val="en-US"/>
-        </w:rPr>
-      </w:pPr>
-      <w:r>
-        <w:rPr>
-          <w:color w:val="000000" w:themeColor="text1"/>
-          <w:sz w:val="28"/>
-          <w:szCs w:val="28"/>
-          <w:lang w:val="en-US"/>
-        </w:rPr>
-        <w:t xml:space="preserve">            _logger = </w:t>
+        <w:ind w:firstLine="709"/>
+        <w:rPr>
+          <w:color w:val="000000" w:themeColor="text1"/>
+          <w:sz w:val="28"/>
+          <w:szCs w:val="28"/>
+          <w:lang w:val="en-US"/>
+        </w:rPr>
+      </w:pPr>
+      <w:r>
+        <w:rPr>
+          <w:color w:val="000000" w:themeColor="text1"/>
+          <w:sz w:val="28"/>
+          <w:szCs w:val="28"/>
+          <w:lang w:val="en-US"/>
+        </w:rPr>
+        <w:t xml:space="preserve">            </w:t>
       </w:r>
       <w:proofErr w:type="spellStart"/>
       <w:proofErr w:type="gramStart"/>
@@ -758,7 +724,7 @@
           <w:szCs w:val="28"/>
           <w:lang w:val="en-US"/>
         </w:rPr>
-        <w:t>LoggerFactory.Create</w:t>
+        <w:t>InitializeComponent</w:t>
       </w:r>
       <w:proofErr w:type="spellEnd"/>
       <w:r>
@@ -778,19 +744,8 @@
           <w:szCs w:val="28"/>
           <w:lang w:val="en-US"/>
         </w:rPr>
-        <w:t xml:space="preserve">builder =&gt; </w:t>
-      </w:r>
-      <w:proofErr w:type="spellStart"/>
-      <w:r>
-        <w:rPr>
-          <w:color w:val="000000" w:themeColor="text1"/>
-          <w:sz w:val="28"/>
-          <w:szCs w:val="28"/>
-          <w:lang w:val="en-US"/>
-        </w:rPr>
-        <w:t>builder.SetMinimumLevel</w:t>
-      </w:r>
-      <w:proofErr w:type="spellEnd"/>
+        <w:t>);</w:t>
+      </w:r>
     </w:p>
     <w:p>
       <w:pPr>
@@ -798,31 +753,33 @@
         <w:autoSpaceDN w:val="0"/>
         <w:adjustRightInd w:val="0"/>
         <w:spacing w:line="276" w:lineRule="auto"/>
-        <w:rPr>
-          <w:color w:val="000000" w:themeColor="text1"/>
-          <w:sz w:val="28"/>
-          <w:szCs w:val="28"/>
-          <w:lang w:val="en-US"/>
-        </w:rPr>
-      </w:pPr>
-      <w:r>
-        <w:rPr>
-          <w:color w:val="000000" w:themeColor="text1"/>
-          <w:sz w:val="28"/>
-          <w:szCs w:val="28"/>
-          <w:lang w:val="en-US"/>
-        </w:rPr>
-        <w:t xml:space="preserve">                            (</w:t>
+        <w:ind w:firstLine="709"/>
+        <w:rPr>
+          <w:color w:val="000000" w:themeColor="text1"/>
+          <w:sz w:val="28"/>
+          <w:szCs w:val="28"/>
+          <w:lang w:val="en-US"/>
+        </w:rPr>
+      </w:pPr>
+      <w:r>
+        <w:rPr>
+          <w:color w:val="000000" w:themeColor="text1"/>
+          <w:sz w:val="28"/>
+          <w:szCs w:val="28"/>
+          <w:lang w:val="en-US"/>
+        </w:rPr>
+        <w:t xml:space="preserve">            _logger = </w:t>
       </w:r>
       <w:proofErr w:type="spellStart"/>
-      <w:r>
-        <w:rPr>
-          <w:color w:val="000000" w:themeColor="text1"/>
-          <w:sz w:val="28"/>
-          <w:szCs w:val="28"/>
-          <w:lang w:val="en-US"/>
-        </w:rPr>
-        <w:t>LogLevel.Information</w:t>
+      <w:proofErr w:type="gramStart"/>
+      <w:r>
+        <w:rPr>
+          <w:color w:val="000000" w:themeColor="text1"/>
+          <w:sz w:val="28"/>
+          <w:szCs w:val="28"/>
+          <w:lang w:val="en-US"/>
+        </w:rPr>
+        <w:t>LoggerFactory.Create</w:t>
       </w:r>
       <w:proofErr w:type="spellEnd"/>
       <w:r>
@@ -832,7 +789,17 @@
           <w:szCs w:val="28"/>
           <w:lang w:val="en-US"/>
         </w:rPr>
-        <w:t>)).</w:t>
+        <w:t>(</w:t>
+      </w:r>
+      <w:proofErr w:type="gramEnd"/>
+      <w:r>
+        <w:rPr>
+          <w:color w:val="000000" w:themeColor="text1"/>
+          <w:sz w:val="28"/>
+          <w:szCs w:val="28"/>
+          <w:lang w:val="en-US"/>
+        </w:rPr>
+        <w:t xml:space="preserve">builder =&gt; </w:t>
       </w:r>
       <w:proofErr w:type="spellStart"/>
       <w:r>
@@ -842,49 +809,9 @@
           <w:szCs w:val="28"/>
           <w:lang w:val="en-US"/>
         </w:rPr>
-        <w:t>CreateLogger</w:t>
+        <w:t>builder.SetMinimumLevel</w:t>
       </w:r>
       <w:proofErr w:type="spellEnd"/>
-      <w:r>
-        <w:rPr>
-          <w:color w:val="000000" w:themeColor="text1"/>
-          <w:sz w:val="28"/>
-          <w:szCs w:val="28"/>
-          <w:lang w:val="en-US"/>
-        </w:rPr>
-        <w:t>&lt;</w:t>
-      </w:r>
-      <w:proofErr w:type="spellStart"/>
-      <w:r>
-        <w:rPr>
-          <w:color w:val="000000" w:themeColor="text1"/>
-          <w:sz w:val="28"/>
-          <w:szCs w:val="28"/>
-          <w:lang w:val="en-US"/>
-        </w:rPr>
-        <w:t>MainWindow</w:t>
-      </w:r>
-      <w:proofErr w:type="spellEnd"/>
-      <w:proofErr w:type="gramStart"/>
-      <w:r>
-        <w:rPr>
-          <w:color w:val="000000" w:themeColor="text1"/>
-          <w:sz w:val="28"/>
-          <w:szCs w:val="28"/>
-          <w:lang w:val="en-US"/>
-        </w:rPr>
-        <w:t>&gt;(</w:t>
-      </w:r>
-      <w:proofErr w:type="gramEnd"/>
-      <w:r>
-        <w:rPr>
-          <w:color w:val="000000" w:themeColor="text1"/>
-          <w:sz w:val="28"/>
-          <w:szCs w:val="28"/>
-          <w:lang w:val="en-US"/>
-        </w:rPr>
-        <w:t>);</w:t>
-      </w:r>
     </w:p>
     <w:p>
       <w:pPr>
@@ -892,23 +819,74 @@
         <w:autoSpaceDN w:val="0"/>
         <w:adjustRightInd w:val="0"/>
         <w:spacing w:line="276" w:lineRule="auto"/>
-        <w:rPr>
-          <w:color w:val="000000" w:themeColor="text1"/>
-          <w:sz w:val="28"/>
-          <w:szCs w:val="28"/>
-          <w:lang w:val="en-US"/>
-        </w:rPr>
-      </w:pPr>
-      <w:r>
-        <w:rPr>
-          <w:color w:val="000000" w:themeColor="text1"/>
-          <w:sz w:val="28"/>
-          <w:szCs w:val="28"/>
-          <w:lang w:val="en-US"/>
-        </w:rPr>
-        <w:t xml:space="preserve">            _worker = new </w:t>
+        <w:ind w:firstLine="709"/>
+        <w:rPr>
+          <w:color w:val="000000" w:themeColor="text1"/>
+          <w:sz w:val="28"/>
+          <w:szCs w:val="28"/>
+          <w:lang w:val="en-US"/>
+        </w:rPr>
+      </w:pPr>
+      <w:r>
+        <w:rPr>
+          <w:color w:val="000000" w:themeColor="text1"/>
+          <w:sz w:val="28"/>
+          <w:szCs w:val="28"/>
+          <w:lang w:val="en-US"/>
+        </w:rPr>
+        <w:t xml:space="preserve">                            (</w:t>
       </w:r>
       <w:proofErr w:type="spellStart"/>
+      <w:r>
+        <w:rPr>
+          <w:color w:val="000000" w:themeColor="text1"/>
+          <w:sz w:val="28"/>
+          <w:szCs w:val="28"/>
+          <w:lang w:val="en-US"/>
+        </w:rPr>
+        <w:t>LogLevel.Information</w:t>
+      </w:r>
+      <w:proofErr w:type="spellEnd"/>
+      <w:r>
+        <w:rPr>
+          <w:color w:val="000000" w:themeColor="text1"/>
+          <w:sz w:val="28"/>
+          <w:szCs w:val="28"/>
+          <w:lang w:val="en-US"/>
+        </w:rPr>
+        <w:t>)).</w:t>
+      </w:r>
+      <w:proofErr w:type="spellStart"/>
+      <w:r>
+        <w:rPr>
+          <w:color w:val="000000" w:themeColor="text1"/>
+          <w:sz w:val="28"/>
+          <w:szCs w:val="28"/>
+          <w:lang w:val="en-US"/>
+        </w:rPr>
+        <w:t>CreateLogger</w:t>
+      </w:r>
+      <w:proofErr w:type="spellEnd"/>
+      <w:r>
+        <w:rPr>
+          <w:color w:val="000000" w:themeColor="text1"/>
+          <w:sz w:val="28"/>
+          <w:szCs w:val="28"/>
+          <w:lang w:val="en-US"/>
+        </w:rPr>
+        <w:t>&lt;</w:t>
+      </w:r>
+      <w:proofErr w:type="spellStart"/>
+      <w:r>
+        <w:rPr>
+          <w:color w:val="000000" w:themeColor="text1"/>
+          <w:sz w:val="28"/>
+          <w:szCs w:val="28"/>
+          <w:lang w:val="en-US"/>
+        </w:rPr>
+        <w:t>MainWindow</w:t>
+      </w:r>
+      <w:proofErr w:type="spellEnd"/>
       <w:proofErr w:type="gramStart"/>
       <w:r>
         <w:rPr>
@@ -917,17 +895,7 @@
           <w:szCs w:val="28"/>
           <w:lang w:val="en-US"/>
         </w:rPr>
-        <w:t>XmlDocumentWorker</w:t>
-      </w:r>
-      <w:proofErr w:type="spellEnd"/>
-      <w:r>
-        <w:rPr>
-          <w:color w:val="000000" w:themeColor="text1"/>
-          <w:sz w:val="28"/>
-          <w:szCs w:val="28"/>
-          <w:lang w:val="en-US"/>
-        </w:rPr>
-        <w:t>(</w:t>
+        <w:t>&gt;(</w:t>
       </w:r>
       <w:proofErr w:type="gramEnd"/>
       <w:r>
@@ -937,7 +905,7 @@
           <w:szCs w:val="28"/>
           <w:lang w:val="en-US"/>
         </w:rPr>
-        <w:t>_logger);</w:t>
+        <w:t>);</w:t>
       </w:r>
     </w:p>
     <w:p>
@@ -946,21 +914,53 @@
         <w:autoSpaceDN w:val="0"/>
         <w:adjustRightInd w:val="0"/>
         <w:spacing w:line="276" w:lineRule="auto"/>
-        <w:rPr>
-          <w:color w:val="000000" w:themeColor="text1"/>
-          <w:sz w:val="28"/>
-          <w:szCs w:val="28"/>
-          <w:lang w:val="en-US"/>
-        </w:rPr>
-      </w:pPr>
-      <w:r>
-        <w:rPr>
-          <w:color w:val="000000" w:themeColor="text1"/>
-          <w:sz w:val="28"/>
-          <w:szCs w:val="28"/>
-          <w:lang w:val="en-US"/>
-        </w:rPr>
-        <w:t xml:space="preserve">        }</w:t>
+        <w:ind w:firstLine="709"/>
+        <w:rPr>
+          <w:color w:val="000000" w:themeColor="text1"/>
+          <w:sz w:val="28"/>
+          <w:szCs w:val="28"/>
+          <w:lang w:val="en-US"/>
+        </w:rPr>
+      </w:pPr>
+      <w:r>
+        <w:rPr>
+          <w:color w:val="000000" w:themeColor="text1"/>
+          <w:sz w:val="28"/>
+          <w:szCs w:val="28"/>
+          <w:lang w:val="en-US"/>
+        </w:rPr>
+        <w:t xml:space="preserve">            _worker = new </w:t>
+      </w:r>
+      <w:proofErr w:type="spellStart"/>
+      <w:proofErr w:type="gramStart"/>
+      <w:r>
+        <w:rPr>
+          <w:color w:val="000000" w:themeColor="text1"/>
+          <w:sz w:val="28"/>
+          <w:szCs w:val="28"/>
+          <w:lang w:val="en-US"/>
+        </w:rPr>
+        <w:t>XmlDocumentWorker</w:t>
+      </w:r>
+      <w:proofErr w:type="spellEnd"/>
+      <w:r>
+        <w:rPr>
+          <w:color w:val="000000" w:themeColor="text1"/>
+          <w:sz w:val="28"/>
+          <w:szCs w:val="28"/>
+          <w:lang w:val="en-US"/>
+        </w:rPr>
+        <w:t>(</w:t>
+      </w:r>
+      <w:proofErr w:type="gramEnd"/>
+      <w:r>
+        <w:rPr>
+          <w:color w:val="000000" w:themeColor="text1"/>
+          <w:sz w:val="28"/>
+          <w:szCs w:val="28"/>
+          <w:lang w:val="en-US"/>
+        </w:rPr>
+        <w:t>_logger);</w:t>
       </w:r>
     </w:p>
     <w:p>
@@ -969,13 +969,23 @@
         <w:autoSpaceDN w:val="0"/>
         <w:adjustRightInd w:val="0"/>
         <w:spacing w:line="276" w:lineRule="auto"/>
-        <w:rPr>
-          <w:color w:val="000000" w:themeColor="text1"/>
-          <w:sz w:val="28"/>
-          <w:szCs w:val="28"/>
-          <w:lang w:val="en-US"/>
-        </w:rPr>
-      </w:pPr>
+        <w:ind w:firstLine="709"/>
+        <w:rPr>
+          <w:color w:val="000000" w:themeColor="text1"/>
+          <w:sz w:val="28"/>
+          <w:szCs w:val="28"/>
+          <w:lang w:val="en-US"/>
+        </w:rPr>
+      </w:pPr>
+      <w:r>
+        <w:rPr>
+          <w:color w:val="000000" w:themeColor="text1"/>
+          <w:sz w:val="28"/>
+          <w:szCs w:val="28"/>
+          <w:lang w:val="en-US"/>
+        </w:rPr>
+        <w:t xml:space="preserve">        }</w:t>
+      </w:r>
     </w:p>
     <w:p>
       <w:pPr>
@@ -983,82 +993,14 @@
         <w:autoSpaceDN w:val="0"/>
         <w:adjustRightInd w:val="0"/>
         <w:spacing w:line="276" w:lineRule="auto"/>
-        <w:rPr>
-          <w:color w:val="000000" w:themeColor="text1"/>
-          <w:sz w:val="28"/>
-          <w:szCs w:val="28"/>
-          <w:lang w:val="en-US"/>
-        </w:rPr>
-      </w:pPr>
-      <w:r>
-        <w:rPr>
-          <w:color w:val="000000" w:themeColor="text1"/>
-          <w:sz w:val="28"/>
-          <w:szCs w:val="28"/>
-          <w:lang w:val="en-US"/>
-        </w:rPr>
-        <w:t xml:space="preserve">        </w:t>
-      </w:r>
-      <w:proofErr w:type="gramStart"/>
-      <w:r>
-        <w:rPr>
-          <w:color w:val="000000" w:themeColor="text1"/>
-          <w:sz w:val="28"/>
-          <w:szCs w:val="28"/>
-          <w:lang w:val="en-US"/>
-        </w:rPr>
-        <w:t>private</w:t>
-      </w:r>
-      <w:proofErr w:type="gramEnd"/>
-      <w:r>
-        <w:rPr>
-          <w:color w:val="000000" w:themeColor="text1"/>
-          <w:sz w:val="28"/>
-          <w:szCs w:val="28"/>
-          <w:lang w:val="en-US"/>
-        </w:rPr>
-        <w:t xml:space="preserve"> void </w:t>
-      </w:r>
-      <w:proofErr w:type="spellStart"/>
-      <w:r>
-        <w:rPr>
-          <w:color w:val="000000" w:themeColor="text1"/>
-          <w:sz w:val="28"/>
-          <w:szCs w:val="28"/>
-          <w:lang w:val="en-US"/>
-        </w:rPr>
-        <w:t>buttonFindCountryByName_Click</w:t>
-      </w:r>
-      <w:proofErr w:type="spellEnd"/>
-      <w:r>
-        <w:rPr>
-          <w:color w:val="000000" w:themeColor="text1"/>
-          <w:sz w:val="28"/>
-          <w:szCs w:val="28"/>
-          <w:lang w:val="en-US"/>
-        </w:rPr>
-        <w:t xml:space="preserve">(object sender, </w:t>
-      </w:r>
-      <w:proofErr w:type="spellStart"/>
-      <w:r>
-        <w:rPr>
-          <w:color w:val="000000" w:themeColor="text1"/>
-          <w:sz w:val="28"/>
-          <w:szCs w:val="28"/>
-          <w:lang w:val="en-US"/>
-        </w:rPr>
-        <w:t>RoutedEventArgs</w:t>
-      </w:r>
-      <w:proofErr w:type="spellEnd"/>
-      <w:r>
-        <w:rPr>
-          <w:color w:val="000000" w:themeColor="text1"/>
-          <w:sz w:val="28"/>
-          <w:szCs w:val="28"/>
-          <w:lang w:val="en-US"/>
-        </w:rPr>
-        <w:t xml:space="preserve"> e)</w:t>
-      </w:r>
+        <w:ind w:firstLine="709"/>
+        <w:rPr>
+          <w:color w:val="000000" w:themeColor="text1"/>
+          <w:sz w:val="28"/>
+          <w:szCs w:val="28"/>
+          <w:lang w:val="en-US"/>
+        </w:rPr>
+      </w:pPr>
     </w:p>
     <w:p>
       <w:pPr>
@@ -1066,21 +1008,82 @@
         <w:autoSpaceDN w:val="0"/>
         <w:adjustRightInd w:val="0"/>
         <w:spacing w:line="276" w:lineRule="auto"/>
-        <w:rPr>
-          <w:color w:val="000000" w:themeColor="text1"/>
-          <w:sz w:val="28"/>
-          <w:szCs w:val="28"/>
-          <w:lang w:val="en-US"/>
-        </w:rPr>
-      </w:pPr>
-      <w:r>
-        <w:rPr>
-          <w:color w:val="000000" w:themeColor="text1"/>
-          <w:sz w:val="28"/>
-          <w:szCs w:val="28"/>
-          <w:lang w:val="en-US"/>
-        </w:rPr>
-        <w:t xml:space="preserve">        {</w:t>
+        <w:ind w:firstLine="709"/>
+        <w:rPr>
+          <w:color w:val="000000" w:themeColor="text1"/>
+          <w:sz w:val="28"/>
+          <w:szCs w:val="28"/>
+          <w:lang w:val="en-US"/>
+        </w:rPr>
+      </w:pPr>
+      <w:r>
+        <w:rPr>
+          <w:color w:val="000000" w:themeColor="text1"/>
+          <w:sz w:val="28"/>
+          <w:szCs w:val="28"/>
+          <w:lang w:val="en-US"/>
+        </w:rPr>
+        <w:t xml:space="preserve">        </w:t>
+      </w:r>
+      <w:proofErr w:type="gramStart"/>
+      <w:r>
+        <w:rPr>
+          <w:color w:val="000000" w:themeColor="text1"/>
+          <w:sz w:val="28"/>
+          <w:szCs w:val="28"/>
+          <w:lang w:val="en-US"/>
+        </w:rPr>
+        <w:t>private</w:t>
+      </w:r>
+      <w:proofErr w:type="gramEnd"/>
+      <w:r>
+        <w:rPr>
+          <w:color w:val="000000" w:themeColor="text1"/>
+          <w:sz w:val="28"/>
+          <w:szCs w:val="28"/>
+          <w:lang w:val="en-US"/>
+        </w:rPr>
+        <w:t xml:space="preserve"> void </w:t>
+      </w:r>
+      <w:proofErr w:type="spellStart"/>
+      <w:r>
+        <w:rPr>
+          <w:color w:val="000000" w:themeColor="text1"/>
+          <w:sz w:val="28"/>
+          <w:szCs w:val="28"/>
+          <w:lang w:val="en-US"/>
+        </w:rPr>
+        <w:t>buttonFindCountryByName_Click</w:t>
+      </w:r>
+      <w:proofErr w:type="spellEnd"/>
+      <w:r>
+        <w:rPr>
+          <w:color w:val="000000" w:themeColor="text1"/>
+          <w:sz w:val="28"/>
+          <w:szCs w:val="28"/>
+          <w:lang w:val="en-US"/>
+        </w:rPr>
+        <w:t xml:space="preserve">(object sender, </w:t>
+      </w:r>
+      <w:proofErr w:type="spellStart"/>
+      <w:r>
+        <w:rPr>
+          <w:color w:val="000000" w:themeColor="text1"/>
+          <w:sz w:val="28"/>
+          <w:szCs w:val="28"/>
+          <w:lang w:val="en-US"/>
+        </w:rPr>
+        <w:t>RoutedEventArgs</w:t>
+      </w:r>
+      <w:proofErr w:type="spellEnd"/>
+      <w:r>
+        <w:rPr>
+          <w:color w:val="000000" w:themeColor="text1"/>
+          <w:sz w:val="28"/>
+          <w:szCs w:val="28"/>
+          <w:lang w:val="en-US"/>
+        </w:rPr>
+        <w:t xml:space="preserve"> e)</w:t>
       </w:r>
     </w:p>
     <w:p>
@@ -1089,83 +1092,22 @@
         <w:autoSpaceDN w:val="0"/>
         <w:adjustRightInd w:val="0"/>
         <w:spacing w:line="276" w:lineRule="auto"/>
-        <w:rPr>
-          <w:color w:val="000000" w:themeColor="text1"/>
-          <w:sz w:val="28"/>
-          <w:szCs w:val="28"/>
-          <w:lang w:val="en-US"/>
-        </w:rPr>
-      </w:pPr>
-      <w:r>
-        <w:rPr>
-          <w:color w:val="000000" w:themeColor="text1"/>
-          <w:sz w:val="28"/>
-          <w:szCs w:val="28"/>
-          <w:lang w:val="en-US"/>
-        </w:rPr>
-        <w:t xml:space="preserve">            </w:t>
-      </w:r>
-      <w:proofErr w:type="spellStart"/>
-      <w:proofErr w:type="gramStart"/>
-      <w:r>
-        <w:rPr>
-          <w:color w:val="000000" w:themeColor="text1"/>
-          <w:sz w:val="28"/>
-          <w:szCs w:val="28"/>
-          <w:lang w:val="en-US"/>
-        </w:rPr>
-        <w:t>var</w:t>
-      </w:r>
-      <w:proofErr w:type="spellEnd"/>
-      <w:proofErr w:type="gramEnd"/>
-      <w:r>
-        <w:rPr>
-          <w:color w:val="000000" w:themeColor="text1"/>
-          <w:sz w:val="28"/>
-          <w:szCs w:val="28"/>
-          <w:lang w:val="en-US"/>
-        </w:rPr>
-        <w:t xml:space="preserve"> country = _</w:t>
-      </w:r>
-      <w:proofErr w:type="spellStart"/>
-      <w:r>
-        <w:rPr>
-          <w:color w:val="000000" w:themeColor="text1"/>
-          <w:sz w:val="28"/>
-          <w:szCs w:val="28"/>
-          <w:lang w:val="en-US"/>
-        </w:rPr>
-        <w:t>worker.FindBy</w:t>
-      </w:r>
-      <w:proofErr w:type="spellEnd"/>
-      <w:r>
-        <w:rPr>
-          <w:color w:val="000000" w:themeColor="text1"/>
-          <w:sz w:val="28"/>
-          <w:szCs w:val="28"/>
-          <w:lang w:val="en-US"/>
-        </w:rPr>
-        <w:t>(</w:t>
-      </w:r>
-      <w:proofErr w:type="spellStart"/>
-      <w:r>
-        <w:rPr>
-          <w:color w:val="000000" w:themeColor="text1"/>
-          <w:sz w:val="28"/>
-          <w:szCs w:val="28"/>
-          <w:lang w:val="en-US"/>
-        </w:rPr>
-        <w:t>textBoxCountryName.Text</w:t>
-      </w:r>
-      <w:proofErr w:type="spellEnd"/>
-      <w:r>
-        <w:rPr>
-          <w:color w:val="000000" w:themeColor="text1"/>
-          <w:sz w:val="28"/>
-          <w:szCs w:val="28"/>
-          <w:lang w:val="en-US"/>
-        </w:rPr>
-        <w:t>);</w:t>
+        <w:ind w:firstLine="709"/>
+        <w:rPr>
+          <w:color w:val="000000" w:themeColor="text1"/>
+          <w:sz w:val="28"/>
+          <w:szCs w:val="28"/>
+          <w:lang w:val="en-US"/>
+        </w:rPr>
+      </w:pPr>
+      <w:r>
+        <w:rPr>
+          <w:color w:val="000000" w:themeColor="text1"/>
+          <w:sz w:val="28"/>
+          <w:szCs w:val="28"/>
+          <w:lang w:val="en-US"/>
+        </w:rPr>
+        <w:t xml:space="preserve">        {</w:t>
       </w:r>
     </w:p>
     <w:p>
@@ -1174,6 +1116,7 @@
         <w:autoSpaceDN w:val="0"/>
         <w:adjustRightInd w:val="0"/>
         <w:spacing w:line="276" w:lineRule="auto"/>
+        <w:ind w:firstLine="709"/>
         <w:rPr>
           <w:color w:val="000000" w:themeColor="text1"/>
           <w:sz w:val="28"/>
@@ -1199,9 +1142,30 @@
           <w:szCs w:val="28"/>
           <w:lang w:val="en-US"/>
         </w:rPr>
-        <w:t>PrintAutos</w:t>
+        <w:t>var</w:t>
       </w:r>
       <w:proofErr w:type="spellEnd"/>
+      <w:proofErr w:type="gramEnd"/>
+      <w:r>
+        <w:rPr>
+          <w:color w:val="000000" w:themeColor="text1"/>
+          <w:sz w:val="28"/>
+          <w:szCs w:val="28"/>
+          <w:lang w:val="en-US"/>
+        </w:rPr>
+        <w:t xml:space="preserve"> country = _</w:t>
+      </w:r>
+      <w:proofErr w:type="spellStart"/>
+      <w:r>
+        <w:rPr>
+          <w:color w:val="000000" w:themeColor="text1"/>
+          <w:sz w:val="28"/>
+          <w:szCs w:val="28"/>
+          <w:lang w:val="en-US"/>
+        </w:rPr>
+        <w:t>worker.FindBy</w:t>
+      </w:r>
+      <w:proofErr w:type="spellEnd"/>
       <w:r>
         <w:rPr>
           <w:color w:val="000000" w:themeColor="text1"/>
@@ -1211,15 +1175,25 @@
         </w:rPr>
         <w:t>(</w:t>
       </w:r>
-      <w:proofErr w:type="gramEnd"/>
-      <w:r>
-        <w:rPr>
-          <w:color w:val="000000" w:themeColor="text1"/>
-          <w:sz w:val="28"/>
-          <w:szCs w:val="28"/>
-          <w:lang w:val="en-US"/>
-        </w:rPr>
-        <w:t>country);</w:t>
+      <w:proofErr w:type="spellStart"/>
+      <w:r>
+        <w:rPr>
+          <w:color w:val="000000" w:themeColor="text1"/>
+          <w:sz w:val="28"/>
+          <w:szCs w:val="28"/>
+          <w:lang w:val="en-US"/>
+        </w:rPr>
+        <w:t>textBoxCountryName.Text</w:t>
+      </w:r>
+      <w:proofErr w:type="spellEnd"/>
+      <w:r>
+        <w:rPr>
+          <w:color w:val="000000" w:themeColor="text1"/>
+          <w:sz w:val="28"/>
+          <w:szCs w:val="28"/>
+          <w:lang w:val="en-US"/>
+        </w:rPr>
+        <w:t>);</w:t>
       </w:r>
     </w:p>
     <w:p>
@@ -1228,21 +1202,53 @@
         <w:autoSpaceDN w:val="0"/>
         <w:adjustRightInd w:val="0"/>
         <w:spacing w:line="276" w:lineRule="auto"/>
-        <w:rPr>
-          <w:color w:val="000000" w:themeColor="text1"/>
-          <w:sz w:val="28"/>
-          <w:szCs w:val="28"/>
-          <w:lang w:val="en-US"/>
-        </w:rPr>
-      </w:pPr>
-      <w:r>
-        <w:rPr>
-          <w:color w:val="000000" w:themeColor="text1"/>
-          <w:sz w:val="28"/>
-          <w:szCs w:val="28"/>
-          <w:lang w:val="en-US"/>
-        </w:rPr>
-        <w:t xml:space="preserve">        }</w:t>
+        <w:ind w:firstLine="709"/>
+        <w:rPr>
+          <w:color w:val="000000" w:themeColor="text1"/>
+          <w:sz w:val="28"/>
+          <w:szCs w:val="28"/>
+          <w:lang w:val="en-US"/>
+        </w:rPr>
+      </w:pPr>
+      <w:r>
+        <w:rPr>
+          <w:color w:val="000000" w:themeColor="text1"/>
+          <w:sz w:val="28"/>
+          <w:szCs w:val="28"/>
+          <w:lang w:val="en-US"/>
+        </w:rPr>
+        <w:t xml:space="preserve">            </w:t>
+      </w:r>
+      <w:proofErr w:type="spellStart"/>
+      <w:proofErr w:type="gramStart"/>
+      <w:r>
+        <w:rPr>
+          <w:color w:val="000000" w:themeColor="text1"/>
+          <w:sz w:val="28"/>
+          <w:szCs w:val="28"/>
+          <w:lang w:val="en-US"/>
+        </w:rPr>
+        <w:t>PrintAutos</w:t>
+      </w:r>
+      <w:proofErr w:type="spellEnd"/>
+      <w:r>
+        <w:rPr>
+          <w:color w:val="000000" w:themeColor="text1"/>
+          <w:sz w:val="28"/>
+          <w:szCs w:val="28"/>
+          <w:lang w:val="en-US"/>
+        </w:rPr>
+        <w:t>(</w:t>
+      </w:r>
+      <w:proofErr w:type="gramEnd"/>
+      <w:r>
+        <w:rPr>
+          <w:color w:val="000000" w:themeColor="text1"/>
+          <w:sz w:val="28"/>
+          <w:szCs w:val="28"/>
+          <w:lang w:val="en-US"/>
+        </w:rPr>
+        <w:t>country);</w:t>
       </w:r>
     </w:p>
     <w:p>
@@ -1251,13 +1257,23 @@
         <w:autoSpaceDN w:val="0"/>
         <w:adjustRightInd w:val="0"/>
         <w:spacing w:line="276" w:lineRule="auto"/>
-        <w:rPr>
-          <w:color w:val="000000" w:themeColor="text1"/>
-          <w:sz w:val="28"/>
-          <w:szCs w:val="28"/>
-          <w:lang w:val="en-US"/>
-        </w:rPr>
-      </w:pPr>
+        <w:ind w:firstLine="709"/>
+        <w:rPr>
+          <w:color w:val="000000" w:themeColor="text1"/>
+          <w:sz w:val="28"/>
+          <w:szCs w:val="28"/>
+          <w:lang w:val="en-US"/>
+        </w:rPr>
+      </w:pPr>
+      <w:r>
+        <w:rPr>
+          <w:color w:val="000000" w:themeColor="text1"/>
+          <w:sz w:val="28"/>
+          <w:szCs w:val="28"/>
+          <w:lang w:val="en-US"/>
+        </w:rPr>
+        <w:t xml:space="preserve">        }</w:t>
+      </w:r>
     </w:p>
     <w:p>
       <w:pPr>
@@ -1265,82 +1281,14 @@
         <w:autoSpaceDN w:val="0"/>
         <w:adjustRightInd w:val="0"/>
         <w:spacing w:line="276" w:lineRule="auto"/>
-        <w:rPr>
-          <w:color w:val="000000" w:themeColor="text1"/>
-          <w:sz w:val="28"/>
-          <w:szCs w:val="28"/>
-          <w:lang w:val="en-US"/>
-        </w:rPr>
-      </w:pPr>
-      <w:r>
-        <w:rPr>
-          <w:color w:val="000000" w:themeColor="text1"/>
-          <w:sz w:val="28"/>
-          <w:szCs w:val="28"/>
-          <w:lang w:val="en-US"/>
-        </w:rPr>
-        <w:t xml:space="preserve">        </w:t>
-      </w:r>
-      <w:proofErr w:type="gramStart"/>
-      <w:r>
-        <w:rPr>
-          <w:color w:val="000000" w:themeColor="text1"/>
-          <w:sz w:val="28"/>
-          <w:szCs w:val="28"/>
-          <w:lang w:val="en-US"/>
-        </w:rPr>
-        <w:t>private</w:t>
-      </w:r>
-      <w:proofErr w:type="gramEnd"/>
-      <w:r>
-        <w:rPr>
-          <w:color w:val="000000" w:themeColor="text1"/>
-          <w:sz w:val="28"/>
-          <w:szCs w:val="28"/>
-          <w:lang w:val="en-US"/>
-        </w:rPr>
-        <w:t xml:space="preserve"> void </w:t>
-      </w:r>
-      <w:proofErr w:type="spellStart"/>
-      <w:r>
-        <w:rPr>
-          <w:color w:val="000000" w:themeColor="text1"/>
-          <w:sz w:val="28"/>
-          <w:szCs w:val="28"/>
-          <w:lang w:val="en-US"/>
-        </w:rPr>
-        <w:t>buttonAdd_Click</w:t>
-      </w:r>
-      <w:proofErr w:type="spellEnd"/>
-      <w:r>
-        <w:rPr>
-          <w:color w:val="000000" w:themeColor="text1"/>
-          <w:sz w:val="28"/>
-          <w:szCs w:val="28"/>
-          <w:lang w:val="en-US"/>
-        </w:rPr>
-        <w:t xml:space="preserve">(object sender, </w:t>
-      </w:r>
-      <w:proofErr w:type="spellStart"/>
-      <w:r>
-        <w:rPr>
-          <w:color w:val="000000" w:themeColor="text1"/>
-          <w:sz w:val="28"/>
-          <w:szCs w:val="28"/>
-          <w:lang w:val="en-US"/>
-        </w:rPr>
-        <w:t>RoutedEventArgs</w:t>
-      </w:r>
-      <w:proofErr w:type="spellEnd"/>
-      <w:r>
-        <w:rPr>
-          <w:color w:val="000000" w:themeColor="text1"/>
-          <w:sz w:val="28"/>
-          <w:szCs w:val="28"/>
-          <w:lang w:val="en-US"/>
-        </w:rPr>
-        <w:t xml:space="preserve"> e)</w:t>
-      </w:r>
+        <w:ind w:firstLine="709"/>
+        <w:rPr>
+          <w:color w:val="000000" w:themeColor="text1"/>
+          <w:sz w:val="28"/>
+          <w:szCs w:val="28"/>
+          <w:lang w:val="en-US"/>
+        </w:rPr>
+      </w:pPr>
     </w:p>
     <w:p>
       <w:pPr>
@@ -1348,21 +1296,82 @@
         <w:autoSpaceDN w:val="0"/>
         <w:adjustRightInd w:val="0"/>
         <w:spacing w:line="276" w:lineRule="auto"/>
-        <w:rPr>
-          <w:color w:val="000000" w:themeColor="text1"/>
-          <w:sz w:val="28"/>
-          <w:szCs w:val="28"/>
-          <w:lang w:val="en-US"/>
-        </w:rPr>
-      </w:pPr>
-      <w:r>
-        <w:rPr>
-          <w:color w:val="000000" w:themeColor="text1"/>
-          <w:sz w:val="28"/>
-          <w:szCs w:val="28"/>
-          <w:lang w:val="en-US"/>
-        </w:rPr>
-        <w:t xml:space="preserve">        {</w:t>
+        <w:ind w:firstLine="709"/>
+        <w:rPr>
+          <w:color w:val="000000" w:themeColor="text1"/>
+          <w:sz w:val="28"/>
+          <w:szCs w:val="28"/>
+          <w:lang w:val="en-US"/>
+        </w:rPr>
+      </w:pPr>
+      <w:r>
+        <w:rPr>
+          <w:color w:val="000000" w:themeColor="text1"/>
+          <w:sz w:val="28"/>
+          <w:szCs w:val="28"/>
+          <w:lang w:val="en-US"/>
+        </w:rPr>
+        <w:t xml:space="preserve">        </w:t>
+      </w:r>
+      <w:proofErr w:type="gramStart"/>
+      <w:r>
+        <w:rPr>
+          <w:color w:val="000000" w:themeColor="text1"/>
+          <w:sz w:val="28"/>
+          <w:szCs w:val="28"/>
+          <w:lang w:val="en-US"/>
+        </w:rPr>
+        <w:t>private</w:t>
+      </w:r>
+      <w:proofErr w:type="gramEnd"/>
+      <w:r>
+        <w:rPr>
+          <w:color w:val="000000" w:themeColor="text1"/>
+          <w:sz w:val="28"/>
+          <w:szCs w:val="28"/>
+          <w:lang w:val="en-US"/>
+        </w:rPr>
+        <w:t xml:space="preserve"> void </w:t>
+      </w:r>
+      <w:proofErr w:type="spellStart"/>
+      <w:r>
+        <w:rPr>
+          <w:color w:val="000000" w:themeColor="text1"/>
+          <w:sz w:val="28"/>
+          <w:szCs w:val="28"/>
+          <w:lang w:val="en-US"/>
+        </w:rPr>
+        <w:t>buttonAdd_Click</w:t>
+      </w:r>
+      <w:proofErr w:type="spellEnd"/>
+      <w:r>
+        <w:rPr>
+          <w:color w:val="000000" w:themeColor="text1"/>
+          <w:sz w:val="28"/>
+          <w:szCs w:val="28"/>
+          <w:lang w:val="en-US"/>
+        </w:rPr>
+        <w:t xml:space="preserve">(object sender, </w:t>
+      </w:r>
+      <w:proofErr w:type="spellStart"/>
+      <w:r>
+        <w:rPr>
+          <w:color w:val="000000" w:themeColor="text1"/>
+          <w:sz w:val="28"/>
+          <w:szCs w:val="28"/>
+          <w:lang w:val="en-US"/>
+        </w:rPr>
+        <w:t>RoutedEventArgs</w:t>
+      </w:r>
+      <w:proofErr w:type="spellEnd"/>
+      <w:r>
+        <w:rPr>
+          <w:color w:val="000000" w:themeColor="text1"/>
+          <w:sz w:val="28"/>
+          <w:szCs w:val="28"/>
+          <w:lang w:val="en-US"/>
+        </w:rPr>
+        <w:t xml:space="preserve"> e)</w:t>
       </w:r>
     </w:p>
     <w:p>
@@ -1371,72 +1380,22 @@
         <w:autoSpaceDN w:val="0"/>
         <w:adjustRightInd w:val="0"/>
         <w:spacing w:line="276" w:lineRule="auto"/>
-        <w:rPr>
-          <w:color w:val="000000" w:themeColor="text1"/>
-          <w:sz w:val="28"/>
-          <w:szCs w:val="28"/>
-          <w:lang w:val="en-US"/>
-        </w:rPr>
-      </w:pPr>
-      <w:r>
-        <w:rPr>
-          <w:color w:val="000000" w:themeColor="text1"/>
-          <w:sz w:val="28"/>
-          <w:szCs w:val="28"/>
-          <w:lang w:val="en-US"/>
-        </w:rPr>
-        <w:t xml:space="preserve">            </w:t>
-      </w:r>
-      <w:proofErr w:type="spellStart"/>
-      <w:proofErr w:type="gramStart"/>
-      <w:r>
-        <w:rPr>
-          <w:color w:val="000000" w:themeColor="text1"/>
-          <w:sz w:val="28"/>
-          <w:szCs w:val="28"/>
-          <w:lang w:val="en-US"/>
-        </w:rPr>
-        <w:t>PrinAutos</w:t>
-      </w:r>
-      <w:proofErr w:type="spellEnd"/>
-      <w:r>
-        <w:rPr>
-          <w:color w:val="000000" w:themeColor="text1"/>
-          <w:sz w:val="28"/>
-          <w:szCs w:val="28"/>
-          <w:lang w:val="en-US"/>
-        </w:rPr>
-        <w:t>(</w:t>
-      </w:r>
-      <w:proofErr w:type="gramEnd"/>
-      <w:r>
-        <w:rPr>
-          <w:color w:val="000000" w:themeColor="text1"/>
-          <w:sz w:val="28"/>
-          <w:szCs w:val="28"/>
-          <w:lang w:val="en-US"/>
-        </w:rPr>
-        <w:t>_</w:t>
-      </w:r>
-      <w:proofErr w:type="spellStart"/>
-      <w:r>
-        <w:rPr>
-          <w:color w:val="000000" w:themeColor="text1"/>
-          <w:sz w:val="28"/>
-          <w:szCs w:val="28"/>
-          <w:lang w:val="en-US"/>
-        </w:rPr>
-        <w:t>worker.GetAll</w:t>
-      </w:r>
-      <w:proofErr w:type="spellEnd"/>
-      <w:r>
-        <w:rPr>
-          <w:color w:val="000000" w:themeColor="text1"/>
-          <w:sz w:val="28"/>
-          <w:szCs w:val="28"/>
-          <w:lang w:val="en-US"/>
-        </w:rPr>
-        <w:t>());</w:t>
+        <w:ind w:firstLine="709"/>
+        <w:rPr>
+          <w:color w:val="000000" w:themeColor="text1"/>
+          <w:sz w:val="28"/>
+          <w:szCs w:val="28"/>
+          <w:lang w:val="en-US"/>
+        </w:rPr>
+      </w:pPr>
+      <w:r>
+        <w:rPr>
+          <w:color w:val="000000" w:themeColor="text1"/>
+          <w:sz w:val="28"/>
+          <w:szCs w:val="28"/>
+          <w:lang w:val="en-US"/>
+        </w:rPr>
+        <w:t xml:space="preserve">        {</w:t>
       </w:r>
     </w:p>
     <w:p>
@@ -1445,21 +1404,73 @@
         <w:autoSpaceDN w:val="0"/>
         <w:adjustRightInd w:val="0"/>
         <w:spacing w:line="276" w:lineRule="auto"/>
-        <w:rPr>
-          <w:color w:val="000000" w:themeColor="text1"/>
-          <w:sz w:val="28"/>
-          <w:szCs w:val="28"/>
-          <w:lang w:val="en-US"/>
-        </w:rPr>
-      </w:pPr>
-      <w:r>
-        <w:rPr>
-          <w:color w:val="000000" w:themeColor="text1"/>
-          <w:sz w:val="28"/>
-          <w:szCs w:val="28"/>
-          <w:lang w:val="en-US"/>
-        </w:rPr>
-        <w:t xml:space="preserve">        }</w:t>
+        <w:ind w:firstLine="709"/>
+        <w:rPr>
+          <w:color w:val="000000" w:themeColor="text1"/>
+          <w:sz w:val="28"/>
+          <w:szCs w:val="28"/>
+          <w:lang w:val="en-US"/>
+        </w:rPr>
+      </w:pPr>
+      <w:r>
+        <w:rPr>
+          <w:color w:val="000000" w:themeColor="text1"/>
+          <w:sz w:val="28"/>
+          <w:szCs w:val="28"/>
+          <w:lang w:val="en-US"/>
+        </w:rPr>
+        <w:t xml:space="preserve">            </w:t>
+      </w:r>
+      <w:proofErr w:type="spellStart"/>
+      <w:proofErr w:type="gramStart"/>
+      <w:r>
+        <w:rPr>
+          <w:color w:val="000000" w:themeColor="text1"/>
+          <w:sz w:val="28"/>
+          <w:szCs w:val="28"/>
+          <w:lang w:val="en-US"/>
+        </w:rPr>
+        <w:t>PrinAutos</w:t>
+      </w:r>
+      <w:proofErr w:type="spellEnd"/>
+      <w:r>
+        <w:rPr>
+          <w:color w:val="000000" w:themeColor="text1"/>
+          <w:sz w:val="28"/>
+          <w:szCs w:val="28"/>
+          <w:lang w:val="en-US"/>
+        </w:rPr>
+        <w:t>(</w:t>
+      </w:r>
+      <w:proofErr w:type="gramEnd"/>
+      <w:r>
+        <w:rPr>
+          <w:color w:val="000000" w:themeColor="text1"/>
+          <w:sz w:val="28"/>
+          <w:szCs w:val="28"/>
+          <w:lang w:val="en-US"/>
+        </w:rPr>
+        <w:t>_</w:t>
+      </w:r>
+      <w:proofErr w:type="spellStart"/>
+      <w:r>
+        <w:rPr>
+          <w:color w:val="000000" w:themeColor="text1"/>
+          <w:sz w:val="28"/>
+          <w:szCs w:val="28"/>
+          <w:lang w:val="en-US"/>
+        </w:rPr>
+        <w:t>worker.GetAll</w:t>
+      </w:r>
+      <w:proofErr w:type="spellEnd"/>
+      <w:r>
+        <w:rPr>
+          <w:color w:val="000000" w:themeColor="text1"/>
+          <w:sz w:val="28"/>
+          <w:szCs w:val="28"/>
+          <w:lang w:val="en-US"/>
+        </w:rPr>
+        <w:t>());</w:t>
       </w:r>
     </w:p>
     <w:p>
@@ -1468,13 +1479,23 @@
         <w:autoSpaceDN w:val="0"/>
         <w:adjustRightInd w:val="0"/>
         <w:spacing w:line="276" w:lineRule="auto"/>
-        <w:rPr>
-          <w:color w:val="000000" w:themeColor="text1"/>
-          <w:sz w:val="28"/>
-          <w:szCs w:val="28"/>
-          <w:lang w:val="en-US"/>
-        </w:rPr>
-      </w:pPr>
+        <w:ind w:firstLine="709"/>
+        <w:rPr>
+          <w:color w:val="000000" w:themeColor="text1"/>
+          <w:sz w:val="28"/>
+          <w:szCs w:val="28"/>
+          <w:lang w:val="en-US"/>
+        </w:rPr>
+      </w:pPr>
+      <w:r>
+        <w:rPr>
+          <w:color w:val="000000" w:themeColor="text1"/>
+          <w:sz w:val="28"/>
+          <w:szCs w:val="28"/>
+          <w:lang w:val="en-US"/>
+        </w:rPr>
+        <w:t xml:space="preserve">        }</w:t>
+      </w:r>
     </w:p>
     <w:p>
       <w:pPr>
@@ -1482,6 +1503,7 @@
         <w:autoSpaceDN w:val="0"/>
         <w:adjustRightInd w:val="0"/>
         <w:spacing w:line="276" w:lineRule="auto"/>
+        <w:ind w:firstLine="709"/>
         <w:rPr>
           <w:color w:val="000000" w:themeColor="text1"/>
           <w:sz w:val="28"/>
@@ -1496,6 +1518,7 @@
         <w:autoSpaceDN w:val="0"/>
         <w:adjustRightInd w:val="0"/>
         <w:spacing w:line="276" w:lineRule="auto"/>
+        <w:ind w:firstLine="709"/>
         <w:rPr>
           <w:color w:val="000000" w:themeColor="text1"/>
           <w:sz w:val="28"/>
@@ -1510,6 +1533,7 @@
         <w:autoSpaceDN w:val="0"/>
         <w:adjustRightInd w:val="0"/>
         <w:spacing w:line="276" w:lineRule="auto"/>
+        <w:ind w:firstLine="709"/>
         <w:rPr>
           <w:color w:val="000000" w:themeColor="text1"/>
           <w:sz w:val="28"/>
@@ -1524,83 +1548,14 @@
         <w:autoSpaceDN w:val="0"/>
         <w:adjustRightInd w:val="0"/>
         <w:spacing w:line="276" w:lineRule="auto"/>
-        <w:rPr>
-          <w:color w:val="000000" w:themeColor="text1"/>
-          <w:sz w:val="28"/>
-          <w:szCs w:val="28"/>
-          <w:lang w:val="en-US"/>
-        </w:rPr>
-      </w:pPr>
-      <w:r>
-        <w:rPr>
-          <w:color w:val="000000" w:themeColor="text1"/>
-          <w:sz w:val="28"/>
-          <w:szCs w:val="28"/>
-          <w:lang w:val="en-US"/>
-        </w:rPr>
-        <w:lastRenderedPageBreak/>
-        <w:t xml:space="preserve">        </w:t>
-      </w:r>
-      <w:proofErr w:type="gramStart"/>
-      <w:r>
-        <w:rPr>
-          <w:color w:val="000000" w:themeColor="text1"/>
-          <w:sz w:val="28"/>
-          <w:szCs w:val="28"/>
-          <w:lang w:val="en-US"/>
-        </w:rPr>
-        <w:t>private</w:t>
-      </w:r>
-      <w:proofErr w:type="gramEnd"/>
-      <w:r>
-        <w:rPr>
-          <w:color w:val="000000" w:themeColor="text1"/>
-          <w:sz w:val="28"/>
-          <w:szCs w:val="28"/>
-          <w:lang w:val="en-US"/>
-        </w:rPr>
-        <w:t xml:space="preserve"> void </w:t>
-      </w:r>
-      <w:proofErr w:type="spellStart"/>
-      <w:r>
-        <w:rPr>
-          <w:color w:val="000000" w:themeColor="text1"/>
-          <w:sz w:val="28"/>
-          <w:szCs w:val="28"/>
-          <w:lang w:val="en-US"/>
-        </w:rPr>
-        <w:t>buttonExit_Click</w:t>
-      </w:r>
-      <w:proofErr w:type="spellEnd"/>
-      <w:r>
-        <w:rPr>
-          <w:color w:val="000000" w:themeColor="text1"/>
-          <w:sz w:val="28"/>
-          <w:szCs w:val="28"/>
-          <w:lang w:val="en-US"/>
-        </w:rPr>
-        <w:t xml:space="preserve">(object sender, </w:t>
-      </w:r>
-      <w:proofErr w:type="spellStart"/>
-      <w:r>
-        <w:rPr>
-          <w:color w:val="000000" w:themeColor="text1"/>
-          <w:sz w:val="28"/>
-          <w:szCs w:val="28"/>
-          <w:lang w:val="en-US"/>
-        </w:rPr>
-        <w:t>RoutedEventArgs</w:t>
-      </w:r>
-      <w:proofErr w:type="spellEnd"/>
-      <w:r>
-        <w:rPr>
-          <w:color w:val="000000" w:themeColor="text1"/>
-          <w:sz w:val="28"/>
-          <w:szCs w:val="28"/>
-          <w:lang w:val="en-US"/>
-        </w:rPr>
-        <w:t xml:space="preserve"> e)</w:t>
-      </w:r>
+        <w:ind w:firstLine="709"/>
+        <w:rPr>
+          <w:color w:val="000000" w:themeColor="text1"/>
+          <w:sz w:val="28"/>
+          <w:szCs w:val="28"/>
+          <w:lang w:val="en-US"/>
+        </w:rPr>
+      </w:pPr>
     </w:p>
     <w:p>
       <w:pPr>
@@ -1608,21 +1563,83 @@
         <w:autoSpaceDN w:val="0"/>
         <w:adjustRightInd w:val="0"/>
         <w:spacing w:line="276" w:lineRule="auto"/>
-        <w:rPr>
-          <w:color w:val="000000" w:themeColor="text1"/>
-          <w:sz w:val="28"/>
-          <w:szCs w:val="28"/>
-          <w:lang w:val="en-US"/>
-        </w:rPr>
-      </w:pPr>
-      <w:r>
-        <w:rPr>
-          <w:color w:val="000000" w:themeColor="text1"/>
-          <w:sz w:val="28"/>
-          <w:szCs w:val="28"/>
-          <w:lang w:val="en-US"/>
-        </w:rPr>
-        <w:t xml:space="preserve">        {</w:t>
+        <w:ind w:firstLine="709"/>
+        <w:rPr>
+          <w:color w:val="000000" w:themeColor="text1"/>
+          <w:sz w:val="28"/>
+          <w:szCs w:val="28"/>
+          <w:lang w:val="en-US"/>
+        </w:rPr>
+      </w:pPr>
+      <w:r>
+        <w:rPr>
+          <w:color w:val="000000" w:themeColor="text1"/>
+          <w:sz w:val="28"/>
+          <w:szCs w:val="28"/>
+          <w:lang w:val="en-US"/>
+        </w:rPr>
+        <w:lastRenderedPageBreak/>
+        <w:t xml:space="preserve">        </w:t>
+      </w:r>
+      <w:proofErr w:type="gramStart"/>
+      <w:r>
+        <w:rPr>
+          <w:color w:val="000000" w:themeColor="text1"/>
+          <w:sz w:val="28"/>
+          <w:szCs w:val="28"/>
+          <w:lang w:val="en-US"/>
+        </w:rPr>
+        <w:t>private</w:t>
+      </w:r>
+      <w:proofErr w:type="gramEnd"/>
+      <w:r>
+        <w:rPr>
+          <w:color w:val="000000" w:themeColor="text1"/>
+          <w:sz w:val="28"/>
+          <w:szCs w:val="28"/>
+          <w:lang w:val="en-US"/>
+        </w:rPr>
+        <w:t xml:space="preserve"> void </w:t>
+      </w:r>
+      <w:proofErr w:type="spellStart"/>
+      <w:r>
+        <w:rPr>
+          <w:color w:val="000000" w:themeColor="text1"/>
+          <w:sz w:val="28"/>
+          <w:szCs w:val="28"/>
+          <w:lang w:val="en-US"/>
+        </w:rPr>
+        <w:t>buttonExit_Click</w:t>
+      </w:r>
+      <w:proofErr w:type="spellEnd"/>
+      <w:r>
+        <w:rPr>
+          <w:color w:val="000000" w:themeColor="text1"/>
+          <w:sz w:val="28"/>
+          <w:szCs w:val="28"/>
+          <w:lang w:val="en-US"/>
+        </w:rPr>
+        <w:t xml:space="preserve">(object sender, </w:t>
+      </w:r>
+      <w:proofErr w:type="spellStart"/>
+      <w:r>
+        <w:rPr>
+          <w:color w:val="000000" w:themeColor="text1"/>
+          <w:sz w:val="28"/>
+          <w:szCs w:val="28"/>
+          <w:lang w:val="en-US"/>
+        </w:rPr>
+        <w:t>RoutedEventArgs</w:t>
+      </w:r>
+      <w:proofErr w:type="spellEnd"/>
+      <w:r>
+        <w:rPr>
+          <w:color w:val="000000" w:themeColor="text1"/>
+          <w:sz w:val="28"/>
+          <w:szCs w:val="28"/>
+          <w:lang w:val="en-US"/>
+        </w:rPr>
+        <w:t xml:space="preserve"> e)</w:t>
       </w:r>
     </w:p>
     <w:p>
@@ -1631,52 +1648,22 @@
         <w:autoSpaceDN w:val="0"/>
         <w:adjustRightInd w:val="0"/>
         <w:spacing w:line="276" w:lineRule="auto"/>
-        <w:rPr>
-          <w:color w:val="000000" w:themeColor="text1"/>
-          <w:sz w:val="28"/>
-          <w:szCs w:val="28"/>
-          <w:lang w:val="en-US"/>
-        </w:rPr>
-      </w:pPr>
-      <w:r>
-        <w:rPr>
-          <w:color w:val="000000" w:themeColor="text1"/>
-          <w:sz w:val="28"/>
-          <w:szCs w:val="28"/>
-          <w:lang w:val="en-US"/>
-        </w:rPr>
-        <w:t xml:space="preserve">            </w:t>
-      </w:r>
-      <w:proofErr w:type="spellStart"/>
-      <w:proofErr w:type="gramStart"/>
-      <w:r>
-        <w:rPr>
-          <w:color w:val="000000" w:themeColor="text1"/>
-          <w:sz w:val="28"/>
-          <w:szCs w:val="28"/>
-          <w:lang w:val="en-US"/>
-        </w:rPr>
-        <w:t>this.Close</w:t>
-      </w:r>
-      <w:proofErr w:type="spellEnd"/>
-      <w:r>
-        <w:rPr>
-          <w:color w:val="000000" w:themeColor="text1"/>
-          <w:sz w:val="28"/>
-          <w:szCs w:val="28"/>
-          <w:lang w:val="en-US"/>
-        </w:rPr>
-        <w:t>(</w:t>
-      </w:r>
-      <w:proofErr w:type="gramEnd"/>
-      <w:r>
-        <w:rPr>
-          <w:color w:val="000000" w:themeColor="text1"/>
-          <w:sz w:val="28"/>
-          <w:szCs w:val="28"/>
-          <w:lang w:val="en-US"/>
-        </w:rPr>
-        <w:t>);</w:t>
+        <w:ind w:firstLine="709"/>
+        <w:rPr>
+          <w:color w:val="000000" w:themeColor="text1"/>
+          <w:sz w:val="28"/>
+          <w:szCs w:val="28"/>
+          <w:lang w:val="en-US"/>
+        </w:rPr>
+      </w:pPr>
+      <w:r>
+        <w:rPr>
+          <w:color w:val="000000" w:themeColor="text1"/>
+          <w:sz w:val="28"/>
+          <w:szCs w:val="28"/>
+          <w:lang w:val="en-US"/>
+        </w:rPr>
+        <w:t xml:space="preserve">        {</w:t>
       </w:r>
     </w:p>
     <w:p>
@@ -1685,21 +1672,53 @@
         <w:autoSpaceDN w:val="0"/>
         <w:adjustRightInd w:val="0"/>
         <w:spacing w:line="276" w:lineRule="auto"/>
-        <w:rPr>
-          <w:color w:val="000000" w:themeColor="text1"/>
-          <w:sz w:val="28"/>
-          <w:szCs w:val="28"/>
-          <w:lang w:val="en-US"/>
-        </w:rPr>
-      </w:pPr>
-      <w:r>
-        <w:rPr>
-          <w:color w:val="000000" w:themeColor="text1"/>
-          <w:sz w:val="28"/>
-          <w:szCs w:val="28"/>
-          <w:lang w:val="en-US"/>
-        </w:rPr>
-        <w:t xml:space="preserve">        }</w:t>
+        <w:ind w:firstLine="709"/>
+        <w:rPr>
+          <w:color w:val="000000" w:themeColor="text1"/>
+          <w:sz w:val="28"/>
+          <w:szCs w:val="28"/>
+          <w:lang w:val="en-US"/>
+        </w:rPr>
+      </w:pPr>
+      <w:r>
+        <w:rPr>
+          <w:color w:val="000000" w:themeColor="text1"/>
+          <w:sz w:val="28"/>
+          <w:szCs w:val="28"/>
+          <w:lang w:val="en-US"/>
+        </w:rPr>
+        <w:t xml:space="preserve">            </w:t>
+      </w:r>
+      <w:proofErr w:type="spellStart"/>
+      <w:proofErr w:type="gramStart"/>
+      <w:r>
+        <w:rPr>
+          <w:color w:val="000000" w:themeColor="text1"/>
+          <w:sz w:val="28"/>
+          <w:szCs w:val="28"/>
+          <w:lang w:val="en-US"/>
+        </w:rPr>
+        <w:t>this.Close</w:t>
+      </w:r>
+      <w:proofErr w:type="spellEnd"/>
+      <w:r>
+        <w:rPr>
+          <w:color w:val="000000" w:themeColor="text1"/>
+          <w:sz w:val="28"/>
+          <w:szCs w:val="28"/>
+          <w:lang w:val="en-US"/>
+        </w:rPr>
+        <w:t>(</w:t>
+      </w:r>
+      <w:proofErr w:type="gramEnd"/>
+      <w:r>
+        <w:rPr>
+          <w:color w:val="000000" w:themeColor="text1"/>
+          <w:sz w:val="28"/>
+          <w:szCs w:val="28"/>
+          <w:lang w:val="en-US"/>
+        </w:rPr>
+        <w:t>);</w:t>
       </w:r>
     </w:p>
     <w:p>
@@ -1708,13 +1727,23 @@
         <w:autoSpaceDN w:val="0"/>
         <w:adjustRightInd w:val="0"/>
         <w:spacing w:line="276" w:lineRule="auto"/>
-        <w:rPr>
-          <w:color w:val="000000" w:themeColor="text1"/>
-          <w:sz w:val="28"/>
-          <w:szCs w:val="28"/>
-          <w:lang w:val="en-US"/>
-        </w:rPr>
-      </w:pPr>
+        <w:ind w:firstLine="709"/>
+        <w:rPr>
+          <w:color w:val="000000" w:themeColor="text1"/>
+          <w:sz w:val="28"/>
+          <w:szCs w:val="28"/>
+          <w:lang w:val="en-US"/>
+        </w:rPr>
+      </w:pPr>
+      <w:r>
+        <w:rPr>
+          <w:color w:val="000000" w:themeColor="text1"/>
+          <w:sz w:val="28"/>
+          <w:szCs w:val="28"/>
+          <w:lang w:val="en-US"/>
+        </w:rPr>
+        <w:t xml:space="preserve">        }</w:t>
+      </w:r>
     </w:p>
     <w:p>
       <w:pPr>
@@ -1722,82 +1751,14 @@
         <w:autoSpaceDN w:val="0"/>
         <w:adjustRightInd w:val="0"/>
         <w:spacing w:line="276" w:lineRule="auto"/>
-        <w:rPr>
-          <w:color w:val="000000" w:themeColor="text1"/>
-          <w:sz w:val="28"/>
-          <w:szCs w:val="28"/>
-          <w:lang w:val="en-US"/>
-        </w:rPr>
-      </w:pPr>
-      <w:r>
-        <w:rPr>
-          <w:color w:val="000000" w:themeColor="text1"/>
-          <w:sz w:val="28"/>
-          <w:szCs w:val="28"/>
-          <w:lang w:val="en-US"/>
-        </w:rPr>
-        <w:t xml:space="preserve">        </w:t>
-      </w:r>
-      <w:proofErr w:type="gramStart"/>
-      <w:r>
-        <w:rPr>
-          <w:color w:val="000000" w:themeColor="text1"/>
-          <w:sz w:val="28"/>
-          <w:szCs w:val="28"/>
-          <w:lang w:val="en-US"/>
-        </w:rPr>
-        <w:t>private</w:t>
-      </w:r>
-      <w:proofErr w:type="gramEnd"/>
-      <w:r>
-        <w:rPr>
-          <w:color w:val="000000" w:themeColor="text1"/>
-          <w:sz w:val="28"/>
-          <w:szCs w:val="28"/>
-          <w:lang w:val="en-US"/>
-        </w:rPr>
-        <w:t xml:space="preserve"> void </w:t>
-      </w:r>
-      <w:proofErr w:type="spellStart"/>
-      <w:r>
-        <w:rPr>
-          <w:color w:val="000000" w:themeColor="text1"/>
-          <w:sz w:val="28"/>
-          <w:szCs w:val="28"/>
-          <w:lang w:val="en-US"/>
-        </w:rPr>
-        <w:t>buttonDelete_Click</w:t>
-      </w:r>
-      <w:proofErr w:type="spellEnd"/>
-      <w:r>
-        <w:rPr>
-          <w:color w:val="000000" w:themeColor="text1"/>
-          <w:sz w:val="28"/>
-          <w:szCs w:val="28"/>
-          <w:lang w:val="en-US"/>
-        </w:rPr>
-        <w:t xml:space="preserve">(object sender, </w:t>
-      </w:r>
-      <w:proofErr w:type="spellStart"/>
-      <w:r>
-        <w:rPr>
-          <w:color w:val="000000" w:themeColor="text1"/>
-          <w:sz w:val="28"/>
-          <w:szCs w:val="28"/>
-          <w:lang w:val="en-US"/>
-        </w:rPr>
-        <w:t>RoutedEventArgs</w:t>
-      </w:r>
-      <w:proofErr w:type="spellEnd"/>
-      <w:r>
-        <w:rPr>
-          <w:color w:val="000000" w:themeColor="text1"/>
-          <w:sz w:val="28"/>
-          <w:szCs w:val="28"/>
-          <w:lang w:val="en-US"/>
-        </w:rPr>
-        <w:t xml:space="preserve"> e)</w:t>
-      </w:r>
+        <w:ind w:firstLine="709"/>
+        <w:rPr>
+          <w:color w:val="000000" w:themeColor="text1"/>
+          <w:sz w:val="28"/>
+          <w:szCs w:val="28"/>
+          <w:lang w:val="en-US"/>
+        </w:rPr>
+      </w:pPr>
     </w:p>
     <w:p>
       <w:pPr>
@@ -1805,21 +1766,82 @@
         <w:autoSpaceDN w:val="0"/>
         <w:adjustRightInd w:val="0"/>
         <w:spacing w:line="276" w:lineRule="auto"/>
-        <w:rPr>
-          <w:color w:val="000000" w:themeColor="text1"/>
-          <w:sz w:val="28"/>
-          <w:szCs w:val="28"/>
-          <w:lang w:val="en-US"/>
-        </w:rPr>
-      </w:pPr>
-      <w:r>
-        <w:rPr>
-          <w:color w:val="000000" w:themeColor="text1"/>
-          <w:sz w:val="28"/>
-          <w:szCs w:val="28"/>
-          <w:lang w:val="en-US"/>
-        </w:rPr>
-        <w:t xml:space="preserve">        {</w:t>
+        <w:ind w:firstLine="709"/>
+        <w:rPr>
+          <w:color w:val="000000" w:themeColor="text1"/>
+          <w:sz w:val="28"/>
+          <w:szCs w:val="28"/>
+          <w:lang w:val="en-US"/>
+        </w:rPr>
+      </w:pPr>
+      <w:r>
+        <w:rPr>
+          <w:color w:val="000000" w:themeColor="text1"/>
+          <w:sz w:val="28"/>
+          <w:szCs w:val="28"/>
+          <w:lang w:val="en-US"/>
+        </w:rPr>
+        <w:t xml:space="preserve">        </w:t>
+      </w:r>
+      <w:proofErr w:type="gramStart"/>
+      <w:r>
+        <w:rPr>
+          <w:color w:val="000000" w:themeColor="text1"/>
+          <w:sz w:val="28"/>
+          <w:szCs w:val="28"/>
+          <w:lang w:val="en-US"/>
+        </w:rPr>
+        <w:t>private</w:t>
+      </w:r>
+      <w:proofErr w:type="gramEnd"/>
+      <w:r>
+        <w:rPr>
+          <w:color w:val="000000" w:themeColor="text1"/>
+          <w:sz w:val="28"/>
+          <w:szCs w:val="28"/>
+          <w:lang w:val="en-US"/>
+        </w:rPr>
+        <w:t xml:space="preserve"> void </w:t>
+      </w:r>
+      <w:proofErr w:type="spellStart"/>
+      <w:r>
+        <w:rPr>
+          <w:color w:val="000000" w:themeColor="text1"/>
+          <w:sz w:val="28"/>
+          <w:szCs w:val="28"/>
+          <w:lang w:val="en-US"/>
+        </w:rPr>
+        <w:t>buttonDelete_Click</w:t>
+      </w:r>
+      <w:proofErr w:type="spellEnd"/>
+      <w:r>
+        <w:rPr>
+          <w:color w:val="000000" w:themeColor="text1"/>
+          <w:sz w:val="28"/>
+          <w:szCs w:val="28"/>
+          <w:lang w:val="en-US"/>
+        </w:rPr>
+        <w:t xml:space="preserve">(object sender, </w:t>
+      </w:r>
+      <w:proofErr w:type="spellStart"/>
+      <w:r>
+        <w:rPr>
+          <w:color w:val="000000" w:themeColor="text1"/>
+          <w:sz w:val="28"/>
+          <w:szCs w:val="28"/>
+          <w:lang w:val="en-US"/>
+        </w:rPr>
+        <w:t>RoutedEventArgs</w:t>
+      </w:r>
+      <w:proofErr w:type="spellEnd"/>
+      <w:r>
+        <w:rPr>
+          <w:color w:val="000000" w:themeColor="text1"/>
+          <w:sz w:val="28"/>
+          <w:szCs w:val="28"/>
+          <w:lang w:val="en-US"/>
+        </w:rPr>
+        <w:t xml:space="preserve"> e)</w:t>
       </w:r>
     </w:p>
     <w:p>
@@ -1828,121 +1850,22 @@
         <w:autoSpaceDN w:val="0"/>
         <w:adjustRightInd w:val="0"/>
         <w:spacing w:line="276" w:lineRule="auto"/>
-        <w:rPr>
-          <w:color w:val="000000" w:themeColor="text1"/>
-          <w:sz w:val="28"/>
-          <w:szCs w:val="28"/>
-          <w:lang w:val="en-US"/>
-        </w:rPr>
-      </w:pPr>
-      <w:r>
-        <w:rPr>
-          <w:color w:val="000000" w:themeColor="text1"/>
-          <w:sz w:val="28"/>
-          <w:szCs w:val="28"/>
-          <w:lang w:val="en-US"/>
-        </w:rPr>
-        <w:t xml:space="preserve">            </w:t>
-      </w:r>
-      <w:proofErr w:type="gramStart"/>
-      <w:r>
-        <w:rPr>
-          <w:color w:val="000000" w:themeColor="text1"/>
-          <w:sz w:val="28"/>
-          <w:szCs w:val="28"/>
-          <w:lang w:val="en-US"/>
-        </w:rPr>
-        <w:t>if</w:t>
-      </w:r>
-      <w:proofErr w:type="gramEnd"/>
-      <w:r>
-        <w:rPr>
-          <w:color w:val="000000" w:themeColor="text1"/>
-          <w:sz w:val="28"/>
-          <w:szCs w:val="28"/>
-          <w:lang w:val="en-US"/>
-        </w:rPr>
-        <w:t xml:space="preserve"> (!</w:t>
-      </w:r>
-      <w:proofErr w:type="spellStart"/>
-      <w:r>
-        <w:rPr>
-          <w:color w:val="000000" w:themeColor="text1"/>
-          <w:sz w:val="28"/>
-          <w:szCs w:val="28"/>
-          <w:lang w:val="en-US"/>
-        </w:rPr>
-        <w:t>string.IsNullOrEmpty</w:t>
-      </w:r>
-      <w:proofErr w:type="spellEnd"/>
-      <w:r>
-        <w:rPr>
-          <w:color w:val="000000" w:themeColor="text1"/>
-          <w:sz w:val="28"/>
-          <w:szCs w:val="28"/>
-          <w:lang w:val="en-US"/>
-        </w:rPr>
-        <w:t>(</w:t>
-      </w:r>
-      <w:proofErr w:type="spellStart"/>
-      <w:r>
-        <w:rPr>
-          <w:color w:val="000000" w:themeColor="text1"/>
-          <w:sz w:val="28"/>
-          <w:szCs w:val="28"/>
-          <w:lang w:val="en-US"/>
-        </w:rPr>
-        <w:t>textBoxDeleteCountryName.Text</w:t>
-      </w:r>
-      <w:proofErr w:type="spellEnd"/>
-      <w:r>
-        <w:rPr>
-          <w:color w:val="000000" w:themeColor="text1"/>
-          <w:sz w:val="28"/>
-          <w:szCs w:val="28"/>
-          <w:lang w:val="en-US"/>
-        </w:rPr>
-        <w:t>) || !</w:t>
-      </w:r>
-      <w:proofErr w:type="spellStart"/>
-      <w:r>
-        <w:rPr>
-          <w:color w:val="000000" w:themeColor="text1"/>
-          <w:sz w:val="28"/>
-          <w:szCs w:val="28"/>
-          <w:lang w:val="en-US"/>
-        </w:rPr>
-        <w:t>string.IsNullOrWhiteSpace</w:t>
-      </w:r>
-      <w:proofErr w:type="spellEnd"/>
-      <w:r>
-        <w:rPr>
-          <w:color w:val="000000" w:themeColor="text1"/>
-          <w:sz w:val="28"/>
-          <w:szCs w:val="28"/>
-          <w:lang w:val="en-US"/>
-        </w:rPr>
-        <w:t>(</w:t>
-      </w:r>
-      <w:proofErr w:type="spellStart"/>
-      <w:r>
-        <w:rPr>
-          <w:color w:val="000000" w:themeColor="text1"/>
-          <w:sz w:val="28"/>
-          <w:szCs w:val="28"/>
-          <w:lang w:val="en-US"/>
-        </w:rPr>
-        <w:t>textBoxDeleteCountryName.Text</w:t>
-      </w:r>
-      <w:proofErr w:type="spellEnd"/>
-      <w:r>
-        <w:rPr>
-          <w:color w:val="000000" w:themeColor="text1"/>
-          <w:sz w:val="28"/>
-          <w:szCs w:val="28"/>
-          <w:lang w:val="en-US"/>
-        </w:rPr>
-        <w:t>))</w:t>
+        <w:ind w:firstLine="709"/>
+        <w:rPr>
+          <w:color w:val="000000" w:themeColor="text1"/>
+          <w:sz w:val="28"/>
+          <w:szCs w:val="28"/>
+          <w:lang w:val="en-US"/>
+        </w:rPr>
+      </w:pPr>
+      <w:r>
+        <w:rPr>
+          <w:color w:val="000000" w:themeColor="text1"/>
+          <w:sz w:val="28"/>
+          <w:szCs w:val="28"/>
+          <w:lang w:val="en-US"/>
+        </w:rPr>
+        <w:t xml:space="preserve">        {</w:t>
       </w:r>
     </w:p>
     <w:p>
@@ -1951,21 +1874,122 @@
         <w:autoSpaceDN w:val="0"/>
         <w:adjustRightInd w:val="0"/>
         <w:spacing w:line="276" w:lineRule="auto"/>
-        <w:rPr>
-          <w:color w:val="000000" w:themeColor="text1"/>
-          <w:sz w:val="28"/>
-          <w:szCs w:val="28"/>
-          <w:lang w:val="en-US"/>
-        </w:rPr>
-      </w:pPr>
-      <w:r>
-        <w:rPr>
-          <w:color w:val="000000" w:themeColor="text1"/>
-          <w:sz w:val="28"/>
-          <w:szCs w:val="28"/>
-          <w:lang w:val="en-US"/>
-        </w:rPr>
-        <w:t xml:space="preserve">            {</w:t>
+        <w:ind w:firstLine="709"/>
+        <w:rPr>
+          <w:color w:val="000000" w:themeColor="text1"/>
+          <w:sz w:val="28"/>
+          <w:szCs w:val="28"/>
+          <w:lang w:val="en-US"/>
+        </w:rPr>
+      </w:pPr>
+      <w:r>
+        <w:rPr>
+          <w:color w:val="000000" w:themeColor="text1"/>
+          <w:sz w:val="28"/>
+          <w:szCs w:val="28"/>
+          <w:lang w:val="en-US"/>
+        </w:rPr>
+        <w:t xml:space="preserve">            </w:t>
+      </w:r>
+      <w:proofErr w:type="gramStart"/>
+      <w:r>
+        <w:rPr>
+          <w:color w:val="000000" w:themeColor="text1"/>
+          <w:sz w:val="28"/>
+          <w:szCs w:val="28"/>
+          <w:lang w:val="en-US"/>
+        </w:rPr>
+        <w:t>if</w:t>
+      </w:r>
+      <w:proofErr w:type="gramEnd"/>
+      <w:r>
+        <w:rPr>
+          <w:color w:val="000000" w:themeColor="text1"/>
+          <w:sz w:val="28"/>
+          <w:szCs w:val="28"/>
+          <w:lang w:val="en-US"/>
+        </w:rPr>
+        <w:t xml:space="preserve"> (!</w:t>
+      </w:r>
+      <w:proofErr w:type="spellStart"/>
+      <w:r>
+        <w:rPr>
+          <w:color w:val="000000" w:themeColor="text1"/>
+          <w:sz w:val="28"/>
+          <w:szCs w:val="28"/>
+          <w:lang w:val="en-US"/>
+        </w:rPr>
+        <w:t>string.IsNullOrEmpty</w:t>
+      </w:r>
+      <w:proofErr w:type="spellEnd"/>
+      <w:r>
+        <w:rPr>
+          <w:color w:val="000000" w:themeColor="text1"/>
+          <w:sz w:val="28"/>
+          <w:szCs w:val="28"/>
+          <w:lang w:val="en-US"/>
+        </w:rPr>
+        <w:t>(</w:t>
+      </w:r>
+      <w:proofErr w:type="spellStart"/>
+      <w:r>
+        <w:rPr>
+          <w:color w:val="000000" w:themeColor="text1"/>
+          <w:sz w:val="28"/>
+          <w:szCs w:val="28"/>
+          <w:lang w:val="en-US"/>
+        </w:rPr>
+        <w:t>textBoxDeleteCountryName.Text</w:t>
+      </w:r>
+      <w:proofErr w:type="spellEnd"/>
+      <w:r>
+        <w:rPr>
+          <w:color w:val="000000" w:themeColor="text1"/>
+          <w:sz w:val="28"/>
+          <w:szCs w:val="28"/>
+          <w:lang w:val="en-US"/>
+        </w:rPr>
+        <w:t>) || !</w:t>
+      </w:r>
+      <w:proofErr w:type="spellStart"/>
+      <w:r>
+        <w:rPr>
+          <w:color w:val="000000" w:themeColor="text1"/>
+          <w:sz w:val="28"/>
+          <w:szCs w:val="28"/>
+          <w:lang w:val="en-US"/>
+        </w:rPr>
+        <w:t>string.IsNullOrWhiteSpace</w:t>
+      </w:r>
+      <w:proofErr w:type="spellEnd"/>
+      <w:r>
+        <w:rPr>
+          <w:color w:val="000000" w:themeColor="text1"/>
+          <w:sz w:val="28"/>
+          <w:szCs w:val="28"/>
+          <w:lang w:val="en-US"/>
+        </w:rPr>
+        <w:t>(</w:t>
+      </w:r>
+      <w:proofErr w:type="spellStart"/>
+      <w:r>
+        <w:rPr>
+          <w:color w:val="000000" w:themeColor="text1"/>
+          <w:sz w:val="28"/>
+          <w:szCs w:val="28"/>
+          <w:lang w:val="en-US"/>
+        </w:rPr>
+        <w:t>textBoxDeleteCountryName.Text</w:t>
+      </w:r>
+      <w:proofErr w:type="spellEnd"/>
+      <w:r>
+        <w:rPr>
+          <w:color w:val="000000" w:themeColor="text1"/>
+          <w:sz w:val="28"/>
+          <w:szCs w:val="28"/>
+          <w:lang w:val="en-US"/>
+        </w:rPr>
+        <w:t>))</w:t>
       </w:r>
     </w:p>
     <w:p>
@@ -1974,63 +1998,22 @@
         <w:autoSpaceDN w:val="0"/>
         <w:adjustRightInd w:val="0"/>
         <w:spacing w:line="276" w:lineRule="auto"/>
-        <w:rPr>
-          <w:color w:val="000000" w:themeColor="text1"/>
-          <w:sz w:val="28"/>
-          <w:szCs w:val="28"/>
-          <w:lang w:val="en-US"/>
-        </w:rPr>
-      </w:pPr>
-      <w:r>
-        <w:rPr>
-          <w:color w:val="000000" w:themeColor="text1"/>
-          <w:sz w:val="28"/>
-          <w:szCs w:val="28"/>
-          <w:lang w:val="en-US"/>
-        </w:rPr>
-        <w:t xml:space="preserve">                _</w:t>
-      </w:r>
-      <w:proofErr w:type="spellStart"/>
-      <w:proofErr w:type="gramStart"/>
-      <w:r>
-        <w:rPr>
-          <w:color w:val="000000" w:themeColor="text1"/>
-          <w:sz w:val="28"/>
-          <w:szCs w:val="28"/>
-          <w:lang w:val="en-US"/>
-        </w:rPr>
-        <w:t>worker.Delete</w:t>
-      </w:r>
-      <w:proofErr w:type="spellEnd"/>
-      <w:r>
-        <w:rPr>
-          <w:color w:val="000000" w:themeColor="text1"/>
-          <w:sz w:val="28"/>
-          <w:szCs w:val="28"/>
-          <w:lang w:val="en-US"/>
-        </w:rPr>
-        <w:t>(</w:t>
-      </w:r>
-      <w:proofErr w:type="spellStart"/>
-      <w:proofErr w:type="gramEnd"/>
-      <w:r>
-        <w:rPr>
-          <w:color w:val="000000" w:themeColor="text1"/>
-          <w:sz w:val="28"/>
-          <w:szCs w:val="28"/>
-          <w:lang w:val="en-US"/>
-        </w:rPr>
-        <w:t>textBoxDeleteCountryName.Text</w:t>
-      </w:r>
-      <w:proofErr w:type="spellEnd"/>
-      <w:r>
-        <w:rPr>
-          <w:color w:val="000000" w:themeColor="text1"/>
-          <w:sz w:val="28"/>
-          <w:szCs w:val="28"/>
-          <w:lang w:val="en-US"/>
-        </w:rPr>
-        <w:t>);</w:t>
+        <w:ind w:firstLine="709"/>
+        <w:rPr>
+          <w:color w:val="000000" w:themeColor="text1"/>
+          <w:sz w:val="28"/>
+          <w:szCs w:val="28"/>
+          <w:lang w:val="en-US"/>
+        </w:rPr>
+      </w:pPr>
+      <w:r>
+        <w:rPr>
+          <w:color w:val="000000" w:themeColor="text1"/>
+          <w:sz w:val="28"/>
+          <w:szCs w:val="28"/>
+          <w:lang w:val="en-US"/>
+        </w:rPr>
+        <w:t xml:space="preserve">            {</w:t>
       </w:r>
     </w:p>
     <w:p>
@@ -2039,21 +2022,22 @@
         <w:autoSpaceDN w:val="0"/>
         <w:adjustRightInd w:val="0"/>
         <w:spacing w:line="276" w:lineRule="auto"/>
-        <w:rPr>
-          <w:color w:val="000000" w:themeColor="text1"/>
-          <w:sz w:val="28"/>
-          <w:szCs w:val="28"/>
-          <w:lang w:val="en-US"/>
-        </w:rPr>
-      </w:pPr>
-      <w:r>
-        <w:rPr>
-          <w:color w:val="000000" w:themeColor="text1"/>
-          <w:sz w:val="28"/>
-          <w:szCs w:val="28"/>
-          <w:lang w:val="en-US"/>
-        </w:rPr>
-        <w:t xml:space="preserve">                </w:t>
+        <w:ind w:firstLine="709"/>
+        <w:rPr>
+          <w:color w:val="000000" w:themeColor="text1"/>
+          <w:sz w:val="28"/>
+          <w:szCs w:val="28"/>
+          <w:lang w:val="en-US"/>
+        </w:rPr>
+      </w:pPr>
+      <w:r>
+        <w:rPr>
+          <w:color w:val="000000" w:themeColor="text1"/>
+          <w:sz w:val="28"/>
+          <w:szCs w:val="28"/>
+          <w:lang w:val="en-US"/>
+        </w:rPr>
+        <w:t xml:space="preserve">                _</w:t>
       </w:r>
       <w:proofErr w:type="spellStart"/>
       <w:proofErr w:type="gramStart"/>
@@ -2064,7 +2048,7 @@
           <w:szCs w:val="28"/>
           <w:lang w:val="en-US"/>
         </w:rPr>
-        <w:t>PrinAutos</w:t>
+        <w:t>worker.Delete</w:t>
       </w:r>
       <w:proofErr w:type="spellEnd"/>
       <w:r>
@@ -2076,6 +2060,7 @@
         </w:rPr>
         <w:t>(</w:t>
       </w:r>
+      <w:proofErr w:type="spellStart"/>
       <w:proofErr w:type="gramEnd"/>
       <w:r>
         <w:rPr>
@@ -2084,17 +2069,7 @@
           <w:szCs w:val="28"/>
           <w:lang w:val="en-US"/>
         </w:rPr>
-        <w:t>_</w:t>
-      </w:r>
-      <w:proofErr w:type="spellStart"/>
-      <w:r>
-        <w:rPr>
-          <w:color w:val="000000" w:themeColor="text1"/>
-          <w:sz w:val="28"/>
-          <w:szCs w:val="28"/>
-          <w:lang w:val="en-US"/>
-        </w:rPr>
-        <w:t>worker.GetAll</w:t>
+        <w:t>textBoxDeleteCountryName.Text</w:t>
       </w:r>
       <w:proofErr w:type="spellEnd"/>
       <w:r>
@@ -2104,7 +2079,7 @@
           <w:szCs w:val="28"/>
           <w:lang w:val="en-US"/>
         </w:rPr>
-        <w:t>());</w:t>
+        <w:t>);</w:t>
       </w:r>
     </w:p>
     <w:p>
@@ -2113,21 +2088,73 @@
         <w:autoSpaceDN w:val="0"/>
         <w:adjustRightInd w:val="0"/>
         <w:spacing w:line="276" w:lineRule="auto"/>
-        <w:rPr>
-          <w:color w:val="000000" w:themeColor="text1"/>
-          <w:sz w:val="28"/>
-          <w:szCs w:val="28"/>
-          <w:lang w:val="en-US"/>
-        </w:rPr>
-      </w:pPr>
-      <w:r>
-        <w:rPr>
-          <w:color w:val="000000" w:themeColor="text1"/>
-          <w:sz w:val="28"/>
-          <w:szCs w:val="28"/>
-          <w:lang w:val="en-US"/>
-        </w:rPr>
-        <w:t xml:space="preserve">            }</w:t>
+        <w:ind w:firstLine="709"/>
+        <w:rPr>
+          <w:color w:val="000000" w:themeColor="text1"/>
+          <w:sz w:val="28"/>
+          <w:szCs w:val="28"/>
+          <w:lang w:val="en-US"/>
+        </w:rPr>
+      </w:pPr>
+      <w:r>
+        <w:rPr>
+          <w:color w:val="000000" w:themeColor="text1"/>
+          <w:sz w:val="28"/>
+          <w:szCs w:val="28"/>
+          <w:lang w:val="en-US"/>
+        </w:rPr>
+        <w:t xml:space="preserve">                </w:t>
+      </w:r>
+      <w:proofErr w:type="spellStart"/>
+      <w:proofErr w:type="gramStart"/>
+      <w:r>
+        <w:rPr>
+          <w:color w:val="000000" w:themeColor="text1"/>
+          <w:sz w:val="28"/>
+          <w:szCs w:val="28"/>
+          <w:lang w:val="en-US"/>
+        </w:rPr>
+        <w:t>PrinAutos</w:t>
+      </w:r>
+      <w:proofErr w:type="spellEnd"/>
+      <w:r>
+        <w:rPr>
+          <w:color w:val="000000" w:themeColor="text1"/>
+          <w:sz w:val="28"/>
+          <w:szCs w:val="28"/>
+          <w:lang w:val="en-US"/>
+        </w:rPr>
+        <w:t>(</w:t>
+      </w:r>
+      <w:proofErr w:type="gramEnd"/>
+      <w:r>
+        <w:rPr>
+          <w:color w:val="000000" w:themeColor="text1"/>
+          <w:sz w:val="28"/>
+          <w:szCs w:val="28"/>
+          <w:lang w:val="en-US"/>
+        </w:rPr>
+        <w:t>_</w:t>
+      </w:r>
+      <w:proofErr w:type="spellStart"/>
+      <w:r>
+        <w:rPr>
+          <w:color w:val="000000" w:themeColor="text1"/>
+          <w:sz w:val="28"/>
+          <w:szCs w:val="28"/>
+          <w:lang w:val="en-US"/>
+        </w:rPr>
+        <w:t>worker.GetAll</w:t>
+      </w:r>
+      <w:proofErr w:type="spellEnd"/>
+      <w:r>
+        <w:rPr>
+          <w:color w:val="000000" w:themeColor="text1"/>
+          <w:sz w:val="28"/>
+          <w:szCs w:val="28"/>
+          <w:lang w:val="en-US"/>
+        </w:rPr>
+        <w:t>());</w:t>
       </w:r>
     </w:p>
     <w:p>
@@ -2136,21 +2163,22 @@
         <w:autoSpaceDN w:val="0"/>
         <w:adjustRightInd w:val="0"/>
         <w:spacing w:line="276" w:lineRule="auto"/>
-        <w:rPr>
-          <w:color w:val="000000" w:themeColor="text1"/>
-          <w:sz w:val="28"/>
-          <w:szCs w:val="28"/>
-          <w:lang w:val="en-US"/>
-        </w:rPr>
-      </w:pPr>
-      <w:r>
-        <w:rPr>
-          <w:color w:val="000000" w:themeColor="text1"/>
-          <w:sz w:val="28"/>
-          <w:szCs w:val="28"/>
-          <w:lang w:val="en-US"/>
-        </w:rPr>
-        <w:t xml:space="preserve">        }</w:t>
+        <w:ind w:firstLine="709"/>
+        <w:rPr>
+          <w:color w:val="000000" w:themeColor="text1"/>
+          <w:sz w:val="28"/>
+          <w:szCs w:val="28"/>
+          <w:lang w:val="en-US"/>
+        </w:rPr>
+      </w:pPr>
+      <w:r>
+        <w:rPr>
+          <w:color w:val="000000" w:themeColor="text1"/>
+          <w:sz w:val="28"/>
+          <w:szCs w:val="28"/>
+          <w:lang w:val="en-US"/>
+        </w:rPr>
+        <w:t xml:space="preserve">            }</w:t>
       </w:r>
     </w:p>
     <w:p>
@@ -2159,81 +2187,22 @@
         <w:autoSpaceDN w:val="0"/>
         <w:adjustRightInd w:val="0"/>
         <w:spacing w:line="276" w:lineRule="auto"/>
-        <w:rPr>
-          <w:color w:val="000000" w:themeColor="text1"/>
-          <w:sz w:val="28"/>
-          <w:szCs w:val="28"/>
-          <w:lang w:val="en-US"/>
-        </w:rPr>
-      </w:pPr>
-      <w:r>
-        <w:rPr>
-          <w:color w:val="000000" w:themeColor="text1"/>
-          <w:sz w:val="28"/>
-          <w:szCs w:val="28"/>
-          <w:lang w:val="en-US"/>
-        </w:rPr>
-        <w:t xml:space="preserve">        </w:t>
-      </w:r>
-      <w:proofErr w:type="gramStart"/>
-      <w:r>
-        <w:rPr>
-          <w:color w:val="000000" w:themeColor="text1"/>
-          <w:sz w:val="28"/>
-          <w:szCs w:val="28"/>
-          <w:lang w:val="en-US"/>
-        </w:rPr>
-        <w:t>private</w:t>
-      </w:r>
-      <w:proofErr w:type="gramEnd"/>
-      <w:r>
-        <w:rPr>
-          <w:color w:val="000000" w:themeColor="text1"/>
-          <w:sz w:val="28"/>
-          <w:szCs w:val="28"/>
-          <w:lang w:val="en-US"/>
-        </w:rPr>
-        <w:t xml:space="preserve"> void </w:t>
-      </w:r>
-      <w:proofErr w:type="spellStart"/>
-      <w:r>
-        <w:rPr>
-          <w:color w:val="000000" w:themeColor="text1"/>
-          <w:sz w:val="28"/>
-          <w:szCs w:val="28"/>
-          <w:lang w:val="en-US"/>
-        </w:rPr>
-        <w:t>PrintAutos</w:t>
-      </w:r>
-      <w:proofErr w:type="spellEnd"/>
-      <w:r>
-        <w:rPr>
-          <w:color w:val="000000" w:themeColor="text1"/>
-          <w:sz w:val="28"/>
-          <w:szCs w:val="28"/>
-          <w:lang w:val="en-US"/>
-        </w:rPr>
-        <w:t xml:space="preserve">(Auto </w:t>
-      </w:r>
-      <w:proofErr w:type="spellStart"/>
-      <w:r>
-        <w:rPr>
-          <w:color w:val="000000" w:themeColor="text1"/>
-          <w:sz w:val="28"/>
-          <w:szCs w:val="28"/>
-          <w:lang w:val="en-US"/>
-        </w:rPr>
-        <w:t>parkingg</w:t>
-      </w:r>
-      <w:proofErr w:type="spellEnd"/>
-      <w:r>
-        <w:rPr>
-          <w:color w:val="000000" w:themeColor="text1"/>
-          <w:sz w:val="28"/>
-          <w:szCs w:val="28"/>
-          <w:lang w:val="en-US"/>
-        </w:rPr>
-        <w:t>)</w:t>
+        <w:ind w:firstLine="709"/>
+        <w:rPr>
+          <w:color w:val="000000" w:themeColor="text1"/>
+          <w:sz w:val="28"/>
+          <w:szCs w:val="28"/>
+          <w:lang w:val="en-US"/>
+        </w:rPr>
+      </w:pPr>
+      <w:r>
+        <w:rPr>
+          <w:color w:val="000000" w:themeColor="text1"/>
+          <w:sz w:val="28"/>
+          <w:szCs w:val="28"/>
+          <w:lang w:val="en-US"/>
+        </w:rPr>
+        <w:t xml:space="preserve">        }</w:t>
       </w:r>
     </w:p>
     <w:p>
@@ -2242,21 +2211,82 @@
         <w:autoSpaceDN w:val="0"/>
         <w:adjustRightInd w:val="0"/>
         <w:spacing w:line="276" w:lineRule="auto"/>
-        <w:rPr>
-          <w:color w:val="000000" w:themeColor="text1"/>
-          <w:sz w:val="28"/>
-          <w:szCs w:val="28"/>
-          <w:lang w:val="en-US"/>
-        </w:rPr>
-      </w:pPr>
-      <w:r>
-        <w:rPr>
-          <w:color w:val="000000" w:themeColor="text1"/>
-          <w:sz w:val="28"/>
-          <w:szCs w:val="28"/>
-          <w:lang w:val="en-US"/>
-        </w:rPr>
-        <w:t xml:space="preserve">        {</w:t>
+        <w:ind w:firstLine="709"/>
+        <w:rPr>
+          <w:color w:val="000000" w:themeColor="text1"/>
+          <w:sz w:val="28"/>
+          <w:szCs w:val="28"/>
+          <w:lang w:val="en-US"/>
+        </w:rPr>
+      </w:pPr>
+      <w:r>
+        <w:rPr>
+          <w:color w:val="000000" w:themeColor="text1"/>
+          <w:sz w:val="28"/>
+          <w:szCs w:val="28"/>
+          <w:lang w:val="en-US"/>
+        </w:rPr>
+        <w:t xml:space="preserve">        </w:t>
+      </w:r>
+      <w:proofErr w:type="gramStart"/>
+      <w:r>
+        <w:rPr>
+          <w:color w:val="000000" w:themeColor="text1"/>
+          <w:sz w:val="28"/>
+          <w:szCs w:val="28"/>
+          <w:lang w:val="en-US"/>
+        </w:rPr>
+        <w:t>private</w:t>
+      </w:r>
+      <w:proofErr w:type="gramEnd"/>
+      <w:r>
+        <w:rPr>
+          <w:color w:val="000000" w:themeColor="text1"/>
+          <w:sz w:val="28"/>
+          <w:szCs w:val="28"/>
+          <w:lang w:val="en-US"/>
+        </w:rPr>
+        <w:t xml:space="preserve"> void </w:t>
+      </w:r>
+      <w:proofErr w:type="spellStart"/>
+      <w:r>
+        <w:rPr>
+          <w:color w:val="000000" w:themeColor="text1"/>
+          <w:sz w:val="28"/>
+          <w:szCs w:val="28"/>
+          <w:lang w:val="en-US"/>
+        </w:rPr>
+        <w:t>PrintAutos</w:t>
+      </w:r>
+      <w:proofErr w:type="spellEnd"/>
+      <w:r>
+        <w:rPr>
+          <w:color w:val="000000" w:themeColor="text1"/>
+          <w:sz w:val="28"/>
+          <w:szCs w:val="28"/>
+          <w:lang w:val="en-US"/>
+        </w:rPr>
+        <w:t xml:space="preserve">(Auto </w:t>
+      </w:r>
+      <w:proofErr w:type="spellStart"/>
+      <w:r>
+        <w:rPr>
+          <w:color w:val="000000" w:themeColor="text1"/>
+          <w:sz w:val="28"/>
+          <w:szCs w:val="28"/>
+          <w:lang w:val="en-US"/>
+        </w:rPr>
+        <w:t>parkingg</w:t>
+      </w:r>
+      <w:proofErr w:type="spellEnd"/>
+      <w:r>
+        <w:rPr>
+          <w:color w:val="000000" w:themeColor="text1"/>
+          <w:sz w:val="28"/>
+          <w:szCs w:val="28"/>
+          <w:lang w:val="en-US"/>
+        </w:rPr>
+        <w:t>)</w:t>
       </w:r>
     </w:p>
     <w:p>
@@ -2265,61 +2295,22 @@
         <w:autoSpaceDN w:val="0"/>
         <w:adjustRightInd w:val="0"/>
         <w:spacing w:line="276" w:lineRule="auto"/>
-        <w:rPr>
-          <w:color w:val="000000" w:themeColor="text1"/>
-          <w:sz w:val="28"/>
-          <w:szCs w:val="28"/>
-          <w:lang w:val="en-US"/>
-        </w:rPr>
-      </w:pPr>
-      <w:r>
-        <w:rPr>
-          <w:color w:val="000000" w:themeColor="text1"/>
-          <w:sz w:val="28"/>
-          <w:szCs w:val="28"/>
-          <w:lang w:val="en-US"/>
-        </w:rPr>
-        <w:t xml:space="preserve">            </w:t>
-      </w:r>
-      <w:proofErr w:type="spellStart"/>
-      <w:r>
-        <w:rPr>
-          <w:color w:val="000000" w:themeColor="text1"/>
-          <w:sz w:val="28"/>
-          <w:szCs w:val="28"/>
-          <w:lang w:val="en-US"/>
-        </w:rPr>
-        <w:t>textBlockXMLFileContent.Text</w:t>
-      </w:r>
-      <w:proofErr w:type="spellEnd"/>
-      <w:r>
-        <w:rPr>
-          <w:color w:val="000000" w:themeColor="text1"/>
-          <w:sz w:val="28"/>
-          <w:szCs w:val="28"/>
-          <w:lang w:val="en-US"/>
-        </w:rPr>
-        <w:t xml:space="preserve"> = "=======Parking========" + </w:t>
-      </w:r>
-      <w:proofErr w:type="spellStart"/>
-      <w:r>
-        <w:rPr>
-          <w:color w:val="000000" w:themeColor="text1"/>
-          <w:sz w:val="28"/>
-          <w:szCs w:val="28"/>
-          <w:lang w:val="en-US"/>
-        </w:rPr>
-        <w:t>Environment.NewLine</w:t>
-      </w:r>
-      <w:proofErr w:type="spellEnd"/>
-      <w:r>
-        <w:rPr>
-          <w:color w:val="000000" w:themeColor="text1"/>
-          <w:sz w:val="28"/>
-          <w:szCs w:val="28"/>
-          <w:lang w:val="en-US"/>
-        </w:rPr>
-        <w:t>;</w:t>
+        <w:ind w:firstLine="709"/>
+        <w:rPr>
+          <w:color w:val="000000" w:themeColor="text1"/>
+          <w:sz w:val="28"/>
+          <w:szCs w:val="28"/>
+          <w:lang w:val="en-US"/>
+        </w:rPr>
+      </w:pPr>
+      <w:r>
+        <w:rPr>
+          <w:color w:val="000000" w:themeColor="text1"/>
+          <w:sz w:val="28"/>
+          <w:szCs w:val="28"/>
+          <w:lang w:val="en-US"/>
+        </w:rPr>
+        <w:t xml:space="preserve">        {</w:t>
       </w:r>
     </w:p>
     <w:p>
@@ -2328,6 +2319,7 @@
         <w:autoSpaceDN w:val="0"/>
         <w:adjustRightInd w:val="0"/>
         <w:spacing w:line="276" w:lineRule="auto"/>
+        <w:ind w:firstLine="709"/>
         <w:rPr>
           <w:color w:val="000000" w:themeColor="text1"/>
           <w:sz w:val="28"/>
@@ -2362,7 +2354,7 @@
           <w:szCs w:val="28"/>
           <w:lang w:val="en-US"/>
         </w:rPr>
-        <w:t xml:space="preserve"> += </w:t>
+        <w:t xml:space="preserve"> = "=======Parking========" + </w:t>
       </w:r>
       <w:proofErr w:type="spellStart"/>
       <w:r>
@@ -2372,48 +2364,17 @@
           <w:szCs w:val="28"/>
           <w:lang w:val="en-US"/>
         </w:rPr>
-        <w:t>parkingg</w:t>
+        <w:t>Environment.NewLine</w:t>
       </w:r>
       <w:proofErr w:type="spellEnd"/>
-      <w:proofErr w:type="gramStart"/>
-      <w:r>
-        <w:rPr>
-          <w:color w:val="000000" w:themeColor="text1"/>
-          <w:sz w:val="28"/>
-          <w:szCs w:val="28"/>
-          <w:lang w:val="en-US"/>
-        </w:rPr>
-        <w:t>?.</w:t>
-      </w:r>
-      <w:proofErr w:type="spellStart"/>
-      <w:r>
-        <w:rPr>
-          <w:color w:val="000000" w:themeColor="text1"/>
-          <w:sz w:val="28"/>
-          <w:szCs w:val="28"/>
-          <w:lang w:val="en-US"/>
-        </w:rPr>
-        <w:t>ToString</w:t>
-      </w:r>
-      <w:proofErr w:type="spellEnd"/>
-      <w:r>
-        <w:rPr>
-          <w:color w:val="000000" w:themeColor="text1"/>
-          <w:sz w:val="28"/>
-          <w:szCs w:val="28"/>
-          <w:lang w:val="en-US"/>
-        </w:rPr>
-        <w:t>(</w:t>
-      </w:r>
-      <w:proofErr w:type="gramEnd"/>
-      <w:r>
-        <w:rPr>
-          <w:color w:val="000000" w:themeColor="text1"/>
-          <w:sz w:val="28"/>
-          <w:szCs w:val="28"/>
-          <w:lang w:val="en-US"/>
-        </w:rPr>
-        <w:t>) ?? "Parking not found";</w:t>
+      <w:r>
+        <w:rPr>
+          <w:color w:val="000000" w:themeColor="text1"/>
+          <w:sz w:val="28"/>
+          <w:szCs w:val="28"/>
+          <w:lang w:val="en-US"/>
+        </w:rPr>
+        <w:t>;</w:t>
       </w:r>
     </w:p>
     <w:p>
@@ -2422,6 +2383,7 @@
         <w:autoSpaceDN w:val="0"/>
         <w:adjustRightInd w:val="0"/>
         <w:spacing w:line="276" w:lineRule="auto"/>
+        <w:ind w:firstLine="709"/>
         <w:rPr>
           <w:color w:val="000000" w:themeColor="text1"/>
           <w:sz w:val="28"/>
@@ -2439,6 +2401,36 @@
         <w:t xml:space="preserve">            </w:t>
       </w:r>
       <w:proofErr w:type="spellStart"/>
+      <w:r>
+        <w:rPr>
+          <w:color w:val="000000" w:themeColor="text1"/>
+          <w:sz w:val="28"/>
+          <w:szCs w:val="28"/>
+          <w:lang w:val="en-US"/>
+        </w:rPr>
+        <w:t>textBlockXMLFileContent.Text</w:t>
+      </w:r>
+      <w:proofErr w:type="spellEnd"/>
+      <w:r>
+        <w:rPr>
+          <w:color w:val="000000" w:themeColor="text1"/>
+          <w:sz w:val="28"/>
+          <w:szCs w:val="28"/>
+          <w:lang w:val="en-US"/>
+        </w:rPr>
+        <w:t xml:space="preserve"> += </w:t>
+      </w:r>
+      <w:proofErr w:type="spellStart"/>
+      <w:r>
+        <w:rPr>
+          <w:color w:val="000000" w:themeColor="text1"/>
+          <w:sz w:val="28"/>
+          <w:szCs w:val="28"/>
+          <w:lang w:val="en-US"/>
+        </w:rPr>
+        <w:t>parkingg</w:t>
+      </w:r>
+      <w:proofErr w:type="spellEnd"/>
       <w:proofErr w:type="gramStart"/>
       <w:r>
         <w:rPr>
@@ -2447,7 +2439,17 @@
           <w:szCs w:val="28"/>
           <w:lang w:val="en-US"/>
         </w:rPr>
-        <w:t>ListBoxXML.Items.Add</w:t>
+        <w:t>?.</w:t>
+      </w:r>
+      <w:proofErr w:type="spellStart"/>
+      <w:r>
+        <w:rPr>
+          <w:color w:val="000000" w:themeColor="text1"/>
+          <w:sz w:val="28"/>
+          <w:szCs w:val="28"/>
+          <w:lang w:val="en-US"/>
+        </w:rPr>
+        <w:t>ToString</w:t>
       </w:r>
       <w:proofErr w:type="spellEnd"/>
       <w:r>
@@ -2467,27 +2469,7 @@
           <w:szCs w:val="28"/>
           <w:lang w:val="en-US"/>
         </w:rPr>
-        <w:t xml:space="preserve">"=======Parking========" + </w:t>
-      </w:r>
-      <w:proofErr w:type="spellStart"/>
-      <w:r>
-        <w:rPr>
-          <w:color w:val="000000" w:themeColor="text1"/>
-          <w:sz w:val="28"/>
-          <w:szCs w:val="28"/>
-          <w:lang w:val="en-US"/>
-        </w:rPr>
-        <w:t>Environment.NewLine</w:t>
-      </w:r>
-      <w:proofErr w:type="spellEnd"/>
-      <w:r>
-        <w:rPr>
-          <w:color w:val="000000" w:themeColor="text1"/>
-          <w:sz w:val="28"/>
-          <w:szCs w:val="28"/>
-          <w:lang w:val="en-US"/>
-        </w:rPr>
-        <w:t>);</w:t>
+        <w:t>) ?? "Parking not found";</w:t>
       </w:r>
     </w:p>
     <w:p>
@@ -2496,6 +2478,7 @@
         <w:autoSpaceDN w:val="0"/>
         <w:adjustRightInd w:val="0"/>
         <w:spacing w:line="276" w:lineRule="auto"/>
+        <w:ind w:firstLine="709"/>
         <w:rPr>
           <w:color w:val="000000" w:themeColor="text1"/>
           <w:sz w:val="28"/>
@@ -2533,16 +2516,25 @@
         </w:rPr>
         <w:t>(</w:t>
       </w:r>
+      <w:proofErr w:type="gramEnd"/>
+      <w:r>
+        <w:rPr>
+          <w:color w:val="000000" w:themeColor="text1"/>
+          <w:sz w:val="28"/>
+          <w:szCs w:val="28"/>
+          <w:lang w:val="en-US"/>
+        </w:rPr>
+        <w:t xml:space="preserve">"=======Parking========" + </w:t>
+      </w:r>
       <w:proofErr w:type="spellStart"/>
-      <w:proofErr w:type="gramEnd"/>
-      <w:r>
-        <w:rPr>
-          <w:color w:val="000000" w:themeColor="text1"/>
-          <w:sz w:val="28"/>
-          <w:szCs w:val="28"/>
-          <w:lang w:val="en-US"/>
-        </w:rPr>
-        <w:t>parkingg</w:t>
+      <w:r>
+        <w:rPr>
+          <w:color w:val="000000" w:themeColor="text1"/>
+          <w:sz w:val="28"/>
+          <w:szCs w:val="28"/>
+          <w:lang w:val="en-US"/>
+        </w:rPr>
+        <w:t>Environment.NewLine</w:t>
       </w:r>
       <w:proofErr w:type="spellEnd"/>
       <w:r>
@@ -2552,38 +2544,7 @@
           <w:szCs w:val="28"/>
           <w:lang w:val="en-US"/>
         </w:rPr>
-        <w:t>?.</w:t>
-      </w:r>
-      <w:proofErr w:type="spellStart"/>
-      <w:proofErr w:type="gramStart"/>
-      <w:r>
-        <w:rPr>
-          <w:color w:val="000000" w:themeColor="text1"/>
-          <w:sz w:val="28"/>
-          <w:szCs w:val="28"/>
-          <w:lang w:val="en-US"/>
-        </w:rPr>
-        <w:t>ToString</w:t>
-      </w:r>
-      <w:proofErr w:type="spellEnd"/>
-      <w:r>
-        <w:rPr>
-          <w:color w:val="000000" w:themeColor="text1"/>
-          <w:sz w:val="28"/>
-          <w:szCs w:val="28"/>
-          <w:lang w:val="en-US"/>
-        </w:rPr>
-        <w:t>(</w:t>
-      </w:r>
-      <w:proofErr w:type="gramEnd"/>
-      <w:r>
-        <w:rPr>
-          <w:color w:val="000000" w:themeColor="text1"/>
-          <w:sz w:val="28"/>
-          <w:szCs w:val="28"/>
-          <w:lang w:val="en-US"/>
-        </w:rPr>
-        <w:t>) ?? "Parking not found");</w:t>
+        <w:t>);</w:t>
       </w:r>
     </w:p>
     <w:p>
@@ -2592,13 +2553,96 @@
         <w:autoSpaceDN w:val="0"/>
         <w:adjustRightInd w:val="0"/>
         <w:spacing w:line="276" w:lineRule="auto"/>
-        <w:rPr>
-          <w:color w:val="000000" w:themeColor="text1"/>
-          <w:sz w:val="28"/>
-          <w:szCs w:val="28"/>
-          <w:lang w:val="en-US"/>
-        </w:rPr>
-      </w:pPr>
+        <w:ind w:firstLine="709"/>
+        <w:rPr>
+          <w:color w:val="000000" w:themeColor="text1"/>
+          <w:sz w:val="28"/>
+          <w:szCs w:val="28"/>
+          <w:lang w:val="en-US"/>
+        </w:rPr>
+      </w:pPr>
+      <w:r>
+        <w:rPr>
+          <w:color w:val="000000" w:themeColor="text1"/>
+          <w:sz w:val="28"/>
+          <w:szCs w:val="28"/>
+          <w:lang w:val="en-US"/>
+        </w:rPr>
+        <w:t xml:space="preserve">            </w:t>
+      </w:r>
+      <w:proofErr w:type="spellStart"/>
+      <w:proofErr w:type="gramStart"/>
+      <w:r>
+        <w:rPr>
+          <w:color w:val="000000" w:themeColor="text1"/>
+          <w:sz w:val="28"/>
+          <w:szCs w:val="28"/>
+          <w:lang w:val="en-US"/>
+        </w:rPr>
+        <w:t>ListBoxXML.Items.Add</w:t>
+      </w:r>
+      <w:proofErr w:type="spellEnd"/>
+      <w:r>
+        <w:rPr>
+          <w:color w:val="000000" w:themeColor="text1"/>
+          <w:sz w:val="28"/>
+          <w:szCs w:val="28"/>
+          <w:lang w:val="en-US"/>
+        </w:rPr>
+        <w:t>(</w:t>
+      </w:r>
+      <w:proofErr w:type="spellStart"/>
+      <w:proofErr w:type="gramEnd"/>
+      <w:r>
+        <w:rPr>
+          <w:color w:val="000000" w:themeColor="text1"/>
+          <w:sz w:val="28"/>
+          <w:szCs w:val="28"/>
+          <w:lang w:val="en-US"/>
+        </w:rPr>
+        <w:t>parkingg</w:t>
+      </w:r>
+      <w:proofErr w:type="spellEnd"/>
+      <w:r>
+        <w:rPr>
+          <w:color w:val="000000" w:themeColor="text1"/>
+          <w:sz w:val="28"/>
+          <w:szCs w:val="28"/>
+          <w:lang w:val="en-US"/>
+        </w:rPr>
+        <w:t>?.</w:t>
+      </w:r>
+      <w:proofErr w:type="spellStart"/>
+      <w:proofErr w:type="gramStart"/>
+      <w:r>
+        <w:rPr>
+          <w:color w:val="000000" w:themeColor="text1"/>
+          <w:sz w:val="28"/>
+          <w:szCs w:val="28"/>
+          <w:lang w:val="en-US"/>
+        </w:rPr>
+        <w:t>ToString</w:t>
+      </w:r>
+      <w:proofErr w:type="spellEnd"/>
+      <w:r>
+        <w:rPr>
+          <w:color w:val="000000" w:themeColor="text1"/>
+          <w:sz w:val="28"/>
+          <w:szCs w:val="28"/>
+          <w:lang w:val="en-US"/>
+        </w:rPr>
+        <w:t>(</w:t>
+      </w:r>
+      <w:proofErr w:type="gramEnd"/>
+      <w:r>
+        <w:rPr>
+          <w:color w:val="000000" w:themeColor="text1"/>
+          <w:sz w:val="28"/>
+          <w:szCs w:val="28"/>
+          <w:lang w:val="en-US"/>
+        </w:rPr>
+        <w:t>) ?? "Parking not found");</w:t>
+      </w:r>
     </w:p>
     <w:p>
       <w:pPr>
@@ -2606,73 +2650,14 @@
         <w:autoSpaceDN w:val="0"/>
         <w:adjustRightInd w:val="0"/>
         <w:spacing w:line="276" w:lineRule="auto"/>
-        <w:rPr>
-          <w:color w:val="000000" w:themeColor="text1"/>
-          <w:sz w:val="28"/>
-          <w:szCs w:val="28"/>
-          <w:lang w:val="en-US"/>
-        </w:rPr>
-      </w:pPr>
-      <w:r>
-        <w:rPr>
-          <w:color w:val="000000" w:themeColor="text1"/>
-          <w:sz w:val="28"/>
-          <w:szCs w:val="28"/>
-          <w:lang w:val="en-US"/>
-        </w:rPr>
-        <w:t xml:space="preserve">            </w:t>
-      </w:r>
-      <w:proofErr w:type="spellStart"/>
-      <w:proofErr w:type="gramStart"/>
-      <w:r>
-        <w:rPr>
-          <w:color w:val="000000" w:themeColor="text1"/>
-          <w:sz w:val="28"/>
-          <w:szCs w:val="28"/>
-          <w:lang w:val="en-US"/>
-        </w:rPr>
-        <w:t>TreeViewXML.Items.Add</w:t>
-      </w:r>
-      <w:proofErr w:type="spellEnd"/>
-      <w:r>
-        <w:rPr>
-          <w:color w:val="000000" w:themeColor="text1"/>
-          <w:sz w:val="28"/>
-          <w:szCs w:val="28"/>
-          <w:lang w:val="en-US"/>
-        </w:rPr>
-        <w:t>(</w:t>
-      </w:r>
-      <w:proofErr w:type="gramEnd"/>
-      <w:r>
-        <w:rPr>
-          <w:color w:val="000000" w:themeColor="text1"/>
-          <w:sz w:val="28"/>
-          <w:szCs w:val="28"/>
-          <w:lang w:val="en-US"/>
-        </w:rPr>
-        <w:t xml:space="preserve">"=======Parking========" + </w:t>
-      </w:r>
-      <w:proofErr w:type="spellStart"/>
-      <w:r>
-        <w:rPr>
-          <w:color w:val="000000" w:themeColor="text1"/>
-          <w:sz w:val="28"/>
-          <w:szCs w:val="28"/>
-          <w:lang w:val="en-US"/>
-        </w:rPr>
-        <w:t>Environment.NewLine</w:t>
-      </w:r>
-      <w:proofErr w:type="spellEnd"/>
-      <w:r>
-        <w:rPr>
-          <w:color w:val="000000" w:themeColor="text1"/>
-          <w:sz w:val="28"/>
-          <w:szCs w:val="28"/>
-          <w:lang w:val="en-US"/>
-        </w:rPr>
-        <w:t>);</w:t>
-      </w:r>
+        <w:ind w:firstLine="709"/>
+        <w:rPr>
+          <w:color w:val="000000" w:themeColor="text1"/>
+          <w:sz w:val="28"/>
+          <w:szCs w:val="28"/>
+          <w:lang w:val="en-US"/>
+        </w:rPr>
+      </w:pPr>
     </w:p>
     <w:p>
       <w:pPr>
@@ -2680,6 +2665,7 @@
         <w:autoSpaceDN w:val="0"/>
         <w:adjustRightInd w:val="0"/>
         <w:spacing w:line="276" w:lineRule="auto"/>
+        <w:ind w:firstLine="709"/>
         <w:rPr>
           <w:color w:val="000000" w:themeColor="text1"/>
           <w:sz w:val="28"/>
@@ -2717,16 +2703,25 @@
         </w:rPr>
         <w:t>(</w:t>
       </w:r>
+      <w:proofErr w:type="gramEnd"/>
+      <w:r>
+        <w:rPr>
+          <w:color w:val="000000" w:themeColor="text1"/>
+          <w:sz w:val="28"/>
+          <w:szCs w:val="28"/>
+          <w:lang w:val="en-US"/>
+        </w:rPr>
+        <w:t xml:space="preserve">"=======Parking========" + </w:t>
+      </w:r>
       <w:proofErr w:type="spellStart"/>
-      <w:proofErr w:type="gramEnd"/>
-      <w:r>
-        <w:rPr>
-          <w:color w:val="000000" w:themeColor="text1"/>
-          <w:sz w:val="28"/>
-          <w:szCs w:val="28"/>
-          <w:lang w:val="en-US"/>
-        </w:rPr>
-        <w:t>parkingg</w:t>
+      <w:r>
+        <w:rPr>
+          <w:color w:val="000000" w:themeColor="text1"/>
+          <w:sz w:val="28"/>
+          <w:szCs w:val="28"/>
+          <w:lang w:val="en-US"/>
+        </w:rPr>
+        <w:t>Environment.NewLine</w:t>
       </w:r>
       <w:proofErr w:type="spellEnd"/>
       <w:r>
@@ -2736,38 +2731,7 @@
           <w:szCs w:val="28"/>
           <w:lang w:val="en-US"/>
         </w:rPr>
-        <w:t>?.</w:t>
-      </w:r>
-      <w:proofErr w:type="spellStart"/>
-      <w:proofErr w:type="gramStart"/>
-      <w:r>
-        <w:rPr>
-          <w:color w:val="000000" w:themeColor="text1"/>
-          <w:sz w:val="28"/>
-          <w:szCs w:val="28"/>
-          <w:lang w:val="en-US"/>
-        </w:rPr>
-        <w:t>ToString</w:t>
-      </w:r>
-      <w:proofErr w:type="spellEnd"/>
-      <w:r>
-        <w:rPr>
-          <w:color w:val="000000" w:themeColor="text1"/>
-          <w:sz w:val="28"/>
-          <w:szCs w:val="28"/>
-          <w:lang w:val="en-US"/>
-        </w:rPr>
-        <w:t>(</w:t>
-      </w:r>
-      <w:proofErr w:type="gramEnd"/>
-      <w:r>
-        <w:rPr>
-          <w:color w:val="000000" w:themeColor="text1"/>
-          <w:sz w:val="28"/>
-          <w:szCs w:val="28"/>
-          <w:lang w:val="en-US"/>
-        </w:rPr>
-        <w:t>) ?? "Parking not found");</w:t>
+        <w:t>);</w:t>
       </w:r>
     </w:p>
     <w:p>
@@ -2776,21 +2740,95 @@
         <w:autoSpaceDN w:val="0"/>
         <w:adjustRightInd w:val="0"/>
         <w:spacing w:line="276" w:lineRule="auto"/>
-        <w:rPr>
-          <w:color w:val="000000" w:themeColor="text1"/>
-          <w:sz w:val="28"/>
-          <w:szCs w:val="28"/>
-          <w:lang w:val="en-US"/>
-        </w:rPr>
-      </w:pPr>
-      <w:r>
-        <w:rPr>
-          <w:color w:val="000000" w:themeColor="text1"/>
-          <w:sz w:val="28"/>
-          <w:szCs w:val="28"/>
-          <w:lang w:val="en-US"/>
-        </w:rPr>
-        <w:t xml:space="preserve">        }</w:t>
+        <w:ind w:firstLine="709"/>
+        <w:rPr>
+          <w:color w:val="000000" w:themeColor="text1"/>
+          <w:sz w:val="28"/>
+          <w:szCs w:val="28"/>
+          <w:lang w:val="en-US"/>
+        </w:rPr>
+      </w:pPr>
+      <w:r>
+        <w:rPr>
+          <w:color w:val="000000" w:themeColor="text1"/>
+          <w:sz w:val="28"/>
+          <w:szCs w:val="28"/>
+          <w:lang w:val="en-US"/>
+        </w:rPr>
+        <w:t xml:space="preserve">            </w:t>
+      </w:r>
+      <w:proofErr w:type="spellStart"/>
+      <w:proofErr w:type="gramStart"/>
+      <w:r>
+        <w:rPr>
+          <w:color w:val="000000" w:themeColor="text1"/>
+          <w:sz w:val="28"/>
+          <w:szCs w:val="28"/>
+          <w:lang w:val="en-US"/>
+        </w:rPr>
+        <w:t>TreeViewXML.Items.Add</w:t>
+      </w:r>
+      <w:proofErr w:type="spellEnd"/>
+      <w:r>
+        <w:rPr>
+          <w:color w:val="000000" w:themeColor="text1"/>
+          <w:sz w:val="28"/>
+          <w:szCs w:val="28"/>
+          <w:lang w:val="en-US"/>
+        </w:rPr>
+        <w:t>(</w:t>
+      </w:r>
+      <w:proofErr w:type="spellStart"/>
+      <w:proofErr w:type="gramEnd"/>
+      <w:r>
+        <w:rPr>
+          <w:color w:val="000000" w:themeColor="text1"/>
+          <w:sz w:val="28"/>
+          <w:szCs w:val="28"/>
+          <w:lang w:val="en-US"/>
+        </w:rPr>
+        <w:t>parkingg</w:t>
+      </w:r>
+      <w:proofErr w:type="spellEnd"/>
+      <w:r>
+        <w:rPr>
+          <w:color w:val="000000" w:themeColor="text1"/>
+          <w:sz w:val="28"/>
+          <w:szCs w:val="28"/>
+          <w:lang w:val="en-US"/>
+        </w:rPr>
+        <w:t>?.</w:t>
+      </w:r>
+      <w:proofErr w:type="spellStart"/>
+      <w:proofErr w:type="gramStart"/>
+      <w:r>
+        <w:rPr>
+          <w:color w:val="000000" w:themeColor="text1"/>
+          <w:sz w:val="28"/>
+          <w:szCs w:val="28"/>
+          <w:lang w:val="en-US"/>
+        </w:rPr>
+        <w:t>ToString</w:t>
+      </w:r>
+      <w:proofErr w:type="spellEnd"/>
+      <w:r>
+        <w:rPr>
+          <w:color w:val="000000" w:themeColor="text1"/>
+          <w:sz w:val="28"/>
+          <w:szCs w:val="28"/>
+          <w:lang w:val="en-US"/>
+        </w:rPr>
+        <w:t>(</w:t>
+      </w:r>
+      <w:proofErr w:type="gramEnd"/>
+      <w:r>
+        <w:rPr>
+          <w:color w:val="000000" w:themeColor="text1"/>
+          <w:sz w:val="28"/>
+          <w:szCs w:val="28"/>
+          <w:lang w:val="en-US"/>
+        </w:rPr>
+        <w:t>) ?? "Parking not found");</w:t>
       </w:r>
     </w:p>
     <w:p>
@@ -2799,61 +2837,22 @@
         <w:autoSpaceDN w:val="0"/>
         <w:adjustRightInd w:val="0"/>
         <w:spacing w:line="276" w:lineRule="auto"/>
-        <w:rPr>
-          <w:color w:val="000000" w:themeColor="text1"/>
-          <w:sz w:val="28"/>
-          <w:szCs w:val="28"/>
-          <w:lang w:val="en-US"/>
-        </w:rPr>
-      </w:pPr>
-      <w:r>
-        <w:rPr>
-          <w:color w:val="000000" w:themeColor="text1"/>
-          <w:sz w:val="28"/>
-          <w:szCs w:val="28"/>
-          <w:lang w:val="en-US"/>
-        </w:rPr>
-        <w:t xml:space="preserve">        </w:t>
-      </w:r>
-      <w:proofErr w:type="gramStart"/>
-      <w:r>
-        <w:rPr>
-          <w:color w:val="000000" w:themeColor="text1"/>
-          <w:sz w:val="28"/>
-          <w:szCs w:val="28"/>
-          <w:lang w:val="en-US"/>
-        </w:rPr>
-        <w:t>private</w:t>
-      </w:r>
-      <w:proofErr w:type="gramEnd"/>
-      <w:r>
-        <w:rPr>
-          <w:color w:val="000000" w:themeColor="text1"/>
-          <w:sz w:val="28"/>
-          <w:szCs w:val="28"/>
-          <w:lang w:val="en-US"/>
-        </w:rPr>
-        <w:t xml:space="preserve"> void </w:t>
-      </w:r>
-      <w:proofErr w:type="spellStart"/>
-      <w:r>
-        <w:rPr>
-          <w:color w:val="000000" w:themeColor="text1"/>
-          <w:sz w:val="28"/>
-          <w:szCs w:val="28"/>
-          <w:lang w:val="en-US"/>
-        </w:rPr>
-        <w:t>PrinAutos</w:t>
-      </w:r>
-      <w:proofErr w:type="spellEnd"/>
-      <w:r>
-        <w:rPr>
-          <w:color w:val="000000" w:themeColor="text1"/>
-          <w:sz w:val="28"/>
-          <w:szCs w:val="28"/>
-          <w:lang w:val="en-US"/>
-        </w:rPr>
-        <w:t>(List&lt;Auto&gt; parking)</w:t>
+        <w:ind w:firstLine="709"/>
+        <w:rPr>
+          <w:color w:val="000000" w:themeColor="text1"/>
+          <w:sz w:val="28"/>
+          <w:szCs w:val="28"/>
+          <w:lang w:val="en-US"/>
+        </w:rPr>
+      </w:pPr>
+      <w:r>
+        <w:rPr>
+          <w:color w:val="000000" w:themeColor="text1"/>
+          <w:sz w:val="28"/>
+          <w:szCs w:val="28"/>
+          <w:lang w:val="en-US"/>
+        </w:rPr>
+        <w:t xml:space="preserve">        }</w:t>
       </w:r>
     </w:p>
     <w:p>
@@ -2862,21 +2861,62 @@
         <w:autoSpaceDN w:val="0"/>
         <w:adjustRightInd w:val="0"/>
         <w:spacing w:line="276" w:lineRule="auto"/>
-        <w:rPr>
-          <w:color w:val="000000" w:themeColor="text1"/>
-          <w:sz w:val="28"/>
-          <w:szCs w:val="28"/>
-          <w:lang w:val="en-US"/>
-        </w:rPr>
-      </w:pPr>
-      <w:r>
-        <w:rPr>
-          <w:color w:val="000000" w:themeColor="text1"/>
-          <w:sz w:val="28"/>
-          <w:szCs w:val="28"/>
-          <w:lang w:val="en-US"/>
-        </w:rPr>
-        <w:t xml:space="preserve">        {</w:t>
+        <w:ind w:firstLine="709"/>
+        <w:rPr>
+          <w:color w:val="000000" w:themeColor="text1"/>
+          <w:sz w:val="28"/>
+          <w:szCs w:val="28"/>
+          <w:lang w:val="en-US"/>
+        </w:rPr>
+      </w:pPr>
+      <w:r>
+        <w:rPr>
+          <w:color w:val="000000" w:themeColor="text1"/>
+          <w:sz w:val="28"/>
+          <w:szCs w:val="28"/>
+          <w:lang w:val="en-US"/>
+        </w:rPr>
+        <w:t xml:space="preserve">        </w:t>
+      </w:r>
+      <w:proofErr w:type="gramStart"/>
+      <w:r>
+        <w:rPr>
+          <w:color w:val="000000" w:themeColor="text1"/>
+          <w:sz w:val="28"/>
+          <w:szCs w:val="28"/>
+          <w:lang w:val="en-US"/>
+        </w:rPr>
+        <w:t>private</w:t>
+      </w:r>
+      <w:proofErr w:type="gramEnd"/>
+      <w:r>
+        <w:rPr>
+          <w:color w:val="000000" w:themeColor="text1"/>
+          <w:sz w:val="28"/>
+          <w:szCs w:val="28"/>
+          <w:lang w:val="en-US"/>
+        </w:rPr>
+        <w:t xml:space="preserve"> void </w:t>
+      </w:r>
+      <w:proofErr w:type="spellStart"/>
+      <w:r>
+        <w:rPr>
+          <w:color w:val="000000" w:themeColor="text1"/>
+          <w:sz w:val="28"/>
+          <w:szCs w:val="28"/>
+          <w:lang w:val="en-US"/>
+        </w:rPr>
+        <w:t>PrinAutos</w:t>
+      </w:r>
+      <w:proofErr w:type="spellEnd"/>
+      <w:r>
+        <w:rPr>
+          <w:color w:val="000000" w:themeColor="text1"/>
+          <w:sz w:val="28"/>
+          <w:szCs w:val="28"/>
+          <w:lang w:val="en-US"/>
+        </w:rPr>
+        <w:t>(List&lt;Auto&gt; parking)</w:t>
       </w:r>
     </w:p>
     <w:p>
@@ -2885,61 +2925,22 @@
         <w:autoSpaceDN w:val="0"/>
         <w:adjustRightInd w:val="0"/>
         <w:spacing w:line="276" w:lineRule="auto"/>
-        <w:rPr>
-          <w:color w:val="000000" w:themeColor="text1"/>
-          <w:sz w:val="28"/>
-          <w:szCs w:val="28"/>
-          <w:lang w:val="en-US"/>
-        </w:rPr>
-      </w:pPr>
-      <w:r>
-        <w:rPr>
-          <w:color w:val="000000" w:themeColor="text1"/>
-          <w:sz w:val="28"/>
-          <w:szCs w:val="28"/>
-          <w:lang w:val="en-US"/>
-        </w:rPr>
-        <w:t xml:space="preserve">            </w:t>
-      </w:r>
-      <w:proofErr w:type="spellStart"/>
-      <w:r>
-        <w:rPr>
-          <w:color w:val="000000" w:themeColor="text1"/>
-          <w:sz w:val="28"/>
-          <w:szCs w:val="28"/>
-          <w:lang w:val="en-US"/>
-        </w:rPr>
-        <w:t>textBlockXMLFileContent.Text</w:t>
-      </w:r>
-      <w:proofErr w:type="spellEnd"/>
-      <w:r>
-        <w:rPr>
-          <w:color w:val="000000" w:themeColor="text1"/>
-          <w:sz w:val="28"/>
-          <w:szCs w:val="28"/>
-          <w:lang w:val="en-US"/>
-        </w:rPr>
-        <w:t xml:space="preserve"> = "========Autos=======" + </w:t>
-      </w:r>
-      <w:proofErr w:type="spellStart"/>
-      <w:r>
-        <w:rPr>
-          <w:color w:val="000000" w:themeColor="text1"/>
-          <w:sz w:val="28"/>
-          <w:szCs w:val="28"/>
-          <w:lang w:val="en-US"/>
-        </w:rPr>
-        <w:t>Environment.NewLine</w:t>
-      </w:r>
-      <w:proofErr w:type="spellEnd"/>
-      <w:r>
-        <w:rPr>
-          <w:color w:val="000000" w:themeColor="text1"/>
-          <w:sz w:val="28"/>
-          <w:szCs w:val="28"/>
-          <w:lang w:val="en-US"/>
-        </w:rPr>
-        <w:t>;</w:t>
+        <w:ind w:firstLine="709"/>
+        <w:rPr>
+          <w:color w:val="000000" w:themeColor="text1"/>
+          <w:sz w:val="28"/>
+          <w:szCs w:val="28"/>
+          <w:lang w:val="en-US"/>
+        </w:rPr>
+      </w:pPr>
+      <w:r>
+        <w:rPr>
+          <w:color w:val="000000" w:themeColor="text1"/>
+          <w:sz w:val="28"/>
+          <w:szCs w:val="28"/>
+          <w:lang w:val="en-US"/>
+        </w:rPr>
+        <w:t xml:space="preserve">        {</w:t>
       </w:r>
     </w:p>
     <w:p>
@@ -2948,6 +2949,7 @@
         <w:autoSpaceDN w:val="0"/>
         <w:adjustRightInd w:val="0"/>
         <w:spacing w:line="276" w:lineRule="auto"/>
+        <w:ind w:firstLine="709"/>
         <w:rPr>
           <w:color w:val="000000" w:themeColor="text1"/>
           <w:sz w:val="28"/>
@@ -2965,15 +2967,14 @@
         <w:t xml:space="preserve">            </w:t>
       </w:r>
       <w:proofErr w:type="spellStart"/>
-      <w:proofErr w:type="gramStart"/>
-      <w:r>
-        <w:rPr>
-          <w:color w:val="000000" w:themeColor="text1"/>
-          <w:sz w:val="28"/>
-          <w:szCs w:val="28"/>
-          <w:lang w:val="en-US"/>
-        </w:rPr>
-        <w:t>ListBoxXML.Items.Add</w:t>
+      <w:r>
+        <w:rPr>
+          <w:color w:val="000000" w:themeColor="text1"/>
+          <w:sz w:val="28"/>
+          <w:szCs w:val="28"/>
+          <w:lang w:val="en-US"/>
+        </w:rPr>
+        <w:t>textBlockXMLFileContent.Text</w:t>
       </w:r>
       <w:proofErr w:type="spellEnd"/>
       <w:r>
@@ -2983,17 +2984,7 @@
           <w:szCs w:val="28"/>
           <w:lang w:val="en-US"/>
         </w:rPr>
-        <w:t>(</w:t>
-      </w:r>
-      <w:proofErr w:type="gramEnd"/>
-      <w:r>
-        <w:rPr>
-          <w:color w:val="000000" w:themeColor="text1"/>
-          <w:sz w:val="28"/>
-          <w:szCs w:val="28"/>
-          <w:lang w:val="en-US"/>
-        </w:rPr>
-        <w:t xml:space="preserve">"=======Autos========" + </w:t>
+        <w:t xml:space="preserve"> = "========Autos=======" + </w:t>
       </w:r>
       <w:proofErr w:type="spellStart"/>
       <w:r>
@@ -3013,7 +3004,7 @@
           <w:szCs w:val="28"/>
           <w:lang w:val="en-US"/>
         </w:rPr>
-        <w:t>);</w:t>
+        <w:t>;</w:t>
       </w:r>
     </w:p>
     <w:p>
@@ -3022,6 +3013,7 @@
         <w:autoSpaceDN w:val="0"/>
         <w:adjustRightInd w:val="0"/>
         <w:spacing w:line="276" w:lineRule="auto"/>
+        <w:ind w:firstLine="709"/>
         <w:rPr>
           <w:color w:val="000000" w:themeColor="text1"/>
           <w:sz w:val="28"/>
@@ -3047,7 +3039,7 @@
           <w:szCs w:val="28"/>
           <w:lang w:val="en-US"/>
         </w:rPr>
-        <w:t>TreeViewXML.Items.Add</w:t>
+        <w:t>ListBoxXML.Items.Add</w:t>
       </w:r>
       <w:proofErr w:type="spellEnd"/>
       <w:r>
@@ -3096,6 +3088,7 @@
         <w:autoSpaceDN w:val="0"/>
         <w:adjustRightInd w:val="0"/>
         <w:spacing w:line="276" w:lineRule="auto"/>
+        <w:ind w:firstLine="709"/>
         <w:rPr>
           <w:color w:val="000000" w:themeColor="text1"/>
           <w:sz w:val="28"/>
@@ -3121,9 +3114,18 @@
           <w:szCs w:val="28"/>
           <w:lang w:val="en-US"/>
         </w:rPr>
-        <w:t>foreach</w:t>
+        <w:t>TreeViewXML.Items.Add</w:t>
       </w:r>
       <w:proofErr w:type="spellEnd"/>
+      <w:r>
+        <w:rPr>
+          <w:color w:val="000000" w:themeColor="text1"/>
+          <w:sz w:val="28"/>
+          <w:szCs w:val="28"/>
+          <w:lang w:val="en-US"/>
+        </w:rPr>
+        <w:t>(</w:t>
+      </w:r>
       <w:proofErr w:type="gramEnd"/>
       <w:r>
         <w:rPr>
@@ -3132,7 +3134,7 @@
           <w:szCs w:val="28"/>
           <w:lang w:val="en-US"/>
         </w:rPr>
-        <w:t xml:space="preserve"> (</w:t>
+        <w:t xml:space="preserve">"=======Autos========" + </w:t>
       </w:r>
       <w:proofErr w:type="spellStart"/>
       <w:r>
@@ -3142,7 +3144,7 @@
           <w:szCs w:val="28"/>
           <w:lang w:val="en-US"/>
         </w:rPr>
-        <w:t>var</w:t>
+        <w:t>Environment.NewLine</w:t>
       </w:r>
       <w:proofErr w:type="spellEnd"/>
       <w:r>
@@ -3152,27 +3154,7 @@
           <w:szCs w:val="28"/>
           <w:lang w:val="en-US"/>
         </w:rPr>
-        <w:t xml:space="preserve"> </w:t>
-      </w:r>
-      <w:proofErr w:type="spellStart"/>
-      <w:r>
-        <w:rPr>
-          <w:color w:val="000000" w:themeColor="text1"/>
-          <w:sz w:val="28"/>
-          <w:szCs w:val="28"/>
-          <w:lang w:val="en-US"/>
-        </w:rPr>
-        <w:t>parkingg</w:t>
-      </w:r>
-      <w:proofErr w:type="spellEnd"/>
-      <w:r>
-        <w:rPr>
-          <w:color w:val="000000" w:themeColor="text1"/>
-          <w:sz w:val="28"/>
-          <w:szCs w:val="28"/>
-          <w:lang w:val="en-US"/>
-        </w:rPr>
-        <w:t xml:space="preserve"> in parking)</w:t>
+        <w:t>);</w:t>
       </w:r>
     </w:p>
     <w:p>
@@ -3181,21 +3163,84 @@
         <w:autoSpaceDN w:val="0"/>
         <w:adjustRightInd w:val="0"/>
         <w:spacing w:line="276" w:lineRule="auto"/>
-        <w:rPr>
-          <w:color w:val="000000" w:themeColor="text1"/>
-          <w:sz w:val="28"/>
-          <w:szCs w:val="28"/>
-          <w:lang w:val="en-US"/>
-        </w:rPr>
-      </w:pPr>
-      <w:r>
-        <w:rPr>
-          <w:color w:val="000000" w:themeColor="text1"/>
-          <w:sz w:val="28"/>
-          <w:szCs w:val="28"/>
-          <w:lang w:val="en-US"/>
-        </w:rPr>
-        <w:t xml:space="preserve">            {</w:t>
+        <w:ind w:firstLine="709"/>
+        <w:rPr>
+          <w:color w:val="000000" w:themeColor="text1"/>
+          <w:sz w:val="28"/>
+          <w:szCs w:val="28"/>
+          <w:lang w:val="en-US"/>
+        </w:rPr>
+      </w:pPr>
+      <w:r>
+        <w:rPr>
+          <w:color w:val="000000" w:themeColor="text1"/>
+          <w:sz w:val="28"/>
+          <w:szCs w:val="28"/>
+          <w:lang w:val="en-US"/>
+        </w:rPr>
+        <w:t xml:space="preserve">            </w:t>
+      </w:r>
+      <w:proofErr w:type="spellStart"/>
+      <w:proofErr w:type="gramStart"/>
+      <w:r>
+        <w:rPr>
+          <w:color w:val="000000" w:themeColor="text1"/>
+          <w:sz w:val="28"/>
+          <w:szCs w:val="28"/>
+          <w:lang w:val="en-US"/>
+        </w:rPr>
+        <w:t>foreach</w:t>
+      </w:r>
+      <w:proofErr w:type="spellEnd"/>
+      <w:proofErr w:type="gramEnd"/>
+      <w:r>
+        <w:rPr>
+          <w:color w:val="000000" w:themeColor="text1"/>
+          <w:sz w:val="28"/>
+          <w:szCs w:val="28"/>
+          <w:lang w:val="en-US"/>
+        </w:rPr>
+        <w:t xml:space="preserve"> (</w:t>
+      </w:r>
+      <w:proofErr w:type="spellStart"/>
+      <w:r>
+        <w:rPr>
+          <w:color w:val="000000" w:themeColor="text1"/>
+          <w:sz w:val="28"/>
+          <w:szCs w:val="28"/>
+          <w:lang w:val="en-US"/>
+        </w:rPr>
+        <w:t>var</w:t>
+      </w:r>
+      <w:proofErr w:type="spellEnd"/>
+      <w:r>
+        <w:rPr>
+          <w:color w:val="000000" w:themeColor="text1"/>
+          <w:sz w:val="28"/>
+          <w:szCs w:val="28"/>
+          <w:lang w:val="en-US"/>
+        </w:rPr>
+        <w:t xml:space="preserve"> </w:t>
+      </w:r>
+      <w:proofErr w:type="spellStart"/>
+      <w:r>
+        <w:rPr>
+          <w:color w:val="000000" w:themeColor="text1"/>
+          <w:sz w:val="28"/>
+          <w:szCs w:val="28"/>
+          <w:lang w:val="en-US"/>
+        </w:rPr>
+        <w:t>parkingg</w:t>
+      </w:r>
+      <w:proofErr w:type="spellEnd"/>
+      <w:r>
+        <w:rPr>
+          <w:color w:val="000000" w:themeColor="text1"/>
+          <w:sz w:val="28"/>
+          <w:szCs w:val="28"/>
+          <w:lang w:val="en-US"/>
+        </w:rPr>
+        <w:t xml:space="preserve"> in parking)</w:t>
       </w:r>
     </w:p>
     <w:p>
@@ -3204,73 +3249,22 @@
         <w:autoSpaceDN w:val="0"/>
         <w:adjustRightInd w:val="0"/>
         <w:spacing w:line="276" w:lineRule="auto"/>
-        <w:rPr>
-          <w:color w:val="000000" w:themeColor="text1"/>
-          <w:sz w:val="28"/>
-          <w:szCs w:val="28"/>
-          <w:lang w:val="en-US"/>
-        </w:rPr>
-      </w:pPr>
-      <w:r>
-        <w:rPr>
-          <w:color w:val="000000" w:themeColor="text1"/>
-          <w:sz w:val="28"/>
-          <w:szCs w:val="28"/>
-          <w:lang w:val="en-US"/>
-        </w:rPr>
-        <w:lastRenderedPageBreak/>
-        <w:t xml:space="preserve">                </w:t>
-      </w:r>
-      <w:proofErr w:type="spellStart"/>
-      <w:r>
-        <w:rPr>
-          <w:color w:val="000000" w:themeColor="text1"/>
-          <w:sz w:val="28"/>
-          <w:szCs w:val="28"/>
-          <w:lang w:val="en-US"/>
-        </w:rPr>
-        <w:t>textBlockXMLFileContent.Text</w:t>
-      </w:r>
-      <w:proofErr w:type="spellEnd"/>
-      <w:r>
-        <w:rPr>
-          <w:color w:val="000000" w:themeColor="text1"/>
-          <w:sz w:val="28"/>
-          <w:szCs w:val="28"/>
-          <w:lang w:val="en-US"/>
-        </w:rPr>
-        <w:t xml:space="preserve"> += </w:t>
-      </w:r>
-      <w:proofErr w:type="spellStart"/>
-      <w:proofErr w:type="gramStart"/>
-      <w:r>
-        <w:rPr>
-          <w:color w:val="000000" w:themeColor="text1"/>
-          <w:sz w:val="28"/>
-          <w:szCs w:val="28"/>
-          <w:lang w:val="en-US"/>
-        </w:rPr>
-        <w:t>parkingg.ToString</w:t>
-      </w:r>
-      <w:proofErr w:type="spellEnd"/>
-      <w:r>
-        <w:rPr>
-          <w:color w:val="000000" w:themeColor="text1"/>
-          <w:sz w:val="28"/>
-          <w:szCs w:val="28"/>
-          <w:lang w:val="en-US"/>
-        </w:rPr>
-        <w:t>(</w:t>
-      </w:r>
-      <w:proofErr w:type="gramEnd"/>
-      <w:r>
-        <w:rPr>
-          <w:color w:val="000000" w:themeColor="text1"/>
-          <w:sz w:val="28"/>
-          <w:szCs w:val="28"/>
-          <w:lang w:val="en-US"/>
-        </w:rPr>
-        <w:t>);</w:t>
+        <w:ind w:firstLine="709"/>
+        <w:rPr>
+          <w:color w:val="000000" w:themeColor="text1"/>
+          <w:sz w:val="28"/>
+          <w:szCs w:val="28"/>
+          <w:lang w:val="en-US"/>
+        </w:rPr>
+      </w:pPr>
+      <w:r>
+        <w:rPr>
+          <w:color w:val="000000" w:themeColor="text1"/>
+          <w:sz w:val="28"/>
+          <w:szCs w:val="28"/>
+          <w:lang w:val="en-US"/>
+        </w:rPr>
+        <w:t xml:space="preserve">            {</w:t>
       </w:r>
     </w:p>
     <w:p>
@@ -3279,21 +3273,43 @@
         <w:autoSpaceDN w:val="0"/>
         <w:adjustRightInd w:val="0"/>
         <w:spacing w:line="276" w:lineRule="auto"/>
-        <w:rPr>
-          <w:color w:val="000000" w:themeColor="text1"/>
-          <w:sz w:val="28"/>
-          <w:szCs w:val="28"/>
-          <w:lang w:val="en-US"/>
-        </w:rPr>
-      </w:pPr>
-      <w:r>
-        <w:rPr>
-          <w:color w:val="000000" w:themeColor="text1"/>
-          <w:sz w:val="28"/>
-          <w:szCs w:val="28"/>
-          <w:lang w:val="en-US"/>
-        </w:rPr>
+        <w:ind w:firstLine="709"/>
+        <w:rPr>
+          <w:color w:val="000000" w:themeColor="text1"/>
+          <w:sz w:val="28"/>
+          <w:szCs w:val="28"/>
+          <w:lang w:val="en-US"/>
+        </w:rPr>
+      </w:pPr>
+      <w:r>
+        <w:rPr>
+          <w:color w:val="000000" w:themeColor="text1"/>
+          <w:sz w:val="28"/>
+          <w:szCs w:val="28"/>
+          <w:lang w:val="en-US"/>
+        </w:rPr>
+        <w:lastRenderedPageBreak/>
         <w:t xml:space="preserve">                </w:t>
+      </w:r>
+      <w:proofErr w:type="spellStart"/>
+      <w:r>
+        <w:rPr>
+          <w:color w:val="000000" w:themeColor="text1"/>
+          <w:sz w:val="28"/>
+          <w:szCs w:val="28"/>
+          <w:lang w:val="en-US"/>
+        </w:rPr>
+        <w:t>textBlockXMLFileContent.Text</w:t>
+      </w:r>
+      <w:proofErr w:type="spellEnd"/>
+      <w:r>
+        <w:rPr>
+          <w:color w:val="000000" w:themeColor="text1"/>
+          <w:sz w:val="28"/>
+          <w:szCs w:val="28"/>
+          <w:lang w:val="en-US"/>
+        </w:rPr>
+        <w:t xml:space="preserve"> += </w:t>
       </w:r>
       <w:proofErr w:type="spellStart"/>
       <w:proofErr w:type="gramStart"/>
@@ -3304,7 +3320,7 @@
           <w:szCs w:val="28"/>
           <w:lang w:val="en-US"/>
         </w:rPr>
-        <w:t>ListBoxXML.Items.Add</w:t>
+        <w:t>parkingg.ToString</w:t>
       </w:r>
       <w:proofErr w:type="spellEnd"/>
       <w:r>
@@ -3316,7 +3332,6 @@
         </w:rPr>
         <w:t>(</w:t>
       </w:r>
-      <w:proofErr w:type="spellStart"/>
       <w:proofErr w:type="gramEnd"/>
       <w:r>
         <w:rPr>
@@ -3325,48 +3340,7 @@
           <w:szCs w:val="28"/>
           <w:lang w:val="en-US"/>
         </w:rPr>
-        <w:t>parkingg</w:t>
-      </w:r>
-      <w:proofErr w:type="spellEnd"/>
-      <w:r>
-        <w:rPr>
-          <w:color w:val="000000" w:themeColor="text1"/>
-          <w:sz w:val="28"/>
-          <w:szCs w:val="28"/>
-          <w:lang w:val="en-US"/>
-        </w:rPr>
-        <w:t>?.</w:t>
-      </w:r>
-      <w:proofErr w:type="spellStart"/>
-      <w:proofErr w:type="gramStart"/>
-      <w:r>
-        <w:rPr>
-          <w:color w:val="000000" w:themeColor="text1"/>
-          <w:sz w:val="28"/>
-          <w:szCs w:val="28"/>
-          <w:lang w:val="en-US"/>
-        </w:rPr>
-        <w:t>ToString</w:t>
-      </w:r>
-      <w:proofErr w:type="spellEnd"/>
-      <w:r>
-        <w:rPr>
-          <w:color w:val="000000" w:themeColor="text1"/>
-          <w:sz w:val="28"/>
-          <w:szCs w:val="28"/>
-          <w:lang w:val="en-US"/>
-        </w:rPr>
-        <w:t>(</w:t>
-      </w:r>
-      <w:proofErr w:type="gramEnd"/>
-      <w:r>
-        <w:rPr>
-          <w:color w:val="000000" w:themeColor="text1"/>
-          <w:sz w:val="28"/>
-          <w:szCs w:val="28"/>
-          <w:lang w:val="en-US"/>
-        </w:rPr>
-        <w:t>) ?? "Parking not found");</w:t>
+        <w:t>);</w:t>
       </w:r>
     </w:p>
     <w:p>
@@ -3375,6 +3349,7 @@
         <w:autoSpaceDN w:val="0"/>
         <w:adjustRightInd w:val="0"/>
         <w:spacing w:line="276" w:lineRule="auto"/>
+        <w:ind w:firstLine="709"/>
         <w:rPr>
           <w:color w:val="000000" w:themeColor="text1"/>
           <w:sz w:val="28"/>
@@ -3400,7 +3375,7 @@
           <w:szCs w:val="28"/>
           <w:lang w:val="en-US"/>
         </w:rPr>
-        <w:t>TreeViewXML.Items.Add</w:t>
+        <w:t>ListBoxXML.Items.Add</w:t>
       </w:r>
       <w:proofErr w:type="spellEnd"/>
       <w:r>
@@ -3471,21 +3446,95 @@
         <w:autoSpaceDN w:val="0"/>
         <w:adjustRightInd w:val="0"/>
         <w:spacing w:line="276" w:lineRule="auto"/>
-        <w:rPr>
-          <w:color w:val="000000" w:themeColor="text1"/>
-          <w:sz w:val="28"/>
-          <w:szCs w:val="28"/>
-          <w:lang w:val="en-US"/>
-        </w:rPr>
-      </w:pPr>
-      <w:r>
-        <w:rPr>
-          <w:color w:val="000000" w:themeColor="text1"/>
-          <w:sz w:val="28"/>
-          <w:szCs w:val="28"/>
-          <w:lang w:val="en-US"/>
-        </w:rPr>
-        <w:t xml:space="preserve">            }</w:t>
+        <w:ind w:firstLine="709"/>
+        <w:rPr>
+          <w:color w:val="000000" w:themeColor="text1"/>
+          <w:sz w:val="28"/>
+          <w:szCs w:val="28"/>
+          <w:lang w:val="en-US"/>
+        </w:rPr>
+      </w:pPr>
+      <w:r>
+        <w:rPr>
+          <w:color w:val="000000" w:themeColor="text1"/>
+          <w:sz w:val="28"/>
+          <w:szCs w:val="28"/>
+          <w:lang w:val="en-US"/>
+        </w:rPr>
+        <w:t xml:space="preserve">                </w:t>
+      </w:r>
+      <w:proofErr w:type="spellStart"/>
+      <w:proofErr w:type="gramStart"/>
+      <w:r>
+        <w:rPr>
+          <w:color w:val="000000" w:themeColor="text1"/>
+          <w:sz w:val="28"/>
+          <w:szCs w:val="28"/>
+          <w:lang w:val="en-US"/>
+        </w:rPr>
+        <w:t>TreeViewXML.Items.Add</w:t>
+      </w:r>
+      <w:proofErr w:type="spellEnd"/>
+      <w:r>
+        <w:rPr>
+          <w:color w:val="000000" w:themeColor="text1"/>
+          <w:sz w:val="28"/>
+          <w:szCs w:val="28"/>
+          <w:lang w:val="en-US"/>
+        </w:rPr>
+        <w:t>(</w:t>
+      </w:r>
+      <w:proofErr w:type="spellStart"/>
+      <w:proofErr w:type="gramEnd"/>
+      <w:r>
+        <w:rPr>
+          <w:color w:val="000000" w:themeColor="text1"/>
+          <w:sz w:val="28"/>
+          <w:szCs w:val="28"/>
+          <w:lang w:val="en-US"/>
+        </w:rPr>
+        <w:t>parkingg</w:t>
+      </w:r>
+      <w:proofErr w:type="spellEnd"/>
+      <w:r>
+        <w:rPr>
+          <w:color w:val="000000" w:themeColor="text1"/>
+          <w:sz w:val="28"/>
+          <w:szCs w:val="28"/>
+          <w:lang w:val="en-US"/>
+        </w:rPr>
+        <w:t>?.</w:t>
+      </w:r>
+      <w:proofErr w:type="spellStart"/>
+      <w:proofErr w:type="gramStart"/>
+      <w:r>
+        <w:rPr>
+          <w:color w:val="000000" w:themeColor="text1"/>
+          <w:sz w:val="28"/>
+          <w:szCs w:val="28"/>
+          <w:lang w:val="en-US"/>
+        </w:rPr>
+        <w:t>ToString</w:t>
+      </w:r>
+      <w:proofErr w:type="spellEnd"/>
+      <w:r>
+        <w:rPr>
+          <w:color w:val="000000" w:themeColor="text1"/>
+          <w:sz w:val="28"/>
+          <w:szCs w:val="28"/>
+          <w:lang w:val="en-US"/>
+        </w:rPr>
+        <w:t>(</w:t>
+      </w:r>
+      <w:proofErr w:type="gramEnd"/>
+      <w:r>
+        <w:rPr>
+          <w:color w:val="000000" w:themeColor="text1"/>
+          <w:sz w:val="28"/>
+          <w:szCs w:val="28"/>
+          <w:lang w:val="en-US"/>
+        </w:rPr>
+        <w:t>) ?? "Parking not found");</w:t>
       </w:r>
     </w:p>
     <w:p>
@@ -3494,21 +3543,22 @@
         <w:autoSpaceDN w:val="0"/>
         <w:adjustRightInd w:val="0"/>
         <w:spacing w:line="276" w:lineRule="auto"/>
-        <w:rPr>
-          <w:color w:val="000000" w:themeColor="text1"/>
-          <w:sz w:val="28"/>
-          <w:szCs w:val="28"/>
-          <w:lang w:val="en-US"/>
-        </w:rPr>
-      </w:pPr>
-      <w:r>
-        <w:rPr>
-          <w:color w:val="000000" w:themeColor="text1"/>
-          <w:sz w:val="28"/>
-          <w:szCs w:val="28"/>
-          <w:lang w:val="en-US"/>
-        </w:rPr>
-        <w:t xml:space="preserve">        }</w:t>
+        <w:ind w:firstLine="709"/>
+        <w:rPr>
+          <w:color w:val="000000" w:themeColor="text1"/>
+          <w:sz w:val="28"/>
+          <w:szCs w:val="28"/>
+          <w:lang w:val="en-US"/>
+        </w:rPr>
+      </w:pPr>
+      <w:r>
+        <w:rPr>
+          <w:color w:val="000000" w:themeColor="text1"/>
+          <w:sz w:val="28"/>
+          <w:szCs w:val="28"/>
+          <w:lang w:val="en-US"/>
+        </w:rPr>
+        <w:t xml:space="preserve">            }</w:t>
       </w:r>
     </w:p>
     <w:p>
@@ -3517,61 +3567,22 @@
         <w:autoSpaceDN w:val="0"/>
         <w:adjustRightInd w:val="0"/>
         <w:spacing w:line="276" w:lineRule="auto"/>
-        <w:rPr>
-          <w:color w:val="000000" w:themeColor="text1"/>
-          <w:sz w:val="28"/>
-          <w:szCs w:val="28"/>
-          <w:lang w:val="en-US"/>
-        </w:rPr>
-      </w:pPr>
-      <w:r>
-        <w:rPr>
-          <w:color w:val="000000" w:themeColor="text1"/>
-          <w:sz w:val="28"/>
-          <w:szCs w:val="28"/>
-          <w:lang w:val="en-US"/>
-        </w:rPr>
-        <w:t xml:space="preserve">        </w:t>
-      </w:r>
-      <w:proofErr w:type="gramStart"/>
-      <w:r>
-        <w:rPr>
-          <w:color w:val="000000" w:themeColor="text1"/>
-          <w:sz w:val="28"/>
-          <w:szCs w:val="28"/>
-          <w:lang w:val="en-US"/>
-        </w:rPr>
-        <w:t>private</w:t>
-      </w:r>
-      <w:proofErr w:type="gramEnd"/>
-      <w:r>
-        <w:rPr>
-          <w:color w:val="000000" w:themeColor="text1"/>
-          <w:sz w:val="28"/>
-          <w:szCs w:val="28"/>
-          <w:lang w:val="en-US"/>
-        </w:rPr>
-        <w:t xml:space="preserve"> void </w:t>
-      </w:r>
-      <w:proofErr w:type="spellStart"/>
-      <w:r>
-        <w:rPr>
-          <w:color w:val="000000" w:themeColor="text1"/>
-          <w:sz w:val="28"/>
-          <w:szCs w:val="28"/>
-          <w:lang w:val="en-US"/>
-        </w:rPr>
-        <w:t>textBoxCountryName_TextChanged</w:t>
-      </w:r>
-      <w:proofErr w:type="spellEnd"/>
-      <w:r>
-        <w:rPr>
-          <w:color w:val="000000" w:themeColor="text1"/>
-          <w:sz w:val="28"/>
-          <w:szCs w:val="28"/>
-          <w:lang w:val="en-US"/>
-        </w:rPr>
-        <w:t>(object sender)</w:t>
+        <w:ind w:firstLine="709"/>
+        <w:rPr>
+          <w:color w:val="000000" w:themeColor="text1"/>
+          <w:sz w:val="28"/>
+          <w:szCs w:val="28"/>
+          <w:lang w:val="en-US"/>
+        </w:rPr>
+      </w:pPr>
+      <w:r>
+        <w:rPr>
+          <w:color w:val="000000" w:themeColor="text1"/>
+          <w:sz w:val="28"/>
+          <w:szCs w:val="28"/>
+          <w:lang w:val="en-US"/>
+        </w:rPr>
+        <w:t xml:space="preserve">        }</w:t>
       </w:r>
     </w:p>
     <w:p>
@@ -3580,21 +3591,62 @@
         <w:autoSpaceDN w:val="0"/>
         <w:adjustRightInd w:val="0"/>
         <w:spacing w:line="276" w:lineRule="auto"/>
-        <w:rPr>
-          <w:color w:val="000000" w:themeColor="text1"/>
-          <w:sz w:val="28"/>
-          <w:szCs w:val="28"/>
-          <w:lang w:val="en-US"/>
-        </w:rPr>
-      </w:pPr>
-      <w:r>
-        <w:rPr>
-          <w:color w:val="000000" w:themeColor="text1"/>
-          <w:sz w:val="28"/>
-          <w:szCs w:val="28"/>
-          <w:lang w:val="en-US"/>
-        </w:rPr>
-        <w:t xml:space="preserve">        {</w:t>
+        <w:ind w:firstLine="709"/>
+        <w:rPr>
+          <w:color w:val="000000" w:themeColor="text1"/>
+          <w:sz w:val="28"/>
+          <w:szCs w:val="28"/>
+          <w:lang w:val="en-US"/>
+        </w:rPr>
+      </w:pPr>
+      <w:r>
+        <w:rPr>
+          <w:color w:val="000000" w:themeColor="text1"/>
+          <w:sz w:val="28"/>
+          <w:szCs w:val="28"/>
+          <w:lang w:val="en-US"/>
+        </w:rPr>
+        <w:t xml:space="preserve">        </w:t>
+      </w:r>
+      <w:proofErr w:type="gramStart"/>
+      <w:r>
+        <w:rPr>
+          <w:color w:val="000000" w:themeColor="text1"/>
+          <w:sz w:val="28"/>
+          <w:szCs w:val="28"/>
+          <w:lang w:val="en-US"/>
+        </w:rPr>
+        <w:t>private</w:t>
+      </w:r>
+      <w:proofErr w:type="gramEnd"/>
+      <w:r>
+        <w:rPr>
+          <w:color w:val="000000" w:themeColor="text1"/>
+          <w:sz w:val="28"/>
+          <w:szCs w:val="28"/>
+          <w:lang w:val="en-US"/>
+        </w:rPr>
+        <w:t xml:space="preserve"> void </w:t>
+      </w:r>
+      <w:proofErr w:type="spellStart"/>
+      <w:r>
+        <w:rPr>
+          <w:color w:val="000000" w:themeColor="text1"/>
+          <w:sz w:val="28"/>
+          <w:szCs w:val="28"/>
+          <w:lang w:val="en-US"/>
+        </w:rPr>
+        <w:t>textBoxCountryName_TextChanged</w:t>
+      </w:r>
+      <w:proofErr w:type="spellEnd"/>
+      <w:r>
+        <w:rPr>
+          <w:color w:val="000000" w:themeColor="text1"/>
+          <w:sz w:val="28"/>
+          <w:szCs w:val="28"/>
+          <w:lang w:val="en-US"/>
+        </w:rPr>
+        <w:t>(object sender)</w:t>
       </w:r>
     </w:p>
     <w:p>
@@ -3603,81 +3655,22 @@
         <w:autoSpaceDN w:val="0"/>
         <w:adjustRightInd w:val="0"/>
         <w:spacing w:line="276" w:lineRule="auto"/>
-        <w:rPr>
-          <w:color w:val="000000" w:themeColor="text1"/>
-          <w:sz w:val="28"/>
-          <w:szCs w:val="28"/>
-          <w:lang w:val="en-US"/>
-        </w:rPr>
-      </w:pPr>
-      <w:r>
-        <w:rPr>
-          <w:color w:val="000000" w:themeColor="text1"/>
-          <w:sz w:val="28"/>
-          <w:szCs w:val="28"/>
-          <w:lang w:val="en-US"/>
-        </w:rPr>
-        <w:t xml:space="preserve">            </w:t>
-      </w:r>
-      <w:proofErr w:type="gramStart"/>
-      <w:r>
-        <w:rPr>
-          <w:color w:val="000000" w:themeColor="text1"/>
-          <w:sz w:val="28"/>
-          <w:szCs w:val="28"/>
-          <w:lang w:val="en-US"/>
-        </w:rPr>
-        <w:t>if</w:t>
-      </w:r>
-      <w:proofErr w:type="gramEnd"/>
-      <w:r>
-        <w:rPr>
-          <w:color w:val="000000" w:themeColor="text1"/>
-          <w:sz w:val="28"/>
-          <w:szCs w:val="28"/>
-          <w:lang w:val="en-US"/>
-        </w:rPr>
-        <w:t xml:space="preserve"> (</w:t>
-      </w:r>
-      <w:proofErr w:type="spellStart"/>
-      <w:r>
-        <w:rPr>
-          <w:color w:val="000000" w:themeColor="text1"/>
-          <w:sz w:val="28"/>
-          <w:szCs w:val="28"/>
-          <w:lang w:val="en-US"/>
-        </w:rPr>
-        <w:t>string.IsNullOrEmpty</w:t>
-      </w:r>
-      <w:proofErr w:type="spellEnd"/>
-      <w:r>
-        <w:rPr>
-          <w:color w:val="000000" w:themeColor="text1"/>
-          <w:sz w:val="28"/>
-          <w:szCs w:val="28"/>
-          <w:lang w:val="en-US"/>
-        </w:rPr>
-        <w:t>(</w:t>
-      </w:r>
-      <w:proofErr w:type="spellStart"/>
-      <w:r>
-        <w:rPr>
-          <w:color w:val="000000" w:themeColor="text1"/>
-          <w:sz w:val="28"/>
-          <w:szCs w:val="28"/>
-          <w:lang w:val="en-US"/>
-        </w:rPr>
-        <w:t>textBoxCountryName.Text</w:t>
-      </w:r>
-      <w:proofErr w:type="spellEnd"/>
-      <w:r>
-        <w:rPr>
-          <w:color w:val="000000" w:themeColor="text1"/>
-          <w:sz w:val="28"/>
-          <w:szCs w:val="28"/>
-          <w:lang w:val="en-US"/>
-        </w:rPr>
-        <w:t>))</w:t>
+        <w:ind w:firstLine="709"/>
+        <w:rPr>
+          <w:color w:val="000000" w:themeColor="text1"/>
+          <w:sz w:val="28"/>
+          <w:szCs w:val="28"/>
+          <w:lang w:val="en-US"/>
+        </w:rPr>
+      </w:pPr>
+      <w:r>
+        <w:rPr>
+          <w:color w:val="000000" w:themeColor="text1"/>
+          <w:sz w:val="28"/>
+          <w:szCs w:val="28"/>
+          <w:lang w:val="en-US"/>
+        </w:rPr>
+        <w:t xml:space="preserve">        {</w:t>
       </w:r>
     </w:p>
     <w:p>
@@ -3686,21 +3679,82 @@
         <w:autoSpaceDN w:val="0"/>
         <w:adjustRightInd w:val="0"/>
         <w:spacing w:line="276" w:lineRule="auto"/>
-        <w:rPr>
-          <w:color w:val="000000" w:themeColor="text1"/>
-          <w:sz w:val="28"/>
-          <w:szCs w:val="28"/>
-          <w:lang w:val="en-US"/>
-        </w:rPr>
-      </w:pPr>
-      <w:r>
-        <w:rPr>
-          <w:color w:val="000000" w:themeColor="text1"/>
-          <w:sz w:val="28"/>
-          <w:szCs w:val="28"/>
-          <w:lang w:val="en-US"/>
-        </w:rPr>
-        <w:t xml:space="preserve">            {</w:t>
+        <w:ind w:firstLine="709"/>
+        <w:rPr>
+          <w:color w:val="000000" w:themeColor="text1"/>
+          <w:sz w:val="28"/>
+          <w:szCs w:val="28"/>
+          <w:lang w:val="en-US"/>
+        </w:rPr>
+      </w:pPr>
+      <w:r>
+        <w:rPr>
+          <w:color w:val="000000" w:themeColor="text1"/>
+          <w:sz w:val="28"/>
+          <w:szCs w:val="28"/>
+          <w:lang w:val="en-US"/>
+        </w:rPr>
+        <w:t xml:space="preserve">            </w:t>
+      </w:r>
+      <w:proofErr w:type="gramStart"/>
+      <w:r>
+        <w:rPr>
+          <w:color w:val="000000" w:themeColor="text1"/>
+          <w:sz w:val="28"/>
+          <w:szCs w:val="28"/>
+          <w:lang w:val="en-US"/>
+        </w:rPr>
+        <w:t>if</w:t>
+      </w:r>
+      <w:proofErr w:type="gramEnd"/>
+      <w:r>
+        <w:rPr>
+          <w:color w:val="000000" w:themeColor="text1"/>
+          <w:sz w:val="28"/>
+          <w:szCs w:val="28"/>
+          <w:lang w:val="en-US"/>
+        </w:rPr>
+        <w:t xml:space="preserve"> (</w:t>
+      </w:r>
+      <w:proofErr w:type="spellStart"/>
+      <w:r>
+        <w:rPr>
+          <w:color w:val="000000" w:themeColor="text1"/>
+          <w:sz w:val="28"/>
+          <w:szCs w:val="28"/>
+          <w:lang w:val="en-US"/>
+        </w:rPr>
+        <w:t>string.IsNullOrEmpty</w:t>
+      </w:r>
+      <w:proofErr w:type="spellEnd"/>
+      <w:r>
+        <w:rPr>
+          <w:color w:val="000000" w:themeColor="text1"/>
+          <w:sz w:val="28"/>
+          <w:szCs w:val="28"/>
+          <w:lang w:val="en-US"/>
+        </w:rPr>
+        <w:t>(</w:t>
+      </w:r>
+      <w:proofErr w:type="spellStart"/>
+      <w:r>
+        <w:rPr>
+          <w:color w:val="000000" w:themeColor="text1"/>
+          <w:sz w:val="28"/>
+          <w:szCs w:val="28"/>
+          <w:lang w:val="en-US"/>
+        </w:rPr>
+        <w:t>textBoxCountryName.Text</w:t>
+      </w:r>
+      <w:proofErr w:type="spellEnd"/>
+      <w:r>
+        <w:rPr>
+          <w:color w:val="000000" w:themeColor="text1"/>
+          <w:sz w:val="28"/>
+          <w:szCs w:val="28"/>
+          <w:lang w:val="en-US"/>
+        </w:rPr>
+        <w:t>))</w:t>
       </w:r>
     </w:p>
     <w:p>
@@ -3709,72 +3763,22 @@
         <w:autoSpaceDN w:val="0"/>
         <w:adjustRightInd w:val="0"/>
         <w:spacing w:line="276" w:lineRule="auto"/>
-        <w:rPr>
-          <w:color w:val="000000" w:themeColor="text1"/>
-          <w:sz w:val="28"/>
-          <w:szCs w:val="28"/>
-          <w:lang w:val="en-US"/>
-        </w:rPr>
-      </w:pPr>
-      <w:r>
-        <w:rPr>
-          <w:color w:val="000000" w:themeColor="text1"/>
-          <w:sz w:val="28"/>
-          <w:szCs w:val="28"/>
-          <w:lang w:val="en-US"/>
-        </w:rPr>
-        <w:t xml:space="preserve">                </w:t>
-      </w:r>
-      <w:proofErr w:type="spellStart"/>
-      <w:proofErr w:type="gramStart"/>
-      <w:r>
-        <w:rPr>
-          <w:color w:val="000000" w:themeColor="text1"/>
-          <w:sz w:val="28"/>
-          <w:szCs w:val="28"/>
-          <w:lang w:val="en-US"/>
-        </w:rPr>
-        <w:t>PrinAutos</w:t>
-      </w:r>
-      <w:proofErr w:type="spellEnd"/>
-      <w:r>
-        <w:rPr>
-          <w:color w:val="000000" w:themeColor="text1"/>
-          <w:sz w:val="28"/>
-          <w:szCs w:val="28"/>
-          <w:lang w:val="en-US"/>
-        </w:rPr>
-        <w:t>(</w:t>
-      </w:r>
-      <w:proofErr w:type="gramEnd"/>
-      <w:r>
-        <w:rPr>
-          <w:color w:val="000000" w:themeColor="text1"/>
-          <w:sz w:val="28"/>
-          <w:szCs w:val="28"/>
-          <w:lang w:val="en-US"/>
-        </w:rPr>
-        <w:t>_</w:t>
-      </w:r>
-      <w:proofErr w:type="spellStart"/>
-      <w:r>
-        <w:rPr>
-          <w:color w:val="000000" w:themeColor="text1"/>
-          <w:sz w:val="28"/>
-          <w:szCs w:val="28"/>
-          <w:lang w:val="en-US"/>
-        </w:rPr>
-        <w:t>worker.GetAll</w:t>
-      </w:r>
-      <w:proofErr w:type="spellEnd"/>
-      <w:r>
-        <w:rPr>
-          <w:color w:val="000000" w:themeColor="text1"/>
-          <w:sz w:val="28"/>
-          <w:szCs w:val="28"/>
-          <w:lang w:val="en-US"/>
-        </w:rPr>
-        <w:t>());</w:t>
+        <w:ind w:firstLine="709"/>
+        <w:rPr>
+          <w:color w:val="000000" w:themeColor="text1"/>
+          <w:sz w:val="28"/>
+          <w:szCs w:val="28"/>
+          <w:lang w:val="en-US"/>
+        </w:rPr>
+      </w:pPr>
+      <w:r>
+        <w:rPr>
+          <w:color w:val="000000" w:themeColor="text1"/>
+          <w:sz w:val="28"/>
+          <w:szCs w:val="28"/>
+          <w:lang w:val="en-US"/>
+        </w:rPr>
+        <w:t xml:space="preserve">            {</w:t>
       </w:r>
     </w:p>
     <w:p>
@@ -3783,21 +3787,73 @@
         <w:autoSpaceDN w:val="0"/>
         <w:adjustRightInd w:val="0"/>
         <w:spacing w:line="276" w:lineRule="auto"/>
-        <w:rPr>
-          <w:color w:val="000000" w:themeColor="text1"/>
-          <w:sz w:val="28"/>
-          <w:szCs w:val="28"/>
-          <w:lang w:val="en-US"/>
-        </w:rPr>
-      </w:pPr>
-      <w:r>
-        <w:rPr>
-          <w:color w:val="000000" w:themeColor="text1"/>
-          <w:sz w:val="28"/>
-          <w:szCs w:val="28"/>
-          <w:lang w:val="en-US"/>
-        </w:rPr>
-        <w:t xml:space="preserve">            }</w:t>
+        <w:ind w:firstLine="709"/>
+        <w:rPr>
+          <w:color w:val="000000" w:themeColor="text1"/>
+          <w:sz w:val="28"/>
+          <w:szCs w:val="28"/>
+          <w:lang w:val="en-US"/>
+        </w:rPr>
+      </w:pPr>
+      <w:r>
+        <w:rPr>
+          <w:color w:val="000000" w:themeColor="text1"/>
+          <w:sz w:val="28"/>
+          <w:szCs w:val="28"/>
+          <w:lang w:val="en-US"/>
+        </w:rPr>
+        <w:t xml:space="preserve">                </w:t>
+      </w:r>
+      <w:proofErr w:type="spellStart"/>
+      <w:proofErr w:type="gramStart"/>
+      <w:r>
+        <w:rPr>
+          <w:color w:val="000000" w:themeColor="text1"/>
+          <w:sz w:val="28"/>
+          <w:szCs w:val="28"/>
+          <w:lang w:val="en-US"/>
+        </w:rPr>
+        <w:t>PrinAutos</w:t>
+      </w:r>
+      <w:proofErr w:type="spellEnd"/>
+      <w:r>
+        <w:rPr>
+          <w:color w:val="000000" w:themeColor="text1"/>
+          <w:sz w:val="28"/>
+          <w:szCs w:val="28"/>
+          <w:lang w:val="en-US"/>
+        </w:rPr>
+        <w:t>(</w:t>
+      </w:r>
+      <w:proofErr w:type="gramEnd"/>
+      <w:r>
+        <w:rPr>
+          <w:color w:val="000000" w:themeColor="text1"/>
+          <w:sz w:val="28"/>
+          <w:szCs w:val="28"/>
+          <w:lang w:val="en-US"/>
+        </w:rPr>
+        <w:t>_</w:t>
+      </w:r>
+      <w:proofErr w:type="spellStart"/>
+      <w:r>
+        <w:rPr>
+          <w:color w:val="000000" w:themeColor="text1"/>
+          <w:sz w:val="28"/>
+          <w:szCs w:val="28"/>
+          <w:lang w:val="en-US"/>
+        </w:rPr>
+        <w:t>worker.GetAll</w:t>
+      </w:r>
+      <w:proofErr w:type="spellEnd"/>
+      <w:r>
+        <w:rPr>
+          <w:color w:val="000000" w:themeColor="text1"/>
+          <w:sz w:val="28"/>
+          <w:szCs w:val="28"/>
+          <w:lang w:val="en-US"/>
+        </w:rPr>
+        <w:t>());</w:t>
       </w:r>
     </w:p>
     <w:p>
@@ -3806,21 +3862,22 @@
         <w:autoSpaceDN w:val="0"/>
         <w:adjustRightInd w:val="0"/>
         <w:spacing w:line="276" w:lineRule="auto"/>
-        <w:rPr>
-          <w:color w:val="000000" w:themeColor="text1"/>
-          <w:sz w:val="28"/>
-          <w:szCs w:val="28"/>
-          <w:lang w:val="en-US"/>
-        </w:rPr>
-      </w:pPr>
-      <w:r>
-        <w:rPr>
-          <w:color w:val="000000" w:themeColor="text1"/>
-          <w:sz w:val="28"/>
-          <w:szCs w:val="28"/>
-          <w:lang w:val="en-US"/>
-        </w:rPr>
-        <w:t xml:space="preserve">        }</w:t>
+        <w:ind w:firstLine="709"/>
+        <w:rPr>
+          <w:color w:val="000000" w:themeColor="text1"/>
+          <w:sz w:val="28"/>
+          <w:szCs w:val="28"/>
+          <w:lang w:val="en-US"/>
+        </w:rPr>
+      </w:pPr>
+      <w:r>
+        <w:rPr>
+          <w:color w:val="000000" w:themeColor="text1"/>
+          <w:sz w:val="28"/>
+          <w:szCs w:val="28"/>
+          <w:lang w:val="en-US"/>
+        </w:rPr>
+        <w:t xml:space="preserve">            }</w:t>
       </w:r>
     </w:p>
     <w:p>
@@ -3829,13 +3886,23 @@
         <w:autoSpaceDN w:val="0"/>
         <w:adjustRightInd w:val="0"/>
         <w:spacing w:line="276" w:lineRule="auto"/>
-        <w:rPr>
-          <w:color w:val="000000" w:themeColor="text1"/>
-          <w:sz w:val="28"/>
-          <w:szCs w:val="28"/>
-          <w:lang w:val="en-US"/>
-        </w:rPr>
-      </w:pPr>
+        <w:ind w:firstLine="709"/>
+        <w:rPr>
+          <w:color w:val="000000" w:themeColor="text1"/>
+          <w:sz w:val="28"/>
+          <w:szCs w:val="28"/>
+          <w:lang w:val="en-US"/>
+        </w:rPr>
+      </w:pPr>
+      <w:r>
+        <w:rPr>
+          <w:color w:val="000000" w:themeColor="text1"/>
+          <w:sz w:val="28"/>
+          <w:szCs w:val="28"/>
+          <w:lang w:val="en-US"/>
+        </w:rPr>
+        <w:t xml:space="preserve">        }</w:t>
+      </w:r>
     </w:p>
     <w:p>
       <w:pPr>
@@ -3843,82 +3910,14 @@
         <w:autoSpaceDN w:val="0"/>
         <w:adjustRightInd w:val="0"/>
         <w:spacing w:line="276" w:lineRule="auto"/>
-        <w:rPr>
-          <w:color w:val="000000" w:themeColor="text1"/>
-          <w:sz w:val="28"/>
-          <w:szCs w:val="28"/>
-          <w:lang w:val="en-US"/>
-        </w:rPr>
-      </w:pPr>
-      <w:r>
-        <w:rPr>
-          <w:color w:val="000000" w:themeColor="text1"/>
-          <w:sz w:val="28"/>
-          <w:szCs w:val="28"/>
-          <w:lang w:val="en-US"/>
-        </w:rPr>
-        <w:t xml:space="preserve">        </w:t>
-      </w:r>
-      <w:proofErr w:type="gramStart"/>
-      <w:r>
-        <w:rPr>
-          <w:color w:val="000000" w:themeColor="text1"/>
-          <w:sz w:val="28"/>
-          <w:szCs w:val="28"/>
-          <w:lang w:val="en-US"/>
-        </w:rPr>
-        <w:t>private</w:t>
-      </w:r>
-      <w:proofErr w:type="gramEnd"/>
-      <w:r>
-        <w:rPr>
-          <w:color w:val="000000" w:themeColor="text1"/>
-          <w:sz w:val="28"/>
-          <w:szCs w:val="28"/>
-          <w:lang w:val="en-US"/>
-        </w:rPr>
-        <w:t xml:space="preserve"> void </w:t>
-      </w:r>
-      <w:proofErr w:type="spellStart"/>
-      <w:r>
-        <w:rPr>
-          <w:color w:val="000000" w:themeColor="text1"/>
-          <w:sz w:val="28"/>
-          <w:szCs w:val="28"/>
-          <w:lang w:val="en-US"/>
-        </w:rPr>
-        <w:t>buttonOpenFile_Click</w:t>
-      </w:r>
-      <w:proofErr w:type="spellEnd"/>
-      <w:r>
-        <w:rPr>
-          <w:color w:val="000000" w:themeColor="text1"/>
-          <w:sz w:val="28"/>
-          <w:szCs w:val="28"/>
-          <w:lang w:val="en-US"/>
-        </w:rPr>
-        <w:t xml:space="preserve">(object sender, </w:t>
-      </w:r>
-      <w:proofErr w:type="spellStart"/>
-      <w:r>
-        <w:rPr>
-          <w:color w:val="000000" w:themeColor="text1"/>
-          <w:sz w:val="28"/>
-          <w:szCs w:val="28"/>
-          <w:lang w:val="en-US"/>
-        </w:rPr>
-        <w:t>RoutedEventArgs</w:t>
-      </w:r>
-      <w:proofErr w:type="spellEnd"/>
-      <w:r>
-        <w:rPr>
-          <w:color w:val="000000" w:themeColor="text1"/>
-          <w:sz w:val="28"/>
-          <w:szCs w:val="28"/>
-          <w:lang w:val="en-US"/>
-        </w:rPr>
-        <w:t xml:space="preserve"> e)</w:t>
-      </w:r>
+        <w:ind w:firstLine="709"/>
+        <w:rPr>
+          <w:color w:val="000000" w:themeColor="text1"/>
+          <w:sz w:val="28"/>
+          <w:szCs w:val="28"/>
+          <w:lang w:val="en-US"/>
+        </w:rPr>
+      </w:pPr>
     </w:p>
     <w:p>
       <w:pPr>
@@ -3926,21 +3925,82 @@
         <w:autoSpaceDN w:val="0"/>
         <w:adjustRightInd w:val="0"/>
         <w:spacing w:line="276" w:lineRule="auto"/>
-        <w:rPr>
-          <w:color w:val="000000" w:themeColor="text1"/>
-          <w:sz w:val="28"/>
-          <w:szCs w:val="28"/>
-          <w:lang w:val="en-US"/>
-        </w:rPr>
-      </w:pPr>
-      <w:r>
-        <w:rPr>
-          <w:color w:val="000000" w:themeColor="text1"/>
-          <w:sz w:val="28"/>
-          <w:szCs w:val="28"/>
-          <w:lang w:val="en-US"/>
-        </w:rPr>
-        <w:t xml:space="preserve">        {</w:t>
+        <w:ind w:firstLine="709"/>
+        <w:rPr>
+          <w:color w:val="000000" w:themeColor="text1"/>
+          <w:sz w:val="28"/>
+          <w:szCs w:val="28"/>
+          <w:lang w:val="en-US"/>
+        </w:rPr>
+      </w:pPr>
+      <w:r>
+        <w:rPr>
+          <w:color w:val="000000" w:themeColor="text1"/>
+          <w:sz w:val="28"/>
+          <w:szCs w:val="28"/>
+          <w:lang w:val="en-US"/>
+        </w:rPr>
+        <w:t xml:space="preserve">        </w:t>
+      </w:r>
+      <w:proofErr w:type="gramStart"/>
+      <w:r>
+        <w:rPr>
+          <w:color w:val="000000" w:themeColor="text1"/>
+          <w:sz w:val="28"/>
+          <w:szCs w:val="28"/>
+          <w:lang w:val="en-US"/>
+        </w:rPr>
+        <w:t>private</w:t>
+      </w:r>
+      <w:proofErr w:type="gramEnd"/>
+      <w:r>
+        <w:rPr>
+          <w:color w:val="000000" w:themeColor="text1"/>
+          <w:sz w:val="28"/>
+          <w:szCs w:val="28"/>
+          <w:lang w:val="en-US"/>
+        </w:rPr>
+        <w:t xml:space="preserve"> void </w:t>
+      </w:r>
+      <w:proofErr w:type="spellStart"/>
+      <w:r>
+        <w:rPr>
+          <w:color w:val="000000" w:themeColor="text1"/>
+          <w:sz w:val="28"/>
+          <w:szCs w:val="28"/>
+          <w:lang w:val="en-US"/>
+        </w:rPr>
+        <w:t>buttonOpenFile_Click</w:t>
+      </w:r>
+      <w:proofErr w:type="spellEnd"/>
+      <w:r>
+        <w:rPr>
+          <w:color w:val="000000" w:themeColor="text1"/>
+          <w:sz w:val="28"/>
+          <w:szCs w:val="28"/>
+          <w:lang w:val="en-US"/>
+        </w:rPr>
+        <w:t xml:space="preserve">(object sender, </w:t>
+      </w:r>
+      <w:proofErr w:type="spellStart"/>
+      <w:r>
+        <w:rPr>
+          <w:color w:val="000000" w:themeColor="text1"/>
+          <w:sz w:val="28"/>
+          <w:szCs w:val="28"/>
+          <w:lang w:val="en-US"/>
+        </w:rPr>
+        <w:t>RoutedEventArgs</w:t>
+      </w:r>
+      <w:proofErr w:type="spellEnd"/>
+      <w:r>
+        <w:rPr>
+          <w:color w:val="000000" w:themeColor="text1"/>
+          <w:sz w:val="28"/>
+          <w:szCs w:val="28"/>
+          <w:lang w:val="en-US"/>
+        </w:rPr>
+        <w:t xml:space="preserve"> e)</w:t>
       </w:r>
     </w:p>
     <w:p>
@@ -3949,63 +4009,22 @@
         <w:autoSpaceDN w:val="0"/>
         <w:adjustRightInd w:val="0"/>
         <w:spacing w:line="276" w:lineRule="auto"/>
-        <w:rPr>
-          <w:color w:val="000000" w:themeColor="text1"/>
-          <w:sz w:val="28"/>
-          <w:szCs w:val="28"/>
-          <w:lang w:val="en-US"/>
-        </w:rPr>
-      </w:pPr>
-      <w:r>
-        <w:rPr>
-          <w:color w:val="000000" w:themeColor="text1"/>
-          <w:sz w:val="28"/>
-          <w:szCs w:val="28"/>
-          <w:lang w:val="en-US"/>
-        </w:rPr>
-        <w:t xml:space="preserve">            </w:t>
-      </w:r>
-      <w:proofErr w:type="spellStart"/>
-      <w:proofErr w:type="gramStart"/>
-      <w:r>
-        <w:rPr>
-          <w:color w:val="000000" w:themeColor="text1"/>
-          <w:sz w:val="28"/>
-          <w:szCs w:val="28"/>
-          <w:lang w:val="en-US"/>
-        </w:rPr>
-        <w:t>var</w:t>
-      </w:r>
-      <w:proofErr w:type="spellEnd"/>
-      <w:proofErr w:type="gramEnd"/>
-      <w:r>
-        <w:rPr>
-          <w:color w:val="000000" w:themeColor="text1"/>
-          <w:sz w:val="28"/>
-          <w:szCs w:val="28"/>
-          <w:lang w:val="en-US"/>
-        </w:rPr>
-        <w:t xml:space="preserve"> dialog = new </w:t>
-      </w:r>
-      <w:proofErr w:type="spellStart"/>
-      <w:r>
-        <w:rPr>
-          <w:color w:val="000000" w:themeColor="text1"/>
-          <w:sz w:val="28"/>
-          <w:szCs w:val="28"/>
-          <w:lang w:val="en-US"/>
-        </w:rPr>
-        <w:t>OpenFileDialog</w:t>
-      </w:r>
-      <w:proofErr w:type="spellEnd"/>
-      <w:r>
-        <w:rPr>
-          <w:color w:val="000000" w:themeColor="text1"/>
-          <w:sz w:val="28"/>
-          <w:szCs w:val="28"/>
-          <w:lang w:val="en-US"/>
-        </w:rPr>
-        <w:t>();</w:t>
+        <w:ind w:firstLine="709"/>
+        <w:rPr>
+          <w:color w:val="000000" w:themeColor="text1"/>
+          <w:sz w:val="28"/>
+          <w:szCs w:val="28"/>
+          <w:lang w:val="en-US"/>
+        </w:rPr>
+      </w:pPr>
+      <w:r>
+        <w:rPr>
+          <w:color w:val="000000" w:themeColor="text1"/>
+          <w:sz w:val="28"/>
+          <w:szCs w:val="28"/>
+          <w:lang w:val="en-US"/>
+        </w:rPr>
+        <w:t xml:space="preserve">        {</w:t>
       </w:r>
     </w:p>
     <w:p>
@@ -4014,6 +4033,7 @@
         <w:autoSpaceDN w:val="0"/>
         <w:adjustRightInd w:val="0"/>
         <w:spacing w:line="276" w:lineRule="auto"/>
+        <w:ind w:firstLine="709"/>
         <w:rPr>
           <w:color w:val="000000" w:themeColor="text1"/>
           <w:sz w:val="28"/>
@@ -4031,35 +4051,17 @@
         <w:t xml:space="preserve">            </w:t>
       </w:r>
       <w:proofErr w:type="spellStart"/>
-      <w:r>
-        <w:rPr>
-          <w:color w:val="000000" w:themeColor="text1"/>
-          <w:sz w:val="28"/>
-          <w:szCs w:val="28"/>
-          <w:lang w:val="en-US"/>
-        </w:rPr>
-        <w:t>dialog.InitialDirectory</w:t>
+      <w:proofErr w:type="gramStart"/>
+      <w:r>
+        <w:rPr>
+          <w:color w:val="000000" w:themeColor="text1"/>
+          <w:sz w:val="28"/>
+          <w:szCs w:val="28"/>
+          <w:lang w:val="en-US"/>
+        </w:rPr>
+        <w:t>var</w:t>
       </w:r>
       <w:proofErr w:type="spellEnd"/>
-      <w:r>
-        <w:rPr>
-          <w:color w:val="000000" w:themeColor="text1"/>
-          <w:sz w:val="28"/>
-          <w:szCs w:val="28"/>
-          <w:lang w:val="en-US"/>
-        </w:rPr>
-        <w:t xml:space="preserve"> = </w:t>
-      </w:r>
-      <w:proofErr w:type="gramStart"/>
-      <w:r>
-        <w:rPr>
-          <w:color w:val="000000" w:themeColor="text1"/>
-          <w:sz w:val="28"/>
-          <w:szCs w:val="28"/>
-          <w:lang w:val="en-US"/>
-        </w:rPr>
-        <w:t>Directory.GetParent(</w:t>
-      </w:r>
       <w:proofErr w:type="gramEnd"/>
       <w:r>
         <w:rPr>
@@ -4068,7 +4070,27 @@
           <w:szCs w:val="28"/>
           <w:lang w:val="en-US"/>
         </w:rPr>
-        <w:t>AppContext.BaseDirectory).Parent.Parent.FullName;</w:t>
+        <w:t xml:space="preserve"> dialog = new </w:t>
+      </w:r>
+      <w:proofErr w:type="spellStart"/>
+      <w:r>
+        <w:rPr>
+          <w:color w:val="000000" w:themeColor="text1"/>
+          <w:sz w:val="28"/>
+          <w:szCs w:val="28"/>
+          <w:lang w:val="en-US"/>
+        </w:rPr>
+        <w:t>OpenFileDialog</w:t>
+      </w:r>
+      <w:proofErr w:type="spellEnd"/>
+      <w:r>
+        <w:rPr>
+          <w:color w:val="000000" w:themeColor="text1"/>
+          <w:sz w:val="28"/>
+          <w:szCs w:val="28"/>
+          <w:lang w:val="en-US"/>
+        </w:rPr>
+        <w:t>();</w:t>
       </w:r>
     </w:p>
     <w:p>
@@ -4077,6 +4099,7 @@
         <w:autoSpaceDN w:val="0"/>
         <w:adjustRightInd w:val="0"/>
         <w:spacing w:line="276" w:lineRule="auto"/>
+        <w:ind w:firstLine="709"/>
         <w:rPr>
           <w:color w:val="000000" w:themeColor="text1"/>
           <w:sz w:val="28"/>
@@ -4101,7 +4124,7 @@
           <w:szCs w:val="28"/>
           <w:lang w:val="en-US"/>
         </w:rPr>
-        <w:t>dialog.DefaultExt</w:t>
+        <w:t>dialog.InitialDirectory</w:t>
       </w:r>
       <w:proofErr w:type="spellEnd"/>
       <w:r>
@@ -4111,7 +4134,27 @@
           <w:szCs w:val="28"/>
           <w:lang w:val="en-US"/>
         </w:rPr>
-        <w:t xml:space="preserve"> = ".xml";</w:t>
+        <w:t xml:space="preserve"> = </w:t>
+      </w:r>
+      <w:proofErr w:type="gramStart"/>
+      <w:r>
+        <w:rPr>
+          <w:color w:val="000000" w:themeColor="text1"/>
+          <w:sz w:val="28"/>
+          <w:szCs w:val="28"/>
+          <w:lang w:val="en-US"/>
+        </w:rPr>
+        <w:t>Directory.GetParent(</w:t>
+      </w:r>
+      <w:proofErr w:type="gramEnd"/>
+      <w:r>
+        <w:rPr>
+          <w:color w:val="000000" w:themeColor="text1"/>
+          <w:sz w:val="28"/>
+          <w:szCs w:val="28"/>
+          <w:lang w:val="en-US"/>
+        </w:rPr>
+        <w:t>AppContext.BaseDirectory).Parent.Parent.FullName;</w:t>
       </w:r>
     </w:p>
     <w:p>
@@ -4120,6 +4163,7 @@
         <w:autoSpaceDN w:val="0"/>
         <w:adjustRightInd w:val="0"/>
         <w:spacing w:line="276" w:lineRule="auto"/>
+        <w:ind w:firstLine="709"/>
         <w:rPr>
           <w:color w:val="000000" w:themeColor="text1"/>
           <w:sz w:val="28"/>
@@ -4144,7 +4188,7 @@
           <w:szCs w:val="28"/>
           <w:lang w:val="en-US"/>
         </w:rPr>
-        <w:t>dialog.Filter</w:t>
+        <w:t>dialog.DefaultExt</w:t>
       </w:r>
       <w:proofErr w:type="spellEnd"/>
       <w:r>
@@ -4154,27 +4198,7 @@
           <w:szCs w:val="28"/>
           <w:lang w:val="en-US"/>
         </w:rPr>
-        <w:t xml:space="preserve"> = "Xml </w:t>
-      </w:r>
-      <w:proofErr w:type="gramStart"/>
-      <w:r>
-        <w:rPr>
-          <w:color w:val="000000" w:themeColor="text1"/>
-          <w:sz w:val="28"/>
-          <w:szCs w:val="28"/>
-          <w:lang w:val="en-US"/>
-        </w:rPr>
-        <w:t>documents(</w:t>
-      </w:r>
-      <w:proofErr w:type="gramEnd"/>
-      <w:r>
-        <w:rPr>
-          <w:color w:val="000000" w:themeColor="text1"/>
-          <w:sz w:val="28"/>
-          <w:szCs w:val="28"/>
-          <w:lang w:val="en-US"/>
-        </w:rPr>
-        <w:t>.xml)|*.xml";</w:t>
+        <w:t xml:space="preserve"> = ".xml";</w:t>
       </w:r>
     </w:p>
     <w:p>
@@ -4183,6 +4207,7 @@
         <w:autoSpaceDN w:val="0"/>
         <w:adjustRightInd w:val="0"/>
         <w:spacing w:line="276" w:lineRule="auto"/>
+        <w:ind w:firstLine="709"/>
         <w:rPr>
           <w:color w:val="000000" w:themeColor="text1"/>
           <w:sz w:val="28"/>
@@ -4200,6 +4225,25 @@
         <w:t xml:space="preserve">            </w:t>
       </w:r>
       <w:proofErr w:type="spellStart"/>
+      <w:r>
+        <w:rPr>
+          <w:color w:val="000000" w:themeColor="text1"/>
+          <w:sz w:val="28"/>
+          <w:szCs w:val="28"/>
+          <w:lang w:val="en-US"/>
+        </w:rPr>
+        <w:t>dialog.Filter</w:t>
+      </w:r>
+      <w:proofErr w:type="spellEnd"/>
+      <w:r>
+        <w:rPr>
+          <w:color w:val="000000" w:themeColor="text1"/>
+          <w:sz w:val="28"/>
+          <w:szCs w:val="28"/>
+          <w:lang w:val="en-US"/>
+        </w:rPr>
+        <w:t xml:space="preserve"> = "Xml </w:t>
+      </w:r>
       <w:proofErr w:type="gramStart"/>
       <w:r>
         <w:rPr>
@@ -4208,9 +4252,8 @@
           <w:szCs w:val="28"/>
           <w:lang w:val="en-US"/>
         </w:rPr>
-        <w:t>var</w:t>
-      </w:r>
-      <w:proofErr w:type="spellEnd"/>
+        <w:t>documents(</w:t>
+      </w:r>
       <w:proofErr w:type="gramEnd"/>
       <w:r>
         <w:rPr>
@@ -4219,27 +4262,7 @@
           <w:szCs w:val="28"/>
           <w:lang w:val="en-US"/>
         </w:rPr>
-        <w:t xml:space="preserve"> result = </w:t>
-      </w:r>
-      <w:proofErr w:type="spellStart"/>
-      <w:r>
-        <w:rPr>
-          <w:color w:val="000000" w:themeColor="text1"/>
-          <w:sz w:val="28"/>
-          <w:szCs w:val="28"/>
-          <w:lang w:val="en-US"/>
-        </w:rPr>
-        <w:t>dialog.ShowDialog</w:t>
-      </w:r>
-      <w:proofErr w:type="spellEnd"/>
-      <w:r>
-        <w:rPr>
-          <w:color w:val="000000" w:themeColor="text1"/>
-          <w:sz w:val="28"/>
-          <w:szCs w:val="28"/>
-          <w:lang w:val="en-US"/>
-        </w:rPr>
-        <w:t>();</w:t>
+        <w:t>.xml)|*.xml";</w:t>
       </w:r>
     </w:p>
     <w:p>
@@ -4248,6 +4271,7 @@
         <w:autoSpaceDN w:val="0"/>
         <w:adjustRightInd w:val="0"/>
         <w:spacing w:line="276" w:lineRule="auto"/>
+        <w:ind w:firstLine="709"/>
         <w:rPr>
           <w:color w:val="000000" w:themeColor="text1"/>
           <w:sz w:val="28"/>
@@ -4264,6 +4288,7 @@
         </w:rPr>
         <w:t xml:space="preserve">            </w:t>
       </w:r>
+      <w:proofErr w:type="spellStart"/>
       <w:proofErr w:type="gramStart"/>
       <w:r>
         <w:rPr>
@@ -4272,8 +4297,9 @@
           <w:szCs w:val="28"/>
           <w:lang w:val="en-US"/>
         </w:rPr>
-        <w:t>if</w:t>
-      </w:r>
+        <w:t>var</w:t>
+      </w:r>
+      <w:proofErr w:type="spellEnd"/>
       <w:proofErr w:type="gramEnd"/>
       <w:r>
         <w:rPr>
@@ -4282,7 +4308,7 @@
           <w:szCs w:val="28"/>
           <w:lang w:val="en-US"/>
         </w:rPr>
-        <w:t xml:space="preserve"> (</w:t>
+        <w:t xml:space="preserve"> result = </w:t>
       </w:r>
       <w:proofErr w:type="spellStart"/>
       <w:r>
@@ -4292,7 +4318,7 @@
           <w:szCs w:val="28"/>
           <w:lang w:val="en-US"/>
         </w:rPr>
-        <w:t>result.HasValue</w:t>
+        <w:t>dialog.ShowDialog</w:t>
       </w:r>
       <w:proofErr w:type="spellEnd"/>
       <w:r>
@@ -4302,27 +4328,7 @@
           <w:szCs w:val="28"/>
           <w:lang w:val="en-US"/>
         </w:rPr>
-        <w:t xml:space="preserve"> &amp;&amp; </w:t>
-      </w:r>
-      <w:proofErr w:type="spellStart"/>
-      <w:r>
-        <w:rPr>
-          <w:color w:val="000000" w:themeColor="text1"/>
-          <w:sz w:val="28"/>
-          <w:szCs w:val="28"/>
-          <w:lang w:val="en-US"/>
-        </w:rPr>
-        <w:t>result.Value</w:t>
-      </w:r>
-      <w:proofErr w:type="spellEnd"/>
-      <w:r>
-        <w:rPr>
-          <w:color w:val="000000" w:themeColor="text1"/>
-          <w:sz w:val="28"/>
-          <w:szCs w:val="28"/>
-          <w:lang w:val="en-US"/>
-        </w:rPr>
-        <w:t>)</w:t>
+        <w:t>();</w:t>
       </w:r>
     </w:p>
     <w:p>
@@ -4331,21 +4337,82 @@
         <w:autoSpaceDN w:val="0"/>
         <w:adjustRightInd w:val="0"/>
         <w:spacing w:line="276" w:lineRule="auto"/>
-        <w:rPr>
-          <w:color w:val="000000" w:themeColor="text1"/>
-          <w:sz w:val="28"/>
-          <w:szCs w:val="28"/>
-          <w:lang w:val="en-US"/>
-        </w:rPr>
-      </w:pPr>
-      <w:r>
-        <w:rPr>
-          <w:color w:val="000000" w:themeColor="text1"/>
-          <w:sz w:val="28"/>
-          <w:szCs w:val="28"/>
-          <w:lang w:val="en-US"/>
-        </w:rPr>
-        <w:t xml:space="preserve">            {</w:t>
+        <w:ind w:firstLine="709"/>
+        <w:rPr>
+          <w:color w:val="000000" w:themeColor="text1"/>
+          <w:sz w:val="28"/>
+          <w:szCs w:val="28"/>
+          <w:lang w:val="en-US"/>
+        </w:rPr>
+      </w:pPr>
+      <w:r>
+        <w:rPr>
+          <w:color w:val="000000" w:themeColor="text1"/>
+          <w:sz w:val="28"/>
+          <w:szCs w:val="28"/>
+          <w:lang w:val="en-US"/>
+        </w:rPr>
+        <w:t xml:space="preserve">            </w:t>
+      </w:r>
+      <w:proofErr w:type="gramStart"/>
+      <w:r>
+        <w:rPr>
+          <w:color w:val="000000" w:themeColor="text1"/>
+          <w:sz w:val="28"/>
+          <w:szCs w:val="28"/>
+          <w:lang w:val="en-US"/>
+        </w:rPr>
+        <w:t>if</w:t>
+      </w:r>
+      <w:proofErr w:type="gramEnd"/>
+      <w:r>
+        <w:rPr>
+          <w:color w:val="000000" w:themeColor="text1"/>
+          <w:sz w:val="28"/>
+          <w:szCs w:val="28"/>
+          <w:lang w:val="en-US"/>
+        </w:rPr>
+        <w:t xml:space="preserve"> (</w:t>
+      </w:r>
+      <w:proofErr w:type="spellStart"/>
+      <w:r>
+        <w:rPr>
+          <w:color w:val="000000" w:themeColor="text1"/>
+          <w:sz w:val="28"/>
+          <w:szCs w:val="28"/>
+          <w:lang w:val="en-US"/>
+        </w:rPr>
+        <w:t>result.HasValue</w:t>
+      </w:r>
+      <w:proofErr w:type="spellEnd"/>
+      <w:r>
+        <w:rPr>
+          <w:color w:val="000000" w:themeColor="text1"/>
+          <w:sz w:val="28"/>
+          <w:szCs w:val="28"/>
+          <w:lang w:val="en-US"/>
+        </w:rPr>
+        <w:t xml:space="preserve"> &amp;&amp; </w:t>
+      </w:r>
+      <w:proofErr w:type="spellStart"/>
+      <w:r>
+        <w:rPr>
+          <w:color w:val="000000" w:themeColor="text1"/>
+          <w:sz w:val="28"/>
+          <w:szCs w:val="28"/>
+          <w:lang w:val="en-US"/>
+        </w:rPr>
+        <w:t>result.Value</w:t>
+      </w:r>
+      <w:proofErr w:type="spellEnd"/>
+      <w:r>
+        <w:rPr>
+          <w:color w:val="000000" w:themeColor="text1"/>
+          <w:sz w:val="28"/>
+          <w:szCs w:val="28"/>
+          <w:lang w:val="en-US"/>
+        </w:rPr>
+        <w:t>)</w:t>
       </w:r>
     </w:p>
     <w:p>
@@ -4354,61 +4421,22 @@
         <w:autoSpaceDN w:val="0"/>
         <w:adjustRightInd w:val="0"/>
         <w:spacing w:line="276" w:lineRule="auto"/>
-        <w:rPr>
-          <w:color w:val="000000" w:themeColor="text1"/>
-          <w:sz w:val="28"/>
-          <w:szCs w:val="28"/>
-          <w:lang w:val="en-US"/>
-        </w:rPr>
-      </w:pPr>
-      <w:r>
-        <w:rPr>
-          <w:color w:val="000000" w:themeColor="text1"/>
-          <w:sz w:val="28"/>
-          <w:szCs w:val="28"/>
-          <w:lang w:val="en-US"/>
-        </w:rPr>
-        <w:t xml:space="preserve">                _</w:t>
-      </w:r>
-      <w:proofErr w:type="spellStart"/>
-      <w:r>
-        <w:rPr>
-          <w:color w:val="000000" w:themeColor="text1"/>
-          <w:sz w:val="28"/>
-          <w:szCs w:val="28"/>
-          <w:lang w:val="en-US"/>
-        </w:rPr>
-        <w:t>xmlFilePath</w:t>
-      </w:r>
-      <w:proofErr w:type="spellEnd"/>
-      <w:r>
-        <w:rPr>
-          <w:color w:val="000000" w:themeColor="text1"/>
-          <w:sz w:val="28"/>
-          <w:szCs w:val="28"/>
-          <w:lang w:val="en-US"/>
-        </w:rPr>
-        <w:t xml:space="preserve"> = </w:t>
-      </w:r>
-      <w:proofErr w:type="spellStart"/>
-      <w:r>
-        <w:rPr>
-          <w:color w:val="000000" w:themeColor="text1"/>
-          <w:sz w:val="28"/>
-          <w:szCs w:val="28"/>
-          <w:lang w:val="en-US"/>
-        </w:rPr>
-        <w:t>dialog.FileName</w:t>
-      </w:r>
-      <w:proofErr w:type="spellEnd"/>
-      <w:r>
-        <w:rPr>
-          <w:color w:val="000000" w:themeColor="text1"/>
-          <w:sz w:val="28"/>
-          <w:szCs w:val="28"/>
-          <w:lang w:val="en-US"/>
-        </w:rPr>
-        <w:t>;</w:t>
+        <w:ind w:firstLine="709"/>
+        <w:rPr>
+          <w:color w:val="000000" w:themeColor="text1"/>
+          <w:sz w:val="28"/>
+          <w:szCs w:val="28"/>
+          <w:lang w:val="en-US"/>
+        </w:rPr>
+      </w:pPr>
+      <w:r>
+        <w:rPr>
+          <w:color w:val="000000" w:themeColor="text1"/>
+          <w:sz w:val="28"/>
+          <w:szCs w:val="28"/>
+          <w:lang w:val="en-US"/>
+        </w:rPr>
+        <w:t xml:space="preserve">            {</w:t>
       </w:r>
     </w:p>
     <w:p>
@@ -4417,21 +4445,22 @@
         <w:autoSpaceDN w:val="0"/>
         <w:adjustRightInd w:val="0"/>
         <w:spacing w:line="276" w:lineRule="auto"/>
-        <w:rPr>
-          <w:color w:val="000000" w:themeColor="text1"/>
-          <w:sz w:val="28"/>
-          <w:szCs w:val="28"/>
-          <w:lang w:val="en-US"/>
-        </w:rPr>
-      </w:pPr>
-      <w:r>
-        <w:rPr>
-          <w:color w:val="000000" w:themeColor="text1"/>
-          <w:sz w:val="28"/>
-          <w:szCs w:val="28"/>
-          <w:lang w:val="en-US"/>
-        </w:rPr>
-        <w:t xml:space="preserve">                </w:t>
+        <w:ind w:firstLine="709"/>
+        <w:rPr>
+          <w:color w:val="000000" w:themeColor="text1"/>
+          <w:sz w:val="28"/>
+          <w:szCs w:val="28"/>
+          <w:lang w:val="en-US"/>
+        </w:rPr>
+      </w:pPr>
+      <w:r>
+        <w:rPr>
+          <w:color w:val="000000" w:themeColor="text1"/>
+          <w:sz w:val="28"/>
+          <w:szCs w:val="28"/>
+          <w:lang w:val="en-US"/>
+        </w:rPr>
+        <w:t xml:space="preserve">                _</w:t>
       </w:r>
       <w:proofErr w:type="spellStart"/>
       <w:r>
@@ -4441,7 +4470,7 @@
           <w:szCs w:val="28"/>
           <w:lang w:val="en-US"/>
         </w:rPr>
-        <w:t>textBlockXMLPathFile.Text</w:t>
+        <w:t>xmlFilePath</w:t>
       </w:r>
       <w:proofErr w:type="spellEnd"/>
       <w:r>
@@ -4451,7 +4480,7 @@
           <w:szCs w:val="28"/>
           <w:lang w:val="en-US"/>
         </w:rPr>
-        <w:t xml:space="preserve"> = _</w:t>
+        <w:t xml:space="preserve"> = </w:t>
       </w:r>
       <w:proofErr w:type="spellStart"/>
       <w:r>
@@ -4461,7 +4490,7 @@
           <w:szCs w:val="28"/>
           <w:lang w:val="en-US"/>
         </w:rPr>
-        <w:t>xmlFilePath</w:t>
+        <w:t>dialog.FileName</w:t>
       </w:r>
       <w:proofErr w:type="spellEnd"/>
       <w:r>
@@ -4480,32 +4509,32 @@
         <w:autoSpaceDN w:val="0"/>
         <w:adjustRightInd w:val="0"/>
         <w:spacing w:line="276" w:lineRule="auto"/>
-        <w:rPr>
-          <w:color w:val="000000" w:themeColor="text1"/>
-          <w:sz w:val="28"/>
-          <w:szCs w:val="28"/>
-          <w:lang w:val="en-US"/>
-        </w:rPr>
-      </w:pPr>
-      <w:r>
-        <w:rPr>
-          <w:color w:val="000000" w:themeColor="text1"/>
-          <w:sz w:val="28"/>
-          <w:szCs w:val="28"/>
-          <w:lang w:val="en-US"/>
-        </w:rPr>
-        <w:t xml:space="preserve">                _</w:t>
+        <w:ind w:firstLine="709"/>
+        <w:rPr>
+          <w:color w:val="000000" w:themeColor="text1"/>
+          <w:sz w:val="28"/>
+          <w:szCs w:val="28"/>
+          <w:lang w:val="en-US"/>
+        </w:rPr>
+      </w:pPr>
+      <w:r>
+        <w:rPr>
+          <w:color w:val="000000" w:themeColor="text1"/>
+          <w:sz w:val="28"/>
+          <w:szCs w:val="28"/>
+          <w:lang w:val="en-US"/>
+        </w:rPr>
+        <w:t xml:space="preserve">                </w:t>
       </w:r>
       <w:proofErr w:type="spellStart"/>
-      <w:proofErr w:type="gramStart"/>
-      <w:r>
-        <w:rPr>
-          <w:color w:val="000000" w:themeColor="text1"/>
-          <w:sz w:val="28"/>
-          <w:szCs w:val="28"/>
-          <w:lang w:val="en-US"/>
-        </w:rPr>
-        <w:t>worker.Load</w:t>
+      <w:r>
+        <w:rPr>
+          <w:color w:val="000000" w:themeColor="text1"/>
+          <w:sz w:val="28"/>
+          <w:szCs w:val="28"/>
+          <w:lang w:val="en-US"/>
+        </w:rPr>
+        <w:t>textBlockXMLPathFile.Text</w:t>
       </w:r>
       <w:proofErr w:type="spellEnd"/>
       <w:r>
@@ -4515,17 +4544,7 @@
           <w:szCs w:val="28"/>
           <w:lang w:val="en-US"/>
         </w:rPr>
-        <w:t>(</w:t>
-      </w:r>
-      <w:proofErr w:type="gramEnd"/>
-      <w:r>
-        <w:rPr>
-          <w:color w:val="000000" w:themeColor="text1"/>
-          <w:sz w:val="28"/>
-          <w:szCs w:val="28"/>
-          <w:lang w:val="en-US"/>
-        </w:rPr>
-        <w:t>_</w:t>
+        <w:t xml:space="preserve"> = _</w:t>
       </w:r>
       <w:proofErr w:type="spellStart"/>
       <w:r>
@@ -4545,7 +4564,7 @@
           <w:szCs w:val="28"/>
           <w:lang w:val="en-US"/>
         </w:rPr>
-        <w:t>);</w:t>
+        <w:t>;</w:t>
       </w:r>
     </w:p>
     <w:p>
@@ -4554,21 +4573,22 @@
         <w:autoSpaceDN w:val="0"/>
         <w:adjustRightInd w:val="0"/>
         <w:spacing w:line="276" w:lineRule="auto"/>
-        <w:rPr>
-          <w:color w:val="000000" w:themeColor="text1"/>
-          <w:sz w:val="28"/>
-          <w:szCs w:val="28"/>
-          <w:lang w:val="en-US"/>
-        </w:rPr>
-      </w:pPr>
-      <w:r>
-        <w:rPr>
-          <w:color w:val="000000" w:themeColor="text1"/>
-          <w:sz w:val="28"/>
-          <w:szCs w:val="28"/>
-          <w:lang w:val="en-US"/>
-        </w:rPr>
-        <w:t xml:space="preserve">                </w:t>
+        <w:ind w:firstLine="709"/>
+        <w:rPr>
+          <w:color w:val="000000" w:themeColor="text1"/>
+          <w:sz w:val="28"/>
+          <w:szCs w:val="28"/>
+          <w:lang w:val="en-US"/>
+        </w:rPr>
+      </w:pPr>
+      <w:r>
+        <w:rPr>
+          <w:color w:val="000000" w:themeColor="text1"/>
+          <w:sz w:val="28"/>
+          <w:szCs w:val="28"/>
+          <w:lang w:val="en-US"/>
+        </w:rPr>
+        <w:t xml:space="preserve">                _</w:t>
       </w:r>
       <w:proofErr w:type="spellStart"/>
       <w:proofErr w:type="gramStart"/>
@@ -4579,7 +4599,7 @@
           <w:szCs w:val="28"/>
           <w:lang w:val="en-US"/>
         </w:rPr>
-        <w:t>PrinAutos</w:t>
+        <w:t>worker.Load</w:t>
       </w:r>
       <w:proofErr w:type="spellEnd"/>
       <w:r>
@@ -4609,7 +4629,7 @@
           <w:szCs w:val="28"/>
           <w:lang w:val="en-US"/>
         </w:rPr>
-        <w:t>worker.GetAll</w:t>
+        <w:t>xmlFilePath</w:t>
       </w:r>
       <w:proofErr w:type="spellEnd"/>
       <w:r>
@@ -4619,7 +4639,7 @@
           <w:szCs w:val="28"/>
           <w:lang w:val="en-US"/>
         </w:rPr>
-        <w:t>());</w:t>
+        <w:t>);</w:t>
       </w:r>
     </w:p>
     <w:p>
@@ -4628,21 +4648,73 @@
         <w:autoSpaceDN w:val="0"/>
         <w:adjustRightInd w:val="0"/>
         <w:spacing w:line="276" w:lineRule="auto"/>
-        <w:rPr>
-          <w:color w:val="000000" w:themeColor="text1"/>
-          <w:sz w:val="28"/>
-          <w:szCs w:val="28"/>
-          <w:lang w:val="en-US"/>
-        </w:rPr>
-      </w:pPr>
-      <w:r>
-        <w:rPr>
-          <w:color w:val="000000" w:themeColor="text1"/>
-          <w:sz w:val="28"/>
-          <w:szCs w:val="28"/>
-          <w:lang w:val="en-US"/>
-        </w:rPr>
-        <w:t xml:space="preserve">            }</w:t>
+        <w:ind w:firstLine="709"/>
+        <w:rPr>
+          <w:color w:val="000000" w:themeColor="text1"/>
+          <w:sz w:val="28"/>
+          <w:szCs w:val="28"/>
+          <w:lang w:val="en-US"/>
+        </w:rPr>
+      </w:pPr>
+      <w:r>
+        <w:rPr>
+          <w:color w:val="000000" w:themeColor="text1"/>
+          <w:sz w:val="28"/>
+          <w:szCs w:val="28"/>
+          <w:lang w:val="en-US"/>
+        </w:rPr>
+        <w:t xml:space="preserve">                </w:t>
+      </w:r>
+      <w:proofErr w:type="spellStart"/>
+      <w:proofErr w:type="gramStart"/>
+      <w:r>
+        <w:rPr>
+          <w:color w:val="000000" w:themeColor="text1"/>
+          <w:sz w:val="28"/>
+          <w:szCs w:val="28"/>
+          <w:lang w:val="en-US"/>
+        </w:rPr>
+        <w:t>PrinAutos</w:t>
+      </w:r>
+      <w:proofErr w:type="spellEnd"/>
+      <w:r>
+        <w:rPr>
+          <w:color w:val="000000" w:themeColor="text1"/>
+          <w:sz w:val="28"/>
+          <w:szCs w:val="28"/>
+          <w:lang w:val="en-US"/>
+        </w:rPr>
+        <w:t>(</w:t>
+      </w:r>
+      <w:proofErr w:type="gramEnd"/>
+      <w:r>
+        <w:rPr>
+          <w:color w:val="000000" w:themeColor="text1"/>
+          <w:sz w:val="28"/>
+          <w:szCs w:val="28"/>
+          <w:lang w:val="en-US"/>
+        </w:rPr>
+        <w:t>_</w:t>
+      </w:r>
+      <w:proofErr w:type="spellStart"/>
+      <w:r>
+        <w:rPr>
+          <w:color w:val="000000" w:themeColor="text1"/>
+          <w:sz w:val="28"/>
+          <w:szCs w:val="28"/>
+          <w:lang w:val="en-US"/>
+        </w:rPr>
+        <w:t>worker.GetAll</w:t>
+      </w:r>
+      <w:proofErr w:type="spellEnd"/>
+      <w:r>
+        <w:rPr>
+          <w:color w:val="000000" w:themeColor="text1"/>
+          <w:sz w:val="28"/>
+          <w:szCs w:val="28"/>
+          <w:lang w:val="en-US"/>
+        </w:rPr>
+        <w:t>());</w:t>
       </w:r>
     </w:p>
     <w:p>
@@ -4651,21 +4723,22 @@
         <w:autoSpaceDN w:val="0"/>
         <w:adjustRightInd w:val="0"/>
         <w:spacing w:line="276" w:lineRule="auto"/>
-        <w:rPr>
-          <w:color w:val="000000" w:themeColor="text1"/>
-          <w:sz w:val="28"/>
-          <w:szCs w:val="28"/>
-          <w:lang w:val="en-US"/>
-        </w:rPr>
-      </w:pPr>
-      <w:r>
-        <w:rPr>
-          <w:color w:val="000000" w:themeColor="text1"/>
-          <w:sz w:val="28"/>
-          <w:szCs w:val="28"/>
-          <w:lang w:val="en-US"/>
-        </w:rPr>
-        <w:t xml:space="preserve">        }</w:t>
+        <w:ind w:firstLine="709"/>
+        <w:rPr>
+          <w:color w:val="000000" w:themeColor="text1"/>
+          <w:sz w:val="28"/>
+          <w:szCs w:val="28"/>
+          <w:lang w:val="en-US"/>
+        </w:rPr>
+      </w:pPr>
+      <w:r>
+        <w:rPr>
+          <w:color w:val="000000" w:themeColor="text1"/>
+          <w:sz w:val="28"/>
+          <w:szCs w:val="28"/>
+          <w:lang w:val="en-US"/>
+        </w:rPr>
+        <w:t xml:space="preserve">            }</w:t>
       </w:r>
     </w:p>
     <w:p>
@@ -4674,13 +4747,23 @@
         <w:autoSpaceDN w:val="0"/>
         <w:adjustRightInd w:val="0"/>
         <w:spacing w:line="276" w:lineRule="auto"/>
-        <w:rPr>
-          <w:color w:val="000000" w:themeColor="text1"/>
-          <w:sz w:val="28"/>
-          <w:szCs w:val="28"/>
-          <w:lang w:val="en-US"/>
-        </w:rPr>
-      </w:pPr>
+        <w:ind w:firstLine="709"/>
+        <w:rPr>
+          <w:color w:val="000000" w:themeColor="text1"/>
+          <w:sz w:val="28"/>
+          <w:szCs w:val="28"/>
+          <w:lang w:val="en-US"/>
+        </w:rPr>
+      </w:pPr>
+      <w:r>
+        <w:rPr>
+          <w:color w:val="000000" w:themeColor="text1"/>
+          <w:sz w:val="28"/>
+          <w:szCs w:val="28"/>
+          <w:lang w:val="en-US"/>
+        </w:rPr>
+        <w:t xml:space="preserve">        }</w:t>
+      </w:r>
     </w:p>
     <w:p>
       <w:pPr>
@@ -4688,82 +4771,14 @@
         <w:autoSpaceDN w:val="0"/>
         <w:adjustRightInd w:val="0"/>
         <w:spacing w:line="276" w:lineRule="auto"/>
-        <w:rPr>
-          <w:color w:val="000000" w:themeColor="text1"/>
-          <w:sz w:val="28"/>
-          <w:szCs w:val="28"/>
-          <w:lang w:val="en-US"/>
-        </w:rPr>
-      </w:pPr>
-      <w:r>
-        <w:rPr>
-          <w:color w:val="000000" w:themeColor="text1"/>
-          <w:sz w:val="28"/>
-          <w:szCs w:val="28"/>
-          <w:lang w:val="en-US"/>
-        </w:rPr>
-        <w:t xml:space="preserve">        </w:t>
-      </w:r>
-      <w:proofErr w:type="gramStart"/>
-      <w:r>
-        <w:rPr>
-          <w:color w:val="000000" w:themeColor="text1"/>
-          <w:sz w:val="28"/>
-          <w:szCs w:val="28"/>
-          <w:lang w:val="en-US"/>
-        </w:rPr>
-        <w:t>private</w:t>
-      </w:r>
-      <w:proofErr w:type="gramEnd"/>
-      <w:r>
-        <w:rPr>
-          <w:color w:val="000000" w:themeColor="text1"/>
-          <w:sz w:val="28"/>
-          <w:szCs w:val="28"/>
-          <w:lang w:val="en-US"/>
-        </w:rPr>
-        <w:t xml:space="preserve"> void </w:t>
-      </w:r>
-      <w:proofErr w:type="spellStart"/>
-      <w:r>
-        <w:rPr>
-          <w:color w:val="000000" w:themeColor="text1"/>
-          <w:sz w:val="28"/>
-          <w:szCs w:val="28"/>
-          <w:lang w:val="en-US"/>
-        </w:rPr>
-        <w:t>RadioButton_Checked</w:t>
-      </w:r>
-      <w:proofErr w:type="spellEnd"/>
-      <w:r>
-        <w:rPr>
-          <w:color w:val="000000" w:themeColor="text1"/>
-          <w:sz w:val="28"/>
-          <w:szCs w:val="28"/>
-          <w:lang w:val="en-US"/>
-        </w:rPr>
-        <w:t xml:space="preserve">(object sender, </w:t>
-      </w:r>
-      <w:proofErr w:type="spellStart"/>
-      <w:r>
-        <w:rPr>
-          <w:color w:val="000000" w:themeColor="text1"/>
-          <w:sz w:val="28"/>
-          <w:szCs w:val="28"/>
-          <w:lang w:val="en-US"/>
-        </w:rPr>
-        <w:t>RoutedEventArgs</w:t>
-      </w:r>
-      <w:proofErr w:type="spellEnd"/>
-      <w:r>
-        <w:rPr>
-          <w:color w:val="000000" w:themeColor="text1"/>
-          <w:sz w:val="28"/>
-          <w:szCs w:val="28"/>
-          <w:lang w:val="en-US"/>
-        </w:rPr>
-        <w:t xml:space="preserve"> e)</w:t>
-      </w:r>
+        <w:ind w:firstLine="709"/>
+        <w:rPr>
+          <w:color w:val="000000" w:themeColor="text1"/>
+          <w:sz w:val="28"/>
+          <w:szCs w:val="28"/>
+          <w:lang w:val="en-US"/>
+        </w:rPr>
+      </w:pPr>
     </w:p>
     <w:p>
       <w:pPr>
@@ -4771,21 +4786,82 @@
         <w:autoSpaceDN w:val="0"/>
         <w:adjustRightInd w:val="0"/>
         <w:spacing w:line="276" w:lineRule="auto"/>
-        <w:rPr>
-          <w:color w:val="000000" w:themeColor="text1"/>
-          <w:sz w:val="28"/>
-          <w:szCs w:val="28"/>
-          <w:lang w:val="en-US"/>
-        </w:rPr>
-      </w:pPr>
-      <w:r>
-        <w:rPr>
-          <w:color w:val="000000" w:themeColor="text1"/>
-          <w:sz w:val="28"/>
-          <w:szCs w:val="28"/>
-          <w:lang w:val="en-US"/>
-        </w:rPr>
-        <w:t xml:space="preserve">        {</w:t>
+        <w:ind w:firstLine="709"/>
+        <w:rPr>
+          <w:color w:val="000000" w:themeColor="text1"/>
+          <w:sz w:val="28"/>
+          <w:szCs w:val="28"/>
+          <w:lang w:val="en-US"/>
+        </w:rPr>
+      </w:pPr>
+      <w:r>
+        <w:rPr>
+          <w:color w:val="000000" w:themeColor="text1"/>
+          <w:sz w:val="28"/>
+          <w:szCs w:val="28"/>
+          <w:lang w:val="en-US"/>
+        </w:rPr>
+        <w:t xml:space="preserve">        </w:t>
+      </w:r>
+      <w:proofErr w:type="gramStart"/>
+      <w:r>
+        <w:rPr>
+          <w:color w:val="000000" w:themeColor="text1"/>
+          <w:sz w:val="28"/>
+          <w:szCs w:val="28"/>
+          <w:lang w:val="en-US"/>
+        </w:rPr>
+        <w:t>private</w:t>
+      </w:r>
+      <w:proofErr w:type="gramEnd"/>
+      <w:r>
+        <w:rPr>
+          <w:color w:val="000000" w:themeColor="text1"/>
+          <w:sz w:val="28"/>
+          <w:szCs w:val="28"/>
+          <w:lang w:val="en-US"/>
+        </w:rPr>
+        <w:t xml:space="preserve"> void </w:t>
+      </w:r>
+      <w:proofErr w:type="spellStart"/>
+      <w:r>
+        <w:rPr>
+          <w:color w:val="000000" w:themeColor="text1"/>
+          <w:sz w:val="28"/>
+          <w:szCs w:val="28"/>
+          <w:lang w:val="en-US"/>
+        </w:rPr>
+        <w:t>RadioButton_Checked</w:t>
+      </w:r>
+      <w:proofErr w:type="spellEnd"/>
+      <w:r>
+        <w:rPr>
+          <w:color w:val="000000" w:themeColor="text1"/>
+          <w:sz w:val="28"/>
+          <w:szCs w:val="28"/>
+          <w:lang w:val="en-US"/>
+        </w:rPr>
+        <w:t xml:space="preserve">(object sender, </w:t>
+      </w:r>
+      <w:proofErr w:type="spellStart"/>
+      <w:r>
+        <w:rPr>
+          <w:color w:val="000000" w:themeColor="text1"/>
+          <w:sz w:val="28"/>
+          <w:szCs w:val="28"/>
+          <w:lang w:val="en-US"/>
+        </w:rPr>
+        <w:t>RoutedEventArgs</w:t>
+      </w:r>
+      <w:proofErr w:type="spellEnd"/>
+      <w:r>
+        <w:rPr>
+          <w:color w:val="000000" w:themeColor="text1"/>
+          <w:sz w:val="28"/>
+          <w:szCs w:val="28"/>
+          <w:lang w:val="en-US"/>
+        </w:rPr>
+        <w:t xml:space="preserve"> e)</w:t>
       </w:r>
     </w:p>
     <w:p>
@@ -4794,92 +4870,22 @@
         <w:autoSpaceDN w:val="0"/>
         <w:adjustRightInd w:val="0"/>
         <w:spacing w:line="276" w:lineRule="auto"/>
-        <w:rPr>
-          <w:color w:val="000000" w:themeColor="text1"/>
-          <w:sz w:val="28"/>
-          <w:szCs w:val="28"/>
-          <w:lang w:val="en-US"/>
-        </w:rPr>
-      </w:pPr>
-      <w:r>
-        <w:rPr>
-          <w:color w:val="000000" w:themeColor="text1"/>
-          <w:sz w:val="28"/>
-          <w:szCs w:val="28"/>
-          <w:lang w:val="en-US"/>
-        </w:rPr>
-        <w:t xml:space="preserve">            </w:t>
-      </w:r>
-      <w:proofErr w:type="spellStart"/>
-      <w:r>
-        <w:rPr>
-          <w:color w:val="000000" w:themeColor="text1"/>
-          <w:sz w:val="28"/>
-          <w:szCs w:val="28"/>
-          <w:lang w:val="en-US"/>
-        </w:rPr>
-        <w:t>RadioButton</w:t>
-      </w:r>
-      <w:proofErr w:type="spellEnd"/>
-      <w:r>
-        <w:rPr>
-          <w:color w:val="000000" w:themeColor="text1"/>
-          <w:sz w:val="28"/>
-          <w:szCs w:val="28"/>
-          <w:lang w:val="en-US"/>
-        </w:rPr>
-        <w:t xml:space="preserve"> </w:t>
-      </w:r>
-      <w:proofErr w:type="spellStart"/>
-      <w:r>
-        <w:rPr>
-          <w:color w:val="000000" w:themeColor="text1"/>
-          <w:sz w:val="28"/>
-          <w:szCs w:val="28"/>
-          <w:lang w:val="en-US"/>
-        </w:rPr>
-        <w:t>radioBtn</w:t>
-      </w:r>
-      <w:proofErr w:type="spellEnd"/>
-      <w:r>
-        <w:rPr>
-          <w:color w:val="000000" w:themeColor="text1"/>
-          <w:sz w:val="28"/>
-          <w:szCs w:val="28"/>
-          <w:lang w:val="en-US"/>
-        </w:rPr>
-        <w:t xml:space="preserve"> = (</w:t>
-      </w:r>
-      <w:proofErr w:type="spellStart"/>
-      <w:r>
-        <w:rPr>
-          <w:color w:val="000000" w:themeColor="text1"/>
-          <w:sz w:val="28"/>
-          <w:szCs w:val="28"/>
-          <w:lang w:val="en-US"/>
-        </w:rPr>
-        <w:t>RadioButton</w:t>
-      </w:r>
-      <w:proofErr w:type="spellEnd"/>
-      <w:proofErr w:type="gramStart"/>
-      <w:r>
-        <w:rPr>
-          <w:color w:val="000000" w:themeColor="text1"/>
-          <w:sz w:val="28"/>
-          <w:szCs w:val="28"/>
-          <w:lang w:val="en-US"/>
-        </w:rPr>
-        <w:t>)sender</w:t>
-      </w:r>
-      <w:proofErr w:type="gramEnd"/>
-      <w:r>
-        <w:rPr>
-          <w:color w:val="000000" w:themeColor="text1"/>
-          <w:sz w:val="28"/>
-          <w:szCs w:val="28"/>
-          <w:lang w:val="en-US"/>
-        </w:rPr>
-        <w:t>;</w:t>
+        <w:ind w:firstLine="709"/>
+        <w:rPr>
+          <w:color w:val="000000" w:themeColor="text1"/>
+          <w:sz w:val="28"/>
+          <w:szCs w:val="28"/>
+          <w:lang w:val="en-US"/>
+        </w:rPr>
+      </w:pPr>
+      <w:r>
+        <w:rPr>
+          <w:color w:val="000000" w:themeColor="text1"/>
+          <w:sz w:val="28"/>
+          <w:szCs w:val="28"/>
+          <w:lang w:val="en-US"/>
+        </w:rPr>
+        <w:t xml:space="preserve">        {</w:t>
       </w:r>
     </w:p>
     <w:p>
@@ -4888,6 +4894,7 @@
         <w:autoSpaceDN w:val="0"/>
         <w:adjustRightInd w:val="0"/>
         <w:spacing w:line="276" w:lineRule="auto"/>
+        <w:ind w:firstLine="709"/>
         <w:rPr>
           <w:color w:val="000000" w:themeColor="text1"/>
           <w:sz w:val="28"/>
@@ -4904,6 +4911,57 @@
         </w:rPr>
         <w:t xml:space="preserve">            </w:t>
       </w:r>
+      <w:proofErr w:type="spellStart"/>
+      <w:r>
+        <w:rPr>
+          <w:color w:val="000000" w:themeColor="text1"/>
+          <w:sz w:val="28"/>
+          <w:szCs w:val="28"/>
+          <w:lang w:val="en-US"/>
+        </w:rPr>
+        <w:t>RadioButton</w:t>
+      </w:r>
+      <w:proofErr w:type="spellEnd"/>
+      <w:r>
+        <w:rPr>
+          <w:color w:val="000000" w:themeColor="text1"/>
+          <w:sz w:val="28"/>
+          <w:szCs w:val="28"/>
+          <w:lang w:val="en-US"/>
+        </w:rPr>
+        <w:t xml:space="preserve"> </w:t>
+      </w:r>
+      <w:proofErr w:type="spellStart"/>
+      <w:r>
+        <w:rPr>
+          <w:color w:val="000000" w:themeColor="text1"/>
+          <w:sz w:val="28"/>
+          <w:szCs w:val="28"/>
+          <w:lang w:val="en-US"/>
+        </w:rPr>
+        <w:t>radioBtn</w:t>
+      </w:r>
+      <w:proofErr w:type="spellEnd"/>
+      <w:r>
+        <w:rPr>
+          <w:color w:val="000000" w:themeColor="text1"/>
+          <w:sz w:val="28"/>
+          <w:szCs w:val="28"/>
+          <w:lang w:val="en-US"/>
+        </w:rPr>
+        <w:t xml:space="preserve"> = (</w:t>
+      </w:r>
+      <w:proofErr w:type="spellStart"/>
+      <w:r>
+        <w:rPr>
+          <w:color w:val="000000" w:themeColor="text1"/>
+          <w:sz w:val="28"/>
+          <w:szCs w:val="28"/>
+          <w:lang w:val="en-US"/>
+        </w:rPr>
+        <w:t>RadioButton</w:t>
+      </w:r>
+      <w:proofErr w:type="spellEnd"/>
       <w:proofErr w:type="gramStart"/>
       <w:r>
         <w:rPr>
@@ -4912,49 +4970,9 @@
           <w:szCs w:val="28"/>
           <w:lang w:val="en-US"/>
         </w:rPr>
-        <w:t>string</w:t>
+        <w:t>)sender</w:t>
       </w:r>
       <w:proofErr w:type="gramEnd"/>
-      <w:r>
-        <w:rPr>
-          <w:color w:val="000000" w:themeColor="text1"/>
-          <w:sz w:val="28"/>
-          <w:szCs w:val="28"/>
-          <w:lang w:val="en-US"/>
-        </w:rPr>
-        <w:t xml:space="preserve"> </w:t>
-      </w:r>
-      <w:proofErr w:type="spellStart"/>
-      <w:r>
-        <w:rPr>
-          <w:color w:val="000000" w:themeColor="text1"/>
-          <w:sz w:val="28"/>
-          <w:szCs w:val="28"/>
-          <w:lang w:val="en-US"/>
-        </w:rPr>
-        <w:t>currentButton</w:t>
-      </w:r>
-      <w:proofErr w:type="spellEnd"/>
-      <w:r>
-        <w:rPr>
-          <w:color w:val="000000" w:themeColor="text1"/>
-          <w:sz w:val="28"/>
-          <w:szCs w:val="28"/>
-          <w:lang w:val="en-US"/>
-        </w:rPr>
-        <w:t xml:space="preserve"> = </w:t>
-      </w:r>
-      <w:proofErr w:type="spellStart"/>
-      <w:r>
-        <w:rPr>
-          <w:color w:val="000000" w:themeColor="text1"/>
-          <w:sz w:val="28"/>
-          <w:szCs w:val="28"/>
-          <w:lang w:val="en-US"/>
-        </w:rPr>
-        <w:t>radioBtn.Name</w:t>
-      </w:r>
-      <w:proofErr w:type="spellEnd"/>
       <w:r>
         <w:rPr>
           <w:color w:val="000000" w:themeColor="text1"/>
@@ -4971,6 +4989,7 @@
         <w:autoSpaceDN w:val="0"/>
         <w:adjustRightInd w:val="0"/>
         <w:spacing w:line="276" w:lineRule="auto"/>
+        <w:ind w:firstLine="709"/>
         <w:rPr>
           <w:color w:val="000000" w:themeColor="text1"/>
           <w:sz w:val="28"/>
@@ -4995,7 +5014,7 @@
           <w:szCs w:val="28"/>
           <w:lang w:val="en-US"/>
         </w:rPr>
-        <w:t>switch</w:t>
+        <w:t>string</w:t>
       </w:r>
       <w:proofErr w:type="gramEnd"/>
       <w:r>
@@ -5005,7 +5024,7 @@
           <w:szCs w:val="28"/>
           <w:lang w:val="en-US"/>
         </w:rPr>
-        <w:t xml:space="preserve"> (</w:t>
+        <w:t xml:space="preserve"> </w:t>
       </w:r>
       <w:proofErr w:type="spellStart"/>
       <w:r>
@@ -5025,7 +5044,27 @@
           <w:szCs w:val="28"/>
           <w:lang w:val="en-US"/>
         </w:rPr>
-        <w:t>)</w:t>
+        <w:t xml:space="preserve"> = </w:t>
+      </w:r>
+      <w:proofErr w:type="spellStart"/>
+      <w:r>
+        <w:rPr>
+          <w:color w:val="000000" w:themeColor="text1"/>
+          <w:sz w:val="28"/>
+          <w:szCs w:val="28"/>
+          <w:lang w:val="en-US"/>
+        </w:rPr>
+        <w:t>radioBtn.Name</w:t>
+      </w:r>
+      <w:proofErr w:type="spellEnd"/>
+      <w:r>
+        <w:rPr>
+          <w:color w:val="000000" w:themeColor="text1"/>
+          <w:sz w:val="28"/>
+          <w:szCs w:val="28"/>
+          <w:lang w:val="en-US"/>
+        </w:rPr>
+        <w:t>;</w:t>
       </w:r>
     </w:p>
     <w:p>
@@ -5034,21 +5073,62 @@
         <w:autoSpaceDN w:val="0"/>
         <w:adjustRightInd w:val="0"/>
         <w:spacing w:line="276" w:lineRule="auto"/>
-        <w:rPr>
-          <w:color w:val="000000" w:themeColor="text1"/>
-          <w:sz w:val="28"/>
-          <w:szCs w:val="28"/>
-          <w:lang w:val="en-US"/>
-        </w:rPr>
-      </w:pPr>
-      <w:r>
-        <w:rPr>
-          <w:color w:val="000000" w:themeColor="text1"/>
-          <w:sz w:val="28"/>
-          <w:szCs w:val="28"/>
-          <w:lang w:val="en-US"/>
-        </w:rPr>
-        <w:t xml:space="preserve">            {</w:t>
+        <w:ind w:firstLine="709"/>
+        <w:rPr>
+          <w:color w:val="000000" w:themeColor="text1"/>
+          <w:sz w:val="28"/>
+          <w:szCs w:val="28"/>
+          <w:lang w:val="en-US"/>
+        </w:rPr>
+      </w:pPr>
+      <w:r>
+        <w:rPr>
+          <w:color w:val="000000" w:themeColor="text1"/>
+          <w:sz w:val="28"/>
+          <w:szCs w:val="28"/>
+          <w:lang w:val="en-US"/>
+        </w:rPr>
+        <w:t xml:space="preserve">            </w:t>
+      </w:r>
+      <w:proofErr w:type="gramStart"/>
+      <w:r>
+        <w:rPr>
+          <w:color w:val="000000" w:themeColor="text1"/>
+          <w:sz w:val="28"/>
+          <w:szCs w:val="28"/>
+          <w:lang w:val="en-US"/>
+        </w:rPr>
+        <w:t>switch</w:t>
+      </w:r>
+      <w:proofErr w:type="gramEnd"/>
+      <w:r>
+        <w:rPr>
+          <w:color w:val="000000" w:themeColor="text1"/>
+          <w:sz w:val="28"/>
+          <w:szCs w:val="28"/>
+          <w:lang w:val="en-US"/>
+        </w:rPr>
+        <w:t xml:space="preserve"> (</w:t>
+      </w:r>
+      <w:proofErr w:type="spellStart"/>
+      <w:r>
+        <w:rPr>
+          <w:color w:val="000000" w:themeColor="text1"/>
+          <w:sz w:val="28"/>
+          <w:szCs w:val="28"/>
+          <w:lang w:val="en-US"/>
+        </w:rPr>
+        <w:t>currentButton</w:t>
+      </w:r>
+      <w:proofErr w:type="spellEnd"/>
+      <w:r>
+        <w:rPr>
+          <w:color w:val="000000" w:themeColor="text1"/>
+          <w:sz w:val="28"/>
+          <w:szCs w:val="28"/>
+          <w:lang w:val="en-US"/>
+        </w:rPr>
+        <w:t>)</w:t>
       </w:r>
     </w:p>
     <w:p>
@@ -5057,41 +5137,22 @@
         <w:autoSpaceDN w:val="0"/>
         <w:adjustRightInd w:val="0"/>
         <w:spacing w:line="276" w:lineRule="auto"/>
-        <w:rPr>
-          <w:color w:val="000000" w:themeColor="text1"/>
-          <w:sz w:val="28"/>
-          <w:szCs w:val="28"/>
-          <w:lang w:val="en-US"/>
-        </w:rPr>
-      </w:pPr>
-      <w:r>
-        <w:rPr>
-          <w:color w:val="000000" w:themeColor="text1"/>
-          <w:sz w:val="28"/>
-          <w:szCs w:val="28"/>
-          <w:lang w:val="en-US"/>
-        </w:rPr>
-        <w:t xml:space="preserve">                </w:t>
-      </w:r>
-      <w:proofErr w:type="gramStart"/>
-      <w:r>
-        <w:rPr>
-          <w:color w:val="000000" w:themeColor="text1"/>
-          <w:sz w:val="28"/>
-          <w:szCs w:val="28"/>
-          <w:lang w:val="en-US"/>
-        </w:rPr>
-        <w:t>case</w:t>
-      </w:r>
-      <w:proofErr w:type="gramEnd"/>
-      <w:r>
-        <w:rPr>
-          <w:color w:val="000000" w:themeColor="text1"/>
-          <w:sz w:val="28"/>
-          <w:szCs w:val="28"/>
-          <w:lang w:val="en-US"/>
-        </w:rPr>
-        <w:t xml:space="preserve"> "RadioButton1":</w:t>
+        <w:ind w:firstLine="709"/>
+        <w:rPr>
+          <w:color w:val="000000" w:themeColor="text1"/>
+          <w:sz w:val="28"/>
+          <w:szCs w:val="28"/>
+          <w:lang w:val="en-US"/>
+        </w:rPr>
+      </w:pPr>
+      <w:r>
+        <w:rPr>
+          <w:color w:val="000000" w:themeColor="text1"/>
+          <w:sz w:val="28"/>
+          <w:szCs w:val="28"/>
+          <w:lang w:val="en-US"/>
+        </w:rPr>
+        <w:t xml:space="preserve">            {</w:t>
       </w:r>
     </w:p>
     <w:p>
@@ -5100,41 +5161,42 @@
         <w:autoSpaceDN w:val="0"/>
         <w:adjustRightInd w:val="0"/>
         <w:spacing w:line="276" w:lineRule="auto"/>
-        <w:rPr>
-          <w:color w:val="000000" w:themeColor="text1"/>
-          <w:sz w:val="28"/>
-          <w:szCs w:val="28"/>
-          <w:lang w:val="en-US"/>
-        </w:rPr>
-      </w:pPr>
-      <w:r>
-        <w:rPr>
-          <w:color w:val="000000" w:themeColor="text1"/>
-          <w:sz w:val="28"/>
-          <w:szCs w:val="28"/>
-          <w:lang w:val="en-US"/>
-        </w:rPr>
-        <w:t xml:space="preserve">                    </w:t>
-      </w:r>
-      <w:proofErr w:type="spellStart"/>
-      <w:r>
-        <w:rPr>
-          <w:color w:val="000000" w:themeColor="text1"/>
-          <w:sz w:val="28"/>
-          <w:szCs w:val="28"/>
-          <w:lang w:val="en-US"/>
-        </w:rPr>
-        <w:t>textBlockXMLFileContent.Opacity</w:t>
-      </w:r>
-      <w:proofErr w:type="spellEnd"/>
-      <w:r>
-        <w:rPr>
-          <w:color w:val="000000" w:themeColor="text1"/>
-          <w:sz w:val="28"/>
-          <w:szCs w:val="28"/>
-          <w:lang w:val="en-US"/>
-        </w:rPr>
-        <w:t xml:space="preserve"> = 1;</w:t>
+        <w:ind w:firstLine="709"/>
+        <w:rPr>
+          <w:color w:val="000000" w:themeColor="text1"/>
+          <w:sz w:val="28"/>
+          <w:szCs w:val="28"/>
+          <w:lang w:val="en-US"/>
+        </w:rPr>
+      </w:pPr>
+      <w:r>
+        <w:rPr>
+          <w:color w:val="000000" w:themeColor="text1"/>
+          <w:sz w:val="28"/>
+          <w:szCs w:val="28"/>
+          <w:lang w:val="en-US"/>
+        </w:rPr>
+        <w:t xml:space="preserve">                </w:t>
+      </w:r>
+      <w:proofErr w:type="gramStart"/>
+      <w:r>
+        <w:rPr>
+          <w:color w:val="000000" w:themeColor="text1"/>
+          <w:sz w:val="28"/>
+          <w:szCs w:val="28"/>
+          <w:lang w:val="en-US"/>
+        </w:rPr>
+        <w:t>case</w:t>
+      </w:r>
+      <w:proofErr w:type="gramEnd"/>
+      <w:r>
+        <w:rPr>
+          <w:color w:val="000000" w:themeColor="text1"/>
+          <w:sz w:val="28"/>
+          <w:szCs w:val="28"/>
+          <w:lang w:val="en-US"/>
+        </w:rPr>
+        <w:t xml:space="preserve"> "RadioButton1":</w:t>
       </w:r>
     </w:p>
     <w:p>
@@ -5143,6 +5205,7 @@
         <w:autoSpaceDN w:val="0"/>
         <w:adjustRightInd w:val="0"/>
         <w:spacing w:line="276" w:lineRule="auto"/>
+        <w:ind w:firstLine="709"/>
         <w:rPr>
           <w:color w:val="000000" w:themeColor="text1"/>
           <w:sz w:val="28"/>
@@ -5168,7 +5231,7 @@
           <w:szCs w:val="28"/>
           <w:lang w:val="en-US"/>
         </w:rPr>
-        <w:t>ListBoxXML.Opacity</w:t>
+        <w:t>textBlockXMLFileContent.Opacity</w:t>
       </w:r>
       <w:proofErr w:type="spellEnd"/>
       <w:r>
@@ -5178,7 +5241,7 @@
           <w:szCs w:val="28"/>
           <w:lang w:val="en-US"/>
         </w:rPr>
-        <w:t xml:space="preserve"> = 0;</w:t>
+        <w:t xml:space="preserve"> = 1;</w:t>
       </w:r>
     </w:p>
     <w:p>
@@ -5187,6 +5250,7 @@
         <w:autoSpaceDN w:val="0"/>
         <w:adjustRightInd w:val="0"/>
         <w:spacing w:line="276" w:lineRule="auto"/>
+        <w:ind w:firstLine="709"/>
         <w:rPr>
           <w:color w:val="000000" w:themeColor="text1"/>
           <w:sz w:val="28"/>
@@ -5211,7 +5275,7 @@
           <w:szCs w:val="28"/>
           <w:lang w:val="en-US"/>
         </w:rPr>
-        <w:t>TreeViewXML.Opacity</w:t>
+        <w:t>ListBoxXML.Opacity</w:t>
       </w:r>
       <w:proofErr w:type="spellEnd"/>
       <w:r>
@@ -5230,6 +5294,7 @@
         <w:autoSpaceDN w:val="0"/>
         <w:adjustRightInd w:val="0"/>
         <w:spacing w:line="276" w:lineRule="auto"/>
+        <w:ind w:firstLine="709"/>
         <w:rPr>
           <w:color w:val="000000" w:themeColor="text1"/>
           <w:sz w:val="28"/>
@@ -5246,25 +5311,25 @@
         </w:rPr>
         <w:t xml:space="preserve">                    </w:t>
       </w:r>
-      <w:proofErr w:type="gramStart"/>
-      <w:r>
-        <w:rPr>
-          <w:color w:val="000000" w:themeColor="text1"/>
-          <w:sz w:val="28"/>
-          <w:szCs w:val="28"/>
-          <w:lang w:val="en-US"/>
-        </w:rPr>
-        <w:t>break</w:t>
-      </w:r>
-      <w:proofErr w:type="gramEnd"/>
-      <w:r>
-        <w:rPr>
-          <w:color w:val="000000" w:themeColor="text1"/>
-          <w:sz w:val="28"/>
-          <w:szCs w:val="28"/>
-          <w:lang w:val="en-US"/>
-        </w:rPr>
-        <w:t>;</w:t>
+      <w:proofErr w:type="spellStart"/>
+      <w:r>
+        <w:rPr>
+          <w:color w:val="000000" w:themeColor="text1"/>
+          <w:sz w:val="28"/>
+          <w:szCs w:val="28"/>
+          <w:lang w:val="en-US"/>
+        </w:rPr>
+        <w:t>TreeViewXML.Opacity</w:t>
+      </w:r>
+      <w:proofErr w:type="spellEnd"/>
+      <w:r>
+        <w:rPr>
+          <w:color w:val="000000" w:themeColor="text1"/>
+          <w:sz w:val="28"/>
+          <w:szCs w:val="28"/>
+          <w:lang w:val="en-US"/>
+        </w:rPr>
+        <w:t xml:space="preserve"> = 0;</w:t>
       </w:r>
     </w:p>
     <w:p>
@@ -5273,21 +5338,22 @@
         <w:autoSpaceDN w:val="0"/>
         <w:adjustRightInd w:val="0"/>
         <w:spacing w:line="276" w:lineRule="auto"/>
-        <w:rPr>
-          <w:color w:val="000000" w:themeColor="text1"/>
-          <w:sz w:val="28"/>
-          <w:szCs w:val="28"/>
-          <w:lang w:val="en-US"/>
-        </w:rPr>
-      </w:pPr>
-      <w:r>
-        <w:rPr>
-          <w:color w:val="000000" w:themeColor="text1"/>
-          <w:sz w:val="28"/>
-          <w:szCs w:val="28"/>
-          <w:lang w:val="en-US"/>
-        </w:rPr>
-        <w:t xml:space="preserve">                </w:t>
+        <w:ind w:firstLine="709"/>
+        <w:rPr>
+          <w:color w:val="000000" w:themeColor="text1"/>
+          <w:sz w:val="28"/>
+          <w:szCs w:val="28"/>
+          <w:lang w:val="en-US"/>
+        </w:rPr>
+      </w:pPr>
+      <w:r>
+        <w:rPr>
+          <w:color w:val="000000" w:themeColor="text1"/>
+          <w:sz w:val="28"/>
+          <w:szCs w:val="28"/>
+          <w:lang w:val="en-US"/>
+        </w:rPr>
+        <w:t xml:space="preserve">                    </w:t>
       </w:r>
       <w:proofErr w:type="gramStart"/>
       <w:r>
@@ -5297,7 +5363,7 @@
           <w:szCs w:val="28"/>
           <w:lang w:val="en-US"/>
         </w:rPr>
-        <w:t>case</w:t>
+        <w:t>break</w:t>
       </w:r>
       <w:proofErr w:type="gramEnd"/>
       <w:r>
@@ -5307,7 +5373,7 @@
           <w:szCs w:val="28"/>
           <w:lang w:val="en-US"/>
         </w:rPr>
-        <w:t xml:space="preserve"> "RadioButton2":</w:t>
+        <w:t>;</w:t>
       </w:r>
     </w:p>
     <w:p>
@@ -5316,41 +5382,42 @@
         <w:autoSpaceDN w:val="0"/>
         <w:adjustRightInd w:val="0"/>
         <w:spacing w:line="276" w:lineRule="auto"/>
-        <w:rPr>
-          <w:color w:val="000000" w:themeColor="text1"/>
-          <w:sz w:val="28"/>
-          <w:szCs w:val="28"/>
-          <w:lang w:val="en-US"/>
-        </w:rPr>
-      </w:pPr>
-      <w:r>
-        <w:rPr>
-          <w:color w:val="000000" w:themeColor="text1"/>
-          <w:sz w:val="28"/>
-          <w:szCs w:val="28"/>
-          <w:lang w:val="en-US"/>
-        </w:rPr>
-        <w:t xml:space="preserve">                    </w:t>
-      </w:r>
-      <w:proofErr w:type="spellStart"/>
-      <w:r>
-        <w:rPr>
-          <w:color w:val="000000" w:themeColor="text1"/>
-          <w:sz w:val="28"/>
-          <w:szCs w:val="28"/>
-          <w:lang w:val="en-US"/>
-        </w:rPr>
-        <w:t>textBlockXMLFileContent.Opacity</w:t>
-      </w:r>
-      <w:proofErr w:type="spellEnd"/>
-      <w:r>
-        <w:rPr>
-          <w:color w:val="000000" w:themeColor="text1"/>
-          <w:sz w:val="28"/>
-          <w:szCs w:val="28"/>
-          <w:lang w:val="en-US"/>
-        </w:rPr>
-        <w:t xml:space="preserve"> = 0;</w:t>
+        <w:ind w:firstLine="709"/>
+        <w:rPr>
+          <w:color w:val="000000" w:themeColor="text1"/>
+          <w:sz w:val="28"/>
+          <w:szCs w:val="28"/>
+          <w:lang w:val="en-US"/>
+        </w:rPr>
+      </w:pPr>
+      <w:r>
+        <w:rPr>
+          <w:color w:val="000000" w:themeColor="text1"/>
+          <w:sz w:val="28"/>
+          <w:szCs w:val="28"/>
+          <w:lang w:val="en-US"/>
+        </w:rPr>
+        <w:t xml:space="preserve">                </w:t>
+      </w:r>
+      <w:proofErr w:type="gramStart"/>
+      <w:r>
+        <w:rPr>
+          <w:color w:val="000000" w:themeColor="text1"/>
+          <w:sz w:val="28"/>
+          <w:szCs w:val="28"/>
+          <w:lang w:val="en-US"/>
+        </w:rPr>
+        <w:t>case</w:t>
+      </w:r>
+      <w:proofErr w:type="gramEnd"/>
+      <w:r>
+        <w:rPr>
+          <w:color w:val="000000" w:themeColor="text1"/>
+          <w:sz w:val="28"/>
+          <w:szCs w:val="28"/>
+          <w:lang w:val="en-US"/>
+        </w:rPr>
+        <w:t xml:space="preserve"> "RadioButton2":</w:t>
       </w:r>
     </w:p>
     <w:p>
@@ -5359,6 +5426,7 @@
         <w:autoSpaceDN w:val="0"/>
         <w:adjustRightInd w:val="0"/>
         <w:spacing w:line="276" w:lineRule="auto"/>
+        <w:ind w:firstLine="709"/>
         <w:rPr>
           <w:color w:val="000000" w:themeColor="text1"/>
           <w:sz w:val="28"/>
@@ -5383,7 +5451,7 @@
           <w:szCs w:val="28"/>
           <w:lang w:val="en-US"/>
         </w:rPr>
-        <w:t>ListBoxXML.Opacity</w:t>
+        <w:t>textBlockXMLFileContent.Opacity</w:t>
       </w:r>
       <w:proofErr w:type="spellEnd"/>
       <w:r>
@@ -5402,6 +5470,7 @@
         <w:autoSpaceDN w:val="0"/>
         <w:adjustRightInd w:val="0"/>
         <w:spacing w:line="276" w:lineRule="auto"/>
+        <w:ind w:firstLine="709"/>
         <w:rPr>
           <w:color w:val="000000" w:themeColor="text1"/>
           <w:sz w:val="28"/>
@@ -5426,7 +5495,7 @@
           <w:szCs w:val="28"/>
           <w:lang w:val="en-US"/>
         </w:rPr>
-        <w:t>TreeViewXML.Opacity</w:t>
+        <w:t>ListBoxXML.Opacity</w:t>
       </w:r>
       <w:proofErr w:type="spellEnd"/>
       <w:r>
@@ -5436,7 +5505,7 @@
           <w:szCs w:val="28"/>
           <w:lang w:val="en-US"/>
         </w:rPr>
-        <w:t xml:space="preserve"> = 1;</w:t>
+        <w:t xml:space="preserve"> = 0;</w:t>
       </w:r>
     </w:p>
     <w:p>
@@ -5445,6 +5514,7 @@
         <w:autoSpaceDN w:val="0"/>
         <w:adjustRightInd w:val="0"/>
         <w:spacing w:line="276" w:lineRule="auto"/>
+        <w:ind w:firstLine="709"/>
         <w:rPr>
           <w:color w:val="000000" w:themeColor="text1"/>
           <w:sz w:val="28"/>
@@ -5461,25 +5531,25 @@
         </w:rPr>
         <w:t xml:space="preserve">                    </w:t>
       </w:r>
-      <w:proofErr w:type="gramStart"/>
-      <w:r>
-        <w:rPr>
-          <w:color w:val="000000" w:themeColor="text1"/>
-          <w:sz w:val="28"/>
-          <w:szCs w:val="28"/>
-          <w:lang w:val="en-US"/>
-        </w:rPr>
-        <w:t>break</w:t>
-      </w:r>
-      <w:proofErr w:type="gramEnd"/>
-      <w:r>
-        <w:rPr>
-          <w:color w:val="000000" w:themeColor="text1"/>
-          <w:sz w:val="28"/>
-          <w:szCs w:val="28"/>
-          <w:lang w:val="en-US"/>
-        </w:rPr>
-        <w:t>;</w:t>
+      <w:proofErr w:type="spellStart"/>
+      <w:r>
+        <w:rPr>
+          <w:color w:val="000000" w:themeColor="text1"/>
+          <w:sz w:val="28"/>
+          <w:szCs w:val="28"/>
+          <w:lang w:val="en-US"/>
+        </w:rPr>
+        <w:t>TreeViewXML.Opacity</w:t>
+      </w:r>
+      <w:proofErr w:type="spellEnd"/>
+      <w:r>
+        <w:rPr>
+          <w:color w:val="000000" w:themeColor="text1"/>
+          <w:sz w:val="28"/>
+          <w:szCs w:val="28"/>
+          <w:lang w:val="en-US"/>
+        </w:rPr>
+        <w:t xml:space="preserve"> = 1;</w:t>
       </w:r>
     </w:p>
     <w:p>
@@ -5488,21 +5558,22 @@
         <w:autoSpaceDN w:val="0"/>
         <w:adjustRightInd w:val="0"/>
         <w:spacing w:line="276" w:lineRule="auto"/>
-        <w:rPr>
-          <w:color w:val="000000" w:themeColor="text1"/>
-          <w:sz w:val="28"/>
-          <w:szCs w:val="28"/>
-          <w:lang w:val="en-US"/>
-        </w:rPr>
-      </w:pPr>
-      <w:r>
-        <w:rPr>
-          <w:color w:val="000000" w:themeColor="text1"/>
-          <w:sz w:val="28"/>
-          <w:szCs w:val="28"/>
-          <w:lang w:val="en-US"/>
-        </w:rPr>
-        <w:t xml:space="preserve">                </w:t>
+        <w:ind w:firstLine="709"/>
+        <w:rPr>
+          <w:color w:val="000000" w:themeColor="text1"/>
+          <w:sz w:val="28"/>
+          <w:szCs w:val="28"/>
+          <w:lang w:val="en-US"/>
+        </w:rPr>
+      </w:pPr>
+      <w:r>
+        <w:rPr>
+          <w:color w:val="000000" w:themeColor="text1"/>
+          <w:sz w:val="28"/>
+          <w:szCs w:val="28"/>
+          <w:lang w:val="en-US"/>
+        </w:rPr>
+        <w:t xml:space="preserve">                    </w:t>
       </w:r>
       <w:proofErr w:type="gramStart"/>
       <w:r>
@@ -5512,7 +5583,7 @@
           <w:szCs w:val="28"/>
           <w:lang w:val="en-US"/>
         </w:rPr>
-        <w:t>case</w:t>
+        <w:t>break</w:t>
       </w:r>
       <w:proofErr w:type="gramEnd"/>
       <w:r>
@@ -5522,7 +5593,7 @@
           <w:szCs w:val="28"/>
           <w:lang w:val="en-US"/>
         </w:rPr>
-        <w:t xml:space="preserve"> "RadioButton3":</w:t>
+        <w:t>;</w:t>
       </w:r>
     </w:p>
     <w:p>
@@ -5531,41 +5602,42 @@
         <w:autoSpaceDN w:val="0"/>
         <w:adjustRightInd w:val="0"/>
         <w:spacing w:line="276" w:lineRule="auto"/>
-        <w:rPr>
-          <w:color w:val="000000" w:themeColor="text1"/>
-          <w:sz w:val="28"/>
-          <w:szCs w:val="28"/>
-          <w:lang w:val="en-US"/>
-        </w:rPr>
-      </w:pPr>
-      <w:r>
-        <w:rPr>
-          <w:color w:val="000000" w:themeColor="text1"/>
-          <w:sz w:val="28"/>
-          <w:szCs w:val="28"/>
-          <w:lang w:val="en-US"/>
-        </w:rPr>
-        <w:t xml:space="preserve">                    </w:t>
-      </w:r>
-      <w:proofErr w:type="spellStart"/>
-      <w:r>
-        <w:rPr>
-          <w:color w:val="000000" w:themeColor="text1"/>
-          <w:sz w:val="28"/>
-          <w:szCs w:val="28"/>
-          <w:lang w:val="en-US"/>
-        </w:rPr>
-        <w:t>textBlockXMLFileContent.Opacity</w:t>
-      </w:r>
-      <w:proofErr w:type="spellEnd"/>
-      <w:r>
-        <w:rPr>
-          <w:color w:val="000000" w:themeColor="text1"/>
-          <w:sz w:val="28"/>
-          <w:szCs w:val="28"/>
-          <w:lang w:val="en-US"/>
-        </w:rPr>
-        <w:t xml:space="preserve"> = 0;</w:t>
+        <w:ind w:firstLine="709"/>
+        <w:rPr>
+          <w:color w:val="000000" w:themeColor="text1"/>
+          <w:sz w:val="28"/>
+          <w:szCs w:val="28"/>
+          <w:lang w:val="en-US"/>
+        </w:rPr>
+      </w:pPr>
+      <w:r>
+        <w:rPr>
+          <w:color w:val="000000" w:themeColor="text1"/>
+          <w:sz w:val="28"/>
+          <w:szCs w:val="28"/>
+          <w:lang w:val="en-US"/>
+        </w:rPr>
+        <w:t xml:space="preserve">                </w:t>
+      </w:r>
+      <w:proofErr w:type="gramStart"/>
+      <w:r>
+        <w:rPr>
+          <w:color w:val="000000" w:themeColor="text1"/>
+          <w:sz w:val="28"/>
+          <w:szCs w:val="28"/>
+          <w:lang w:val="en-US"/>
+        </w:rPr>
+        <w:t>case</w:t>
+      </w:r>
+      <w:proofErr w:type="gramEnd"/>
+      <w:r>
+        <w:rPr>
+          <w:color w:val="000000" w:themeColor="text1"/>
+          <w:sz w:val="28"/>
+          <w:szCs w:val="28"/>
+          <w:lang w:val="en-US"/>
+        </w:rPr>
+        <w:t xml:space="preserve"> "RadioButton3":</w:t>
       </w:r>
     </w:p>
     <w:p>
@@ -5574,6 +5646,7 @@
         <w:autoSpaceDN w:val="0"/>
         <w:adjustRightInd w:val="0"/>
         <w:spacing w:line="276" w:lineRule="auto"/>
+        <w:ind w:firstLine="709"/>
         <w:rPr>
           <w:color w:val="000000" w:themeColor="text1"/>
           <w:sz w:val="28"/>
@@ -5598,7 +5671,7 @@
           <w:szCs w:val="28"/>
           <w:lang w:val="en-US"/>
         </w:rPr>
-        <w:t>ListBoxXML.Opacity</w:t>
+        <w:t>textBlockXMLFileContent.Opacity</w:t>
       </w:r>
       <w:proofErr w:type="spellEnd"/>
       <w:r>
@@ -5608,7 +5681,7 @@
           <w:szCs w:val="28"/>
           <w:lang w:val="en-US"/>
         </w:rPr>
-        <w:t xml:space="preserve"> = 1;</w:t>
+        <w:t xml:space="preserve"> = 0;</w:t>
       </w:r>
     </w:p>
     <w:p>
@@ -5617,6 +5690,7 @@
         <w:autoSpaceDN w:val="0"/>
         <w:adjustRightInd w:val="0"/>
         <w:spacing w:line="276" w:lineRule="auto"/>
+        <w:ind w:firstLine="709"/>
         <w:rPr>
           <w:color w:val="000000" w:themeColor="text1"/>
           <w:sz w:val="28"/>
@@ -5641,7 +5715,7 @@
           <w:szCs w:val="28"/>
           <w:lang w:val="en-US"/>
         </w:rPr>
-        <w:t>TreeViewXML.Opacity</w:t>
+        <w:t>ListBoxXML.Opacity</w:t>
       </w:r>
       <w:proofErr w:type="spellEnd"/>
       <w:r>
@@ -5651,7 +5725,7 @@
           <w:szCs w:val="28"/>
           <w:lang w:val="en-US"/>
         </w:rPr>
-        <w:t xml:space="preserve"> = 0;</w:t>
+        <w:t xml:space="preserve"> = 1;</w:t>
       </w:r>
     </w:p>
     <w:p>
@@ -5660,6 +5734,7 @@
         <w:autoSpaceDN w:val="0"/>
         <w:adjustRightInd w:val="0"/>
         <w:spacing w:line="276" w:lineRule="auto"/>
+        <w:ind w:firstLine="709"/>
         <w:rPr>
           <w:color w:val="000000" w:themeColor="text1"/>
           <w:sz w:val="28"/>
@@ -5676,25 +5751,25 @@
         </w:rPr>
         <w:t xml:space="preserve">                    </w:t>
       </w:r>
-      <w:proofErr w:type="gramStart"/>
-      <w:r>
-        <w:rPr>
-          <w:color w:val="000000" w:themeColor="text1"/>
-          <w:sz w:val="28"/>
-          <w:szCs w:val="28"/>
-          <w:lang w:val="en-US"/>
-        </w:rPr>
-        <w:t>break</w:t>
-      </w:r>
-      <w:proofErr w:type="gramEnd"/>
-      <w:r>
-        <w:rPr>
-          <w:color w:val="000000" w:themeColor="text1"/>
-          <w:sz w:val="28"/>
-          <w:szCs w:val="28"/>
-          <w:lang w:val="en-US"/>
-        </w:rPr>
-        <w:t>;</w:t>
+      <w:proofErr w:type="spellStart"/>
+      <w:r>
+        <w:rPr>
+          <w:color w:val="000000" w:themeColor="text1"/>
+          <w:sz w:val="28"/>
+          <w:szCs w:val="28"/>
+          <w:lang w:val="en-US"/>
+        </w:rPr>
+        <w:t>TreeViewXML.Opacity</w:t>
+      </w:r>
+      <w:proofErr w:type="spellEnd"/>
+      <w:r>
+        <w:rPr>
+          <w:color w:val="000000" w:themeColor="text1"/>
+          <w:sz w:val="28"/>
+          <w:szCs w:val="28"/>
+          <w:lang w:val="en-US"/>
+        </w:rPr>
+        <w:t xml:space="preserve"> = 0;</w:t>
       </w:r>
     </w:p>
     <w:p>
@@ -5703,21 +5778,42 @@
         <w:autoSpaceDN w:val="0"/>
         <w:adjustRightInd w:val="0"/>
         <w:spacing w:line="276" w:lineRule="auto"/>
-        <w:rPr>
-          <w:color w:val="000000" w:themeColor="text1"/>
-          <w:sz w:val="28"/>
-          <w:szCs w:val="28"/>
-          <w:lang w:val="en-US"/>
-        </w:rPr>
-      </w:pPr>
-      <w:r>
-        <w:rPr>
-          <w:color w:val="000000" w:themeColor="text1"/>
-          <w:sz w:val="28"/>
-          <w:szCs w:val="28"/>
-          <w:lang w:val="en-US"/>
-        </w:rPr>
-        <w:t xml:space="preserve">            }</w:t>
+        <w:ind w:firstLine="709"/>
+        <w:rPr>
+          <w:color w:val="000000" w:themeColor="text1"/>
+          <w:sz w:val="28"/>
+          <w:szCs w:val="28"/>
+          <w:lang w:val="en-US"/>
+        </w:rPr>
+      </w:pPr>
+      <w:r>
+        <w:rPr>
+          <w:color w:val="000000" w:themeColor="text1"/>
+          <w:sz w:val="28"/>
+          <w:szCs w:val="28"/>
+          <w:lang w:val="en-US"/>
+        </w:rPr>
+        <w:t xml:space="preserve">                    </w:t>
+      </w:r>
+      <w:proofErr w:type="gramStart"/>
+      <w:r>
+        <w:rPr>
+          <w:color w:val="000000" w:themeColor="text1"/>
+          <w:sz w:val="28"/>
+          <w:szCs w:val="28"/>
+          <w:lang w:val="en-US"/>
+        </w:rPr>
+        <w:t>break</w:t>
+      </w:r>
+      <w:proofErr w:type="gramEnd"/>
+      <w:r>
+        <w:rPr>
+          <w:color w:val="000000" w:themeColor="text1"/>
+          <w:sz w:val="28"/>
+          <w:szCs w:val="28"/>
+          <w:lang w:val="en-US"/>
+        </w:rPr>
+        <w:t>;</w:t>
       </w:r>
     </w:p>
     <w:p>
@@ -5726,21 +5822,22 @@
         <w:autoSpaceDN w:val="0"/>
         <w:adjustRightInd w:val="0"/>
         <w:spacing w:line="276" w:lineRule="auto"/>
-        <w:rPr>
-          <w:color w:val="000000" w:themeColor="text1"/>
-          <w:sz w:val="28"/>
-          <w:szCs w:val="28"/>
-          <w:lang w:val="en-US"/>
-        </w:rPr>
-      </w:pPr>
-      <w:r>
-        <w:rPr>
-          <w:color w:val="000000" w:themeColor="text1"/>
-          <w:sz w:val="28"/>
-          <w:szCs w:val="28"/>
-          <w:lang w:val="en-US"/>
-        </w:rPr>
-        <w:t xml:space="preserve">        }</w:t>
+        <w:ind w:firstLine="709"/>
+        <w:rPr>
+          <w:color w:val="000000" w:themeColor="text1"/>
+          <w:sz w:val="28"/>
+          <w:szCs w:val="28"/>
+          <w:lang w:val="en-US"/>
+        </w:rPr>
+      </w:pPr>
+      <w:r>
+        <w:rPr>
+          <w:color w:val="000000" w:themeColor="text1"/>
+          <w:sz w:val="28"/>
+          <w:szCs w:val="28"/>
+          <w:lang w:val="en-US"/>
+        </w:rPr>
+        <w:t xml:space="preserve">            }</w:t>
       </w:r>
     </w:p>
     <w:p>
@@ -5749,6 +5846,31 @@
         <w:autoSpaceDN w:val="0"/>
         <w:adjustRightInd w:val="0"/>
         <w:spacing w:line="276" w:lineRule="auto"/>
+        <w:ind w:firstLine="709"/>
+        <w:rPr>
+          <w:color w:val="000000" w:themeColor="text1"/>
+          <w:sz w:val="28"/>
+          <w:szCs w:val="28"/>
+          <w:lang w:val="en-US"/>
+        </w:rPr>
+      </w:pPr>
+      <w:r>
+        <w:rPr>
+          <w:color w:val="000000" w:themeColor="text1"/>
+          <w:sz w:val="28"/>
+          <w:szCs w:val="28"/>
+          <w:lang w:val="en-US"/>
+        </w:rPr>
+        <w:t xml:space="preserve">        }</w:t>
+      </w:r>
+    </w:p>
+    <w:p>
+      <w:pPr>
+        <w:autoSpaceDE w:val="0"/>
+        <w:autoSpaceDN w:val="0"/>
+        <w:adjustRightInd w:val="0"/>
+        <w:spacing w:line="276" w:lineRule="auto"/>
+        <w:ind w:firstLine="709"/>
         <w:rPr>
           <w:color w:val="000000" w:themeColor="text1"/>
           <w:sz w:val="28"/>
@@ -6123,7 +6245,7 @@
         <w:rStyle w:val="a6"/>
         <w:noProof/>
       </w:rPr>
-      <w:t>6</w:t>
+      <w:t>7</w:t>
     </w:r>
     <w:r>
       <w:rPr>
@@ -15736,7 +15858,7 @@
 </file>
 
 <file path=customXml/itemProps1.xml><?xml version="1.0" encoding="utf-8"?>
-<ds:datastoreItem xmlns:ds="http://schemas.openxmlformats.org/officeDocument/2006/customXml" ds:itemID="{7DEEDCBA-DEB8-4912-BE69-7288BB8A329D}">
+<ds:datastoreItem xmlns:ds="http://schemas.openxmlformats.org/officeDocument/2006/customXml" ds:itemID="{F53E33F4-D623-4D5C-AD01-07B862C2B225}">
   <ds:schemaRefs>
     <ds:schemaRef ds:uri="http://schemas.openxmlformats.org/officeDocument/2006/bibliography"/>
   </ds:schemaRefs>
